--- a/informeProyecto.docx
+++ b/informeProyecto.docx
@@ -22,7 +22,7 @@
     </w:p>
     <w:p>
       <w:pPr>
-        <w:pStyle w:val="style21"/>
+        <w:pStyle w:val="style22"/>
         <w:jc w:val="center"/>
       </w:pPr>
       <w:r>
@@ -31,7 +31,7 @@
     </w:p>
     <w:p>
       <w:pPr>
-        <w:pStyle w:val="style21"/>
+        <w:pStyle w:val="style22"/>
         <w:jc w:val="left"/>
       </w:pPr>
       <w:r>
@@ -46,7 +46,7 @@
     </w:p>
     <w:p>
       <w:pPr>
-        <w:pStyle w:val="style21"/>
+        <w:pStyle w:val="style22"/>
         <w:numPr>
           <w:ilvl w:val="0"/>
           <w:numId w:val="2"/>
@@ -65,6 +65,7 @@
       <w:hyperlink r:id="rId2">
         <w:r>
           <w:rPr>
+            <w:rStyle w:val="style15"/>
             <w:rStyle w:val="style15"/>
             <w:b w:val="false"/>
             <w:bCs w:val="false"/>
@@ -77,7 +78,7 @@
     </w:p>
     <w:p>
       <w:pPr>
-        <w:pStyle w:val="style21"/>
+        <w:pStyle w:val="style22"/>
         <w:numPr>
           <w:ilvl w:val="0"/>
           <w:numId w:val="2"/>
@@ -96,6 +97,7 @@
       <w:hyperlink r:id="rId3">
         <w:r>
           <w:rPr>
+            <w:rStyle w:val="style15"/>
             <w:rStyle w:val="style15"/>
             <w:b w:val="false"/>
             <w:bCs w:val="false"/>
@@ -108,7 +110,7 @@
     </w:p>
     <w:p>
       <w:pPr>
-        <w:pStyle w:val="style21"/>
+        <w:pStyle w:val="style22"/>
         <w:numPr>
           <w:ilvl w:val="0"/>
           <w:numId w:val="2"/>
@@ -127,6 +129,7 @@
       <w:hyperlink r:id="rId4">
         <w:r>
           <w:rPr>
+            <w:rStyle w:val="style15"/>
             <w:rStyle w:val="style15"/>
             <w:b w:val="false"/>
             <w:bCs w:val="false"/>
@@ -139,21 +142,16 @@
     </w:p>
     <w:p>
       <w:pPr>
-        <w:pStyle w:val="style21"/>
+        <w:pStyle w:val="style22"/>
         <w:jc w:val="left"/>
       </w:pPr>
       <w:r>
-        <w:rPr>
-          <w:b w:val="false"/>
-          <w:bCs w:val="false"/>
-          <w:sz w:val="22"/>
-          <w:szCs w:val="22"/>
-        </w:rPr>
-      </w:r>
-    </w:p>
-    <w:p>
-      <w:pPr>
-        <w:pStyle w:val="style21"/>
+        <w:rPr/>
+      </w:r>
+    </w:p>
+    <w:p>
+      <w:pPr>
+        <w:pStyle w:val="style22"/>
         <w:jc w:val="left"/>
       </w:pPr>
       <w:r>
@@ -168,7 +166,7 @@
     </w:p>
     <w:p>
       <w:pPr>
-        <w:pStyle w:val="style21"/>
+        <w:pStyle w:val="style22"/>
         <w:jc w:val="left"/>
       </w:pPr>
       <w:r>
@@ -178,18 +176,12 @@
           <w:sz w:val="22"/>
           <w:szCs w:val="22"/>
         </w:rPr>
-        <w:t>Un problema muy conocido en la Programación Concurrente es el de “Lectores Escritores”, este problema consiste en</w:t>
-        <w:t xml:space="preserve"> un conjunto de procesos lectores que quieren leer datos de una BD y un conjunto de escritores que quieren escribir en</w:t>
-        <w:t xml:space="preserve"> la Base de Datos (BD). Para esto varios lectores pueden leer al mismo tiempo pero sólo un escritor puede escribir en la</w:t>
-        <w:t xml:space="preserve"> BD (tampoco puede haber lectores mientras el escritor está en la BD). Para simular este problema pondremos una zona</w:t>
-        <w:t xml:space="preserve"> común para todos los procesos que va desde la esquina (15,2) a la esquina (20,3). En esta zona cada uno de los seis</w:t>
-        <w:t xml:space="preserve"> procesos robotLector querrá tomar una flor y cada uno de los 3 procesos robotEscritor querrá depositar una flor de la</w:t>
-        <w:t xml:space="preserve"> siguiente manera:</w:t>
-      </w:r>
-    </w:p>
-    <w:p>
-      <w:pPr>
-        <w:pStyle w:val="style21"/>
+        <w:t>Un problema muy conocido en la Programación Concurrente es el de “Lectores Escritores”, este problema consiste en un conjunto de procesos lectores que quieren leer datos de una BD y un conjunto de escritores que quieren escribir en la Base de Datos (BD). Para esto varios lectores pueden leer al mismo tiempo pero sólo un escritor puede escribir en la BD (tampoco puede haber lectores mientras el escritor está en la BD). Para simular este problema pondremos una zona común para todos los procesos que va desde la esquina (15,2) a la esquina (20,3). En esta zona cada uno de los seis procesos robotLector querrá tomar una flor y cada uno de los 3 procesos robotEscritor querrá depositar una flor de la siguiente manera:</w:t>
+      </w:r>
+    </w:p>
+    <w:p>
+      <w:pPr>
+        <w:pStyle w:val="style22"/>
         <w:jc w:val="left"/>
       </w:pPr>
       <w:r>
@@ -208,14 +200,12 @@
           <w:sz w:val="22"/>
           <w:szCs w:val="22"/>
         </w:rPr>
-        <w:t>: se posiciona en la esquina (50,50) y debe tomar la flor de la esquina (15,2). Para tomar la flor debe</w:t>
-        <w:t xml:space="preserve"> consultarle al proceso robotOrganizador si no se encuentra algún robotEscritor trabajando en el area. En el caso de que</w:t>
-        <w:t xml:space="preserve"> el área no esté libre debe seguir pidiendo permiso para tomar la flor.</w:t>
-      </w:r>
-    </w:p>
-    <w:p>
-      <w:pPr>
-        <w:pStyle w:val="style21"/>
+        <w:t>: se posiciona en la esquina (50,50) y debe tomar la flor de la esquina (15,2). Para tomar la flor debe consultarle al proceso robotOrganizador si no se encuentra algún robotEscritor trabajando en el area. En el caso de que el área no esté libre debe seguir pidiendo permiso para tomar la flor.</w:t>
+      </w:r>
+    </w:p>
+    <w:p>
+      <w:pPr>
+        <w:pStyle w:val="style22"/>
         <w:jc w:val="left"/>
       </w:pPr>
       <w:r>
@@ -234,14 +224,12 @@
           <w:sz w:val="22"/>
           <w:szCs w:val="22"/>
         </w:rPr>
-        <w:t>: se posiciona en la esquina (51,51) y debe tomar la flor de la esquina (16,2). Para tomar la flor debe</w:t>
-        <w:t xml:space="preserve"> consultarle al proceso robotOrganizador si no se encuentra algún robotEscritor trabajando en el area. En el caso de que</w:t>
-        <w:t xml:space="preserve"> el área no esté libre debe seguir pidiendo permiso para tomar la flor.</w:t>
-      </w:r>
-    </w:p>
-    <w:p>
-      <w:pPr>
-        <w:pStyle w:val="style21"/>
+        <w:t>: se posiciona en la esquina (51,51) y debe tomar la flor de la esquina (16,2). Para tomar la flor debe consultarle al proceso robotOrganizador si no se encuentra algún robotEscritor trabajando en el area. En el caso de que el área no esté libre debe seguir pidiendo permiso para tomar la flor.</w:t>
+      </w:r>
+    </w:p>
+    <w:p>
+      <w:pPr>
+        <w:pStyle w:val="style22"/>
         <w:jc w:val="left"/>
       </w:pPr>
       <w:r>
@@ -260,14 +248,12 @@
           <w:sz w:val="22"/>
           <w:szCs w:val="22"/>
         </w:rPr>
-        <w:t>: se posiciona en la esquina (52,52) y debe tomar la flor de la esquina (17,2). Para tomar la flor debe</w:t>
-        <w:t xml:space="preserve"> consultarle al proceso robotOrganizador si no se encuentra algún robotEscritor trabajando en el area. En el caso de que</w:t>
-        <w:t xml:space="preserve"> el área no esté libre debe seguir pidiendo permiso para tomar la flor.</w:t>
-      </w:r>
-    </w:p>
-    <w:p>
-      <w:pPr>
-        <w:pStyle w:val="style21"/>
+        <w:t>: se posiciona en la esquina (52,52) y debe tomar la flor de la esquina (17,2). Para tomar la flor debe consultarle al proceso robotOrganizador si no se encuentra algún robotEscritor trabajando en el area. En el caso de que el área no esté libre debe seguir pidiendo permiso para tomar la flor.</w:t>
+      </w:r>
+    </w:p>
+    <w:p>
+      <w:pPr>
+        <w:pStyle w:val="style22"/>
         <w:jc w:val="left"/>
       </w:pPr>
       <w:r>
@@ -286,14 +272,12 @@
           <w:sz w:val="22"/>
           <w:szCs w:val="22"/>
         </w:rPr>
-        <w:t>: se posiciona en la esquina (53,53) y debe tomar la flor de la esquina (18,2). Para tomar la flor debe</w:t>
-        <w:t xml:space="preserve"> consultarle al proceso robotOrganizador si no se encuentra algún robotEscritor trabajando en el area. En el caso de que</w:t>
-        <w:t xml:space="preserve"> el área no esté libre debe seguir pidiendo permiso para tomar la flor.</w:t>
-      </w:r>
-    </w:p>
-    <w:p>
-      <w:pPr>
-        <w:pStyle w:val="style21"/>
+        <w:t>: se posiciona en la esquina (53,53) y debe tomar la flor de la esquina (18,2). Para tomar la flor debe consultarle al proceso robotOrganizador si no se encuentra algún robotEscritor trabajando en el area. En el caso de que el área no esté libre debe seguir pidiendo permiso para tomar la flor.</w:t>
+      </w:r>
+    </w:p>
+    <w:p>
+      <w:pPr>
+        <w:pStyle w:val="style22"/>
         <w:jc w:val="left"/>
       </w:pPr>
       <w:r>
@@ -312,14 +296,12 @@
           <w:sz w:val="22"/>
           <w:szCs w:val="22"/>
         </w:rPr>
-        <w:t>: se posiciona en la esquina (54,54) y debe tomar la flor de la esquina (19,2). Para tomar la flor debe</w:t>
-        <w:t xml:space="preserve"> consultarle al proceso robotOrganizador si no se encuentra algún robotEscritor trabajando en el area. En el caso de que</w:t>
-        <w:t xml:space="preserve"> el área no esté libre debe seguir pidiendo permiso para tomar la flor.</w:t>
-      </w:r>
-    </w:p>
-    <w:p>
-      <w:pPr>
-        <w:pStyle w:val="style21"/>
+        <w:t>: se posiciona en la esquina (54,54) y debe tomar la flor de la esquina (19,2). Para tomar la flor debe consultarle al proceso robotOrganizador si no se encuentra algún robotEscritor trabajando en el area. En el caso de que el área no esté libre debe seguir pidiendo permiso para tomar la flor.</w:t>
+      </w:r>
+    </w:p>
+    <w:p>
+      <w:pPr>
+        <w:pStyle w:val="style22"/>
         <w:jc w:val="left"/>
       </w:pPr>
       <w:r>
@@ -338,14 +320,12 @@
           <w:sz w:val="22"/>
           <w:szCs w:val="22"/>
         </w:rPr>
-        <w:t>: se posiciona en la esquina (55,55) y debe tomar la flor de la esquina (20,2). Para tomar la flor debe</w:t>
-        <w:t xml:space="preserve"> consultarle al proceso robotOrganizador si no se encuentra algún robotEscritor trabajando en el área. En el caso de que</w:t>
-        <w:t xml:space="preserve"> el área no esté libre debe seguir pidiendo permiso para tomar la flor.</w:t>
-      </w:r>
-    </w:p>
-    <w:p>
-      <w:pPr>
-        <w:pStyle w:val="style21"/>
+        <w:t>: se posiciona en la esquina (55,55) y debe tomar la flor de la esquina (20,2). Para tomar la flor debe consultarle al proceso robotOrganizador si no se encuentra algún robotEscritor trabajando en el área. En el caso de que el área no esté libre debe seguir pidiendo permiso para tomar la flor.</w:t>
+      </w:r>
+    </w:p>
+    <w:p>
+      <w:pPr>
+        <w:pStyle w:val="style22"/>
         <w:jc w:val="left"/>
       </w:pPr>
       <w:r>
@@ -364,13 +344,12 @@
           <w:sz w:val="22"/>
           <w:szCs w:val="22"/>
         </w:rPr>
-        <w:t>: se posiciona en la esquina (60,60) y debe depositar una flor desde la esquina (15,2) hasta (20,2) para</w:t>
-        <w:t xml:space="preserve"> poder hacer esto ningún otro proceso puede estar en ninguna esquina del área compartida.</w:t>
-      </w:r>
-    </w:p>
-    <w:p>
-      <w:pPr>
-        <w:pStyle w:val="style21"/>
+        <w:t>: se posiciona en la esquina (60,60) y debe depositar una flor desde la esquina (15,2) hasta (20,2) para poder hacer esto ningún otro proceso puede estar en ninguna esquina del área compartida.</w:t>
+      </w:r>
+    </w:p>
+    <w:p>
+      <w:pPr>
+        <w:pStyle w:val="style22"/>
         <w:jc w:val="left"/>
       </w:pPr>
       <w:r>
@@ -389,13 +368,12 @@
           <w:sz w:val="22"/>
           <w:szCs w:val="22"/>
         </w:rPr>
-        <w:t>: se posiciona en la esquina (60,61) y debe depositar una flor desde la esquina (15,2) hasta (20,2) para</w:t>
-        <w:t xml:space="preserve"> poder hacer esto ningún otro proceso puede estar en ninguna esquina del área compartida.</w:t>
-      </w:r>
-    </w:p>
-    <w:p>
-      <w:pPr>
-        <w:pStyle w:val="style21"/>
+        <w:t>: se posiciona en la esquina (60,61) y debe depositar una flor desde la esquina (15,2) hasta (20,2) para poder hacer esto ningún otro proceso puede estar en ninguna esquina del área compartida.</w:t>
+      </w:r>
+    </w:p>
+    <w:p>
+      <w:pPr>
+        <w:pStyle w:val="style22"/>
         <w:jc w:val="left"/>
       </w:pPr>
       <w:r>
@@ -414,13 +392,12 @@
           <w:sz w:val="22"/>
           <w:szCs w:val="22"/>
         </w:rPr>
-        <w:t>: se posiciona en la esquina (60,62) y debe depositar una flor desde la esquina (15,2) hasta (20,2) para</w:t>
-        <w:t xml:space="preserve"> poder hacer esto ningún otro proceso puede estar en ninguna esquina del área compartida.</w:t>
-      </w:r>
-    </w:p>
-    <w:p>
-      <w:pPr>
-        <w:pStyle w:val="style21"/>
+        <w:t>: se posiciona en la esquina (60,62) y debe depositar una flor desde la esquina (15,2) hasta (20,2) para poder hacer esto ningún otro proceso puede estar en ninguna esquina del área compartida.</w:t>
+      </w:r>
+    </w:p>
+    <w:p>
+      <w:pPr>
+        <w:pStyle w:val="style22"/>
         <w:jc w:val="left"/>
       </w:pPr>
       <w:r>
@@ -439,13 +416,12 @@
           <w:sz w:val="22"/>
           <w:szCs w:val="22"/>
         </w:rPr>
-        <w:t>: debe coordinar el acceso al área compartida por los lectores y escritores.</w:t>
-        <w:t xml:space="preserve"> </w:t>
-      </w:r>
-    </w:p>
-    <w:p>
-      <w:pPr>
-        <w:pStyle w:val="style21"/>
+        <w:t xml:space="preserve">: debe coordinar el acceso al área compartida por los lectores y escritores. </w:t>
+      </w:r>
+    </w:p>
+    <w:p>
+      <w:pPr>
+        <w:pStyle w:val="style22"/>
         <w:jc w:val="left"/>
       </w:pPr>
       <w:r>
@@ -455,13 +431,12 @@
           <w:sz w:val="22"/>
           <w:szCs w:val="22"/>
         </w:rPr>
-        <w:t>Para terminar el programa cada robot debe haber realizado su trabajo 3 veces.</w:t>
-        <w:t xml:space="preserve"> Puede asegurarse que todos los procesos tengan flores para depositar y que haya flores en las esquinas.</w:t>
-      </w:r>
-    </w:p>
-    <w:p>
-      <w:pPr>
-        <w:pStyle w:val="style21"/>
+        <w:t>Para terminar el programa cada robot debe haber realizado su trabajo 3 veces. Puede asegurarse que todos los procesos tengan flores para depositar y que haya flores en las esquinas.</w:t>
+      </w:r>
+    </w:p>
+    <w:p>
+      <w:pPr>
+        <w:pStyle w:val="style22"/>
         <w:jc w:val="left"/>
       </w:pPr>
       <w:r>
@@ -479,24 +454,17 @@
     <w:p>
       <w:pPr>
         <w:pStyle w:val="style0"/>
-        <w:spacing w:after="0" w:before="0" w:line="240" w:lineRule="auto"/>
-        <w:jc w:val="both"/>
-      </w:pPr>
-      <w:r>
-        <w:rPr>
-          <w:rFonts w:cs="Arial"/>
-          <w:b w:val="false"/>
-          <w:bCs w:val="false"/>
-          <w:sz w:val="22"/>
-          <w:szCs w:val="22"/>
-          <w:u w:val="none"/>
-        </w:rPr>
-      </w:r>
-    </w:p>
-    <w:p>
-      <w:pPr>
-        <w:pStyle w:val="style0"/>
-        <w:spacing w:after="0" w:before="0" w:line="240" w:lineRule="auto"/>
+        <w:spacing w:after="0" w:before="0" w:line="100" w:lineRule="atLeast"/>
+        <w:jc w:val="both"/>
+      </w:pPr>
+      <w:r>
+        <w:rPr/>
+      </w:r>
+    </w:p>
+    <w:p>
+      <w:pPr>
+        <w:pStyle w:val="style0"/>
+        <w:spacing w:after="0" w:before="0" w:line="100" w:lineRule="atLeast"/>
         <w:jc w:val="both"/>
       </w:pPr>
       <w:r>
@@ -580,7 +548,7 @@
     <w:p>
       <w:pPr>
         <w:pStyle w:val="style0"/>
-        <w:spacing w:after="0" w:before="0" w:line="240" w:lineRule="auto"/>
+        <w:spacing w:after="0" w:before="0" w:line="100" w:lineRule="atLeast"/>
         <w:jc w:val="both"/>
       </w:pPr>
       <w:r>
@@ -646,7 +614,7 @@
     <w:p>
       <w:pPr>
         <w:pStyle w:val="style0"/>
-        <w:spacing w:after="0" w:before="0" w:line="240" w:lineRule="auto"/>
+        <w:spacing w:after="0" w:before="0" w:line="100" w:lineRule="atLeast"/>
         <w:jc w:val="both"/>
       </w:pPr>
       <w:r>
@@ -666,7 +634,7 @@
     <w:p>
       <w:pPr>
         <w:pStyle w:val="style0"/>
-        <w:spacing w:after="0" w:before="0" w:line="240" w:lineRule="auto"/>
+        <w:spacing w:after="0" w:before="0" w:line="100" w:lineRule="atLeast"/>
         <w:jc w:val="both"/>
       </w:pPr>
       <w:r>
@@ -686,24 +654,17 @@
     <w:p>
       <w:pPr>
         <w:pStyle w:val="style0"/>
-        <w:spacing w:after="0" w:before="0" w:line="240" w:lineRule="auto"/>
-        <w:jc w:val="both"/>
-      </w:pPr>
-      <w:r>
-        <w:rPr>
-          <w:rFonts w:cs="Arial"/>
-          <w:b w:val="false"/>
-          <w:bCs w:val="false"/>
-          <w:sz w:val="22"/>
-          <w:szCs w:val="22"/>
-          <w:u w:val="none"/>
-        </w:rPr>
-      </w:r>
-    </w:p>
-    <w:p>
-      <w:pPr>
-        <w:pStyle w:val="style0"/>
-        <w:spacing w:after="0" w:before="0" w:line="240" w:lineRule="auto"/>
+        <w:spacing w:after="0" w:before="0" w:line="100" w:lineRule="atLeast"/>
+        <w:jc w:val="both"/>
+      </w:pPr>
+      <w:r>
+        <w:rPr/>
+      </w:r>
+    </w:p>
+    <w:p>
+      <w:pPr>
+        <w:pStyle w:val="style0"/>
+        <w:spacing w:after="0" w:before="0" w:line="100" w:lineRule="atLeast"/>
         <w:jc w:val="both"/>
       </w:pPr>
       <w:r>
@@ -723,24 +684,17 @@
     <w:p>
       <w:pPr>
         <w:pStyle w:val="style0"/>
-        <w:spacing w:after="0" w:before="0" w:line="240" w:lineRule="auto"/>
-        <w:jc w:val="both"/>
-      </w:pPr>
-      <w:r>
-        <w:rPr>
-          <w:rFonts w:cs="Arial"/>
-          <w:b w:val="false"/>
-          <w:bCs w:val="false"/>
-          <w:sz w:val="22"/>
-          <w:szCs w:val="22"/>
-          <w:u w:val="none"/>
-        </w:rPr>
-      </w:r>
-    </w:p>
-    <w:p>
-      <w:pPr>
-        <w:pStyle w:val="style0"/>
-        <w:spacing w:after="0" w:before="0" w:line="240" w:lineRule="auto"/>
+        <w:spacing w:after="0" w:before="0" w:line="100" w:lineRule="atLeast"/>
+        <w:jc w:val="both"/>
+      </w:pPr>
+      <w:r>
+        <w:rPr/>
+      </w:r>
+    </w:p>
+    <w:p>
+      <w:pPr>
+        <w:pStyle w:val="style0"/>
+        <w:spacing w:after="0" w:before="0" w:line="100" w:lineRule="atLeast"/>
         <w:jc w:val="both"/>
       </w:pPr>
       <w:r>
@@ -838,7 +792,7 @@
     <w:p>
       <w:pPr>
         <w:pStyle w:val="style0"/>
-        <w:spacing w:after="0" w:before="0" w:line="240" w:lineRule="auto"/>
+        <w:spacing w:after="0" w:before="0" w:line="100" w:lineRule="atLeast"/>
         <w:jc w:val="both"/>
       </w:pPr>
       <w:r>
@@ -1066,24 +1020,17 @@
     <w:p>
       <w:pPr>
         <w:pStyle w:val="style0"/>
-        <w:spacing w:after="0" w:before="0" w:line="240" w:lineRule="auto"/>
-        <w:jc w:val="both"/>
-      </w:pPr>
-      <w:r>
-        <w:rPr>
-          <w:rFonts w:cs="Arial"/>
-          <w:b w:val="false"/>
-          <w:bCs w:val="false"/>
-          <w:sz w:val="22"/>
-          <w:szCs w:val="22"/>
-          <w:u w:val="none"/>
-        </w:rPr>
-      </w:r>
-    </w:p>
-    <w:p>
-      <w:pPr>
-        <w:pStyle w:val="style0"/>
-        <w:spacing w:after="0" w:before="0" w:line="240" w:lineRule="auto"/>
+        <w:spacing w:after="0" w:before="0" w:line="100" w:lineRule="atLeast"/>
+        <w:jc w:val="both"/>
+      </w:pPr>
+      <w:r>
+        <w:rPr/>
+      </w:r>
+    </w:p>
+    <w:p>
+      <w:pPr>
+        <w:pStyle w:val="style0"/>
+        <w:spacing w:after="0" w:before="0" w:line="100" w:lineRule="atLeast"/>
         <w:jc w:val="both"/>
       </w:pPr>
       <w:r>
@@ -1103,24 +1050,17 @@
     <w:p>
       <w:pPr>
         <w:pStyle w:val="style0"/>
-        <w:spacing w:after="0" w:before="0" w:line="240" w:lineRule="auto"/>
-        <w:jc w:val="both"/>
-      </w:pPr>
-      <w:r>
-        <w:rPr>
-          <w:rFonts w:cs="Arial"/>
-          <w:b w:val="false"/>
-          <w:bCs w:val="false"/>
-          <w:sz w:val="22"/>
-          <w:szCs w:val="22"/>
-          <w:u w:val="none"/>
-        </w:rPr>
-      </w:r>
-    </w:p>
-    <w:p>
-      <w:pPr>
-        <w:pStyle w:val="style0"/>
-        <w:spacing w:after="0" w:before="0" w:line="240" w:lineRule="auto"/>
+        <w:spacing w:after="0" w:before="0" w:line="100" w:lineRule="atLeast"/>
+        <w:jc w:val="both"/>
+      </w:pPr>
+      <w:r>
+        <w:rPr/>
+      </w:r>
+    </w:p>
+    <w:p>
+      <w:pPr>
+        <w:pStyle w:val="style0"/>
+        <w:spacing w:after="0" w:before="0" w:line="100" w:lineRule="atLeast"/>
         <w:jc w:val="both"/>
       </w:pPr>
       <w:r>
@@ -1218,7 +1158,7 @@
     <w:p>
       <w:pPr>
         <w:pStyle w:val="style0"/>
-        <w:spacing w:after="0" w:before="0" w:line="240" w:lineRule="auto"/>
+        <w:spacing w:after="0" w:before="0" w:line="100" w:lineRule="atLeast"/>
         <w:jc w:val="both"/>
       </w:pPr>
       <w:r>
@@ -1446,7 +1386,7 @@
     <w:p>
       <w:pPr>
         <w:pStyle w:val="style0"/>
-        <w:spacing w:after="0" w:before="0" w:line="240" w:lineRule="auto"/>
+        <w:spacing w:after="0" w:before="0" w:line="100" w:lineRule="atLeast"/>
         <w:jc w:val="both"/>
       </w:pPr>
       <w:r>
@@ -1461,6 +1401,368 @@
           <w:u w:val="none"/>
         </w:rPr>
         <w:t>El trabajo del escritor consiste en depositar una flor por esquina, de la manera que bloquea la esquina, deposita, libera la esquina y así continúa su trayecto.</w:t>
+      </w:r>
+    </w:p>
+    <w:p>
+      <w:pPr>
+        <w:pStyle w:val="style0"/>
+        <w:spacing w:after="0" w:before="0" w:line="100" w:lineRule="atLeast"/>
+        <w:jc w:val="both"/>
+      </w:pPr>
+      <w:r>
+        <w:rPr/>
+      </w:r>
+    </w:p>
+    <w:p>
+      <w:pPr>
+        <w:pStyle w:val="style0"/>
+        <w:spacing w:after="0" w:before="0" w:line="100" w:lineRule="atLeast"/>
+        <w:jc w:val="both"/>
+      </w:pPr>
+      <w:r>
+        <w:rPr/>
+      </w:r>
+    </w:p>
+    <w:p>
+      <w:pPr>
+        <w:pStyle w:val="style0"/>
+        <w:spacing w:after="0" w:before="0" w:line="100" w:lineRule="atLeast"/>
+        <w:jc w:val="both"/>
+      </w:pPr>
+      <w:r>
+        <w:rPr>
+          <w:rFonts w:cs="Arial"/>
+          <w:b/>
+          <w:bCs/>
+          <w:i w:val="false"/>
+          <w:iCs w:val="false"/>
+          <w:sz w:val="30"/>
+          <w:szCs w:val="30"/>
+          <w:u w:val="none"/>
+        </w:rPr>
+        <w:t>Consideraciones para el entorno:</w:t>
+      </w:r>
+    </w:p>
+    <w:p>
+      <w:pPr>
+        <w:pStyle w:val="style0"/>
+        <w:spacing w:after="0" w:before="0" w:line="100" w:lineRule="atLeast"/>
+        <w:jc w:val="both"/>
+      </w:pPr>
+      <w:r>
+        <w:rPr>
+          <w:b/>
+          <w:bCs/>
+          <w:sz w:val="30"/>
+          <w:szCs w:val="30"/>
+        </w:rPr>
+      </w:r>
+    </w:p>
+    <w:p>
+      <w:pPr>
+        <w:pStyle w:val="style0"/>
+        <w:spacing w:after="0" w:before="0" w:line="100" w:lineRule="atLeast"/>
+        <w:jc w:val="both"/>
+      </w:pPr>
+      <w:r>
+        <w:rPr>
+          <w:rFonts w:cs="Arial"/>
+          <w:b w:val="false"/>
+          <w:bCs w:val="false"/>
+          <w:i/>
+          <w:iCs/>
+          <w:sz w:val="22"/>
+          <w:szCs w:val="22"/>
+          <w:u w:val="none"/>
+        </w:rPr>
+        <w:t>Se nos advirtió de estar usando una versión antigüa del entorno, por lo que los siguientes items corresponden a la version 2.0.</w:t>
+      </w:r>
+    </w:p>
+    <w:p>
+      <w:pPr>
+        <w:pStyle w:val="style0"/>
+        <w:spacing w:after="0" w:before="0" w:line="100" w:lineRule="atLeast"/>
+        <w:jc w:val="both"/>
+      </w:pPr>
+      <w:r>
+        <w:rPr>
+          <w:b/>
+          <w:bCs/>
+          <w:sz w:val="30"/>
+          <w:szCs w:val="30"/>
+        </w:rPr>
+      </w:r>
+    </w:p>
+    <w:p>
+      <w:pPr>
+        <w:pStyle w:val="style0"/>
+        <w:numPr>
+          <w:ilvl w:val="0"/>
+          <w:numId w:val="3"/>
+        </w:numPr>
+        <w:spacing w:after="0" w:before="0" w:line="100" w:lineRule="atLeast"/>
+        <w:jc w:val="both"/>
+      </w:pPr>
+      <w:r>
+        <w:rPr>
+          <w:rFonts w:cs="Arial"/>
+          <w:b w:val="false"/>
+          <w:bCs w:val="false"/>
+          <w:i w:val="false"/>
+          <w:iCs w:val="false"/>
+          <w:sz w:val="22"/>
+          <w:szCs w:val="22"/>
+          <w:u w:val="none"/>
+        </w:rPr>
+        <w:t xml:space="preserve">Mejorar el área de texto para una mejor experiencia para el desarrollador, ya que no se permiten por ejemplo </w:t>
+      </w:r>
+      <w:r>
+        <w:rPr>
+          <w:rFonts w:cs="Arial"/>
+          <w:b/>
+          <w:bCs/>
+          <w:i w:val="false"/>
+          <w:iCs w:val="false"/>
+          <w:sz w:val="22"/>
+          <w:szCs w:val="22"/>
+          <w:u w:val="none"/>
+        </w:rPr>
+        <w:t xml:space="preserve">“Ctrl + Z”. </w:t>
+      </w:r>
+      <w:r>
+        <w:rPr>
+          <w:rFonts w:cs="Arial"/>
+          <w:b w:val="false"/>
+          <w:bCs w:val="false"/>
+          <w:i w:val="false"/>
+          <w:iCs w:val="false"/>
+          <w:sz w:val="22"/>
+          <w:szCs w:val="22"/>
+          <w:u w:val="none"/>
+        </w:rPr>
+        <w:t xml:space="preserve">Si se usa el comando </w:t>
+      </w:r>
+      <w:r>
+        <w:rPr>
+          <w:rFonts w:cs="Arial"/>
+          <w:b/>
+          <w:bCs/>
+          <w:i w:val="false"/>
+          <w:iCs w:val="false"/>
+          <w:sz w:val="22"/>
+          <w:szCs w:val="22"/>
+          <w:u w:val="none"/>
+        </w:rPr>
+        <w:t xml:space="preserve">“Ctrl + V” </w:t>
+      </w:r>
+      <w:r>
+        <w:rPr>
+          <w:rFonts w:cs="Arial"/>
+          <w:b w:val="false"/>
+          <w:bCs w:val="false"/>
+          <w:i w:val="false"/>
+          <w:iCs w:val="false"/>
+          <w:sz w:val="22"/>
+          <w:szCs w:val="22"/>
+          <w:u w:val="none"/>
+        </w:rPr>
+        <w:t>se scrollea hacia abajo y la sintaxis pasa a estar sin formato (sin colores, estilos de fuente, etc propios del entorno).</w:t>
+      </w:r>
+    </w:p>
+    <w:p>
+      <w:pPr>
+        <w:pStyle w:val="style0"/>
+        <w:numPr>
+          <w:ilvl w:val="0"/>
+          <w:numId w:val="3"/>
+        </w:numPr>
+        <w:spacing w:after="0" w:before="0" w:line="100" w:lineRule="atLeast"/>
+        <w:jc w:val="both"/>
+      </w:pPr>
+      <w:r>
+        <w:rPr>
+          <w:rFonts w:cs="Arial"/>
+          <w:b w:val="false"/>
+          <w:bCs w:val="false"/>
+          <w:i w:val="false"/>
+          <w:iCs w:val="false"/>
+          <w:sz w:val="22"/>
+          <w:szCs w:val="22"/>
+          <w:u w:val="none"/>
+        </w:rPr>
+        <w:t>Poder hacer zoom del mapa, y scrolleable el estado de los robots</w:t>
+      </w:r>
+    </w:p>
+    <w:p>
+      <w:pPr>
+        <w:pStyle w:val="style0"/>
+        <w:numPr>
+          <w:ilvl w:val="0"/>
+          <w:numId w:val="3"/>
+        </w:numPr>
+        <w:spacing w:after="0" w:before="0" w:line="100" w:lineRule="atLeast"/>
+        <w:jc w:val="both"/>
+      </w:pPr>
+      <w:r>
+        <w:rPr>
+          <w:rFonts w:cs="Arial"/>
+          <w:b w:val="false"/>
+          <w:bCs w:val="false"/>
+          <w:i w:val="false"/>
+          <w:iCs w:val="false"/>
+          <w:sz w:val="22"/>
+          <w:szCs w:val="22"/>
+          <w:u w:val="none"/>
+        </w:rPr>
+        <w:t>Mejorar el soporte para plataforma GNU/Linux, ya que los dialogs de alerta o información a veces no se visualizan correctamente o collapsados. (este último en Arch Linux, o dependientes), asi como también los estilos de fuentes.</w:t>
+      </w:r>
+    </w:p>
+    <w:p>
+      <w:pPr>
+        <w:pStyle w:val="style0"/>
+        <w:numPr>
+          <w:ilvl w:val="0"/>
+          <w:numId w:val="3"/>
+        </w:numPr>
+        <w:spacing w:after="0" w:before="0" w:line="100" w:lineRule="atLeast"/>
+        <w:jc w:val="both"/>
+      </w:pPr>
+      <w:r>
+        <w:rPr>
+          <w:rFonts w:cs="Arial"/>
+          <w:b w:val="false"/>
+          <w:bCs w:val="false"/>
+          <w:i w:val="false"/>
+          <w:iCs w:val="false"/>
+          <w:sz w:val="22"/>
+          <w:szCs w:val="22"/>
+          <w:u w:val="none"/>
+        </w:rPr>
+        <w:t>Compilar para GNU/Linux, para no tener que usar emuladores o máquinas virtuales para correr el entorno.</w:t>
+      </w:r>
+    </w:p>
+    <w:p>
+      <w:pPr>
+        <w:pStyle w:val="style0"/>
+        <w:numPr>
+          <w:ilvl w:val="0"/>
+          <w:numId w:val="3"/>
+        </w:numPr>
+        <w:spacing w:after="0" w:before="0" w:line="100" w:lineRule="atLeast"/>
+        <w:jc w:val="both"/>
+      </w:pPr>
+      <w:r>
+        <w:rPr>
+          <w:rFonts w:cs="Arial"/>
+          <w:b w:val="false"/>
+          <w:bCs w:val="false"/>
+          <w:i w:val="false"/>
+          <w:iCs w:val="false"/>
+          <w:sz w:val="22"/>
+          <w:szCs w:val="22"/>
+          <w:u w:val="none"/>
+        </w:rPr>
+        <w:t>Cierres inesperados de la aplicación en algunos casos (error desconocido).</w:t>
+      </w:r>
+    </w:p>
+    <w:p>
+      <w:pPr>
+        <w:pStyle w:val="style0"/>
+        <w:numPr>
+          <w:ilvl w:val="0"/>
+          <w:numId w:val="3"/>
+        </w:numPr>
+        <w:spacing w:after="0" w:before="0" w:line="100" w:lineRule="atLeast"/>
+        <w:jc w:val="both"/>
+      </w:pPr>
+      <w:r>
+        <w:rPr>
+          <w:rFonts w:cs="Arial"/>
+          <w:b w:val="false"/>
+          <w:bCs w:val="false"/>
+          <w:i w:val="false"/>
+          <w:iCs w:val="false"/>
+          <w:sz w:val="22"/>
+          <w:szCs w:val="22"/>
+          <w:u w:val="none"/>
+        </w:rPr>
+        <w:t>Al guardar no pregunta si desea sobreescribir, cuando se trata del mismo archivo.</w:t>
+      </w:r>
+    </w:p>
+    <w:p>
+      <w:pPr>
+        <w:pStyle w:val="style0"/>
+        <w:numPr>
+          <w:ilvl w:val="0"/>
+          <w:numId w:val="3"/>
+        </w:numPr>
+        <w:spacing w:after="0" w:before="0" w:line="100" w:lineRule="atLeast"/>
+        <w:jc w:val="both"/>
+      </w:pPr>
+      <w:r>
+        <w:rPr>
+          <w:rFonts w:cs="Arial"/>
+          <w:b w:val="false"/>
+          <w:bCs w:val="false"/>
+          <w:i w:val="false"/>
+          <w:iCs w:val="false"/>
+          <w:sz w:val="22"/>
+          <w:szCs w:val="22"/>
+          <w:u w:val="none"/>
+        </w:rPr>
+        <w:t>Recordar la última ruta de guardado.</w:t>
+      </w:r>
+    </w:p>
+    <w:p>
+      <w:pPr>
+        <w:pStyle w:val="style0"/>
+        <w:numPr>
+          <w:ilvl w:val="0"/>
+          <w:numId w:val="3"/>
+        </w:numPr>
+        <w:spacing w:after="0" w:before="0" w:line="100" w:lineRule="atLeast"/>
+        <w:jc w:val="both"/>
+      </w:pPr>
+      <w:r>
+        <w:rPr>
+          <w:rFonts w:cs="Arial"/>
+          <w:b w:val="false"/>
+          <w:bCs w:val="false"/>
+          <w:i w:val="false"/>
+          <w:iCs w:val="false"/>
+          <w:sz w:val="22"/>
+          <w:szCs w:val="22"/>
+          <w:u w:val="none"/>
+        </w:rPr>
+        <w:t xml:space="preserve">No alerta de la salida del entorno cuando se presiona la </w:t>
+      </w:r>
+      <w:r>
+        <w:rPr>
+          <w:rFonts w:cs="Arial"/>
+          <w:b/>
+          <w:bCs/>
+          <w:i w:val="false"/>
+          <w:iCs w:val="false"/>
+          <w:sz w:val="22"/>
+          <w:szCs w:val="22"/>
+          <w:u w:val="none"/>
+        </w:rPr>
+        <w:t xml:space="preserve">X(ícono de cerrar). </w:t>
+      </w:r>
+    </w:p>
+    <w:p>
+      <w:pPr>
+        <w:pStyle w:val="style0"/>
+        <w:spacing w:after="0" w:before="0" w:line="100" w:lineRule="atLeast"/>
+        <w:jc w:val="both"/>
+      </w:pPr>
+      <w:r>
+        <w:rPr>
+          <w:b w:val="false"/>
+          <w:bCs w:val="false"/>
+          <w:sz w:val="22"/>
+          <w:szCs w:val="22"/>
+        </w:rPr>
       </w:r>
     </w:p>
     <w:sectPr>
@@ -1470,6 +1772,7 @@
       <w:pgNumType w:fmt="decimal"/>
       <w:formProt w:val="false"/>
       <w:textDirection w:val="lrTb"/>
+      <w:docGrid w:charSpace="0" w:linePitch="240" w:type="default"/>
     </w:sectPr>
   </w:body>
 </w:document>
@@ -1733,11 +2036,273 @@
       </w:rPr>
     </w:lvl>
   </w:abstractNum>
+  <w:abstractNum w:abstractNumId="3">
+    <w:lvl w:ilvl="0">
+      <w:start w:val="1"/>
+      <w:numFmt w:val="bullet"/>
+      <w:lvlText w:val=""/>
+      <w:lvlJc w:val="left"/>
+      <w:pPr>
+        <w:tabs>
+          <w:tab w:pos="720" w:val="num"/>
+        </w:tabs>
+        <w:ind w:hanging="360" w:left="720"/>
+      </w:pPr>
+      <w:rPr>
+        <w:rFonts w:ascii="Symbol" w:cs="Symbol" w:hAnsi="Symbol" w:hint="default"/>
+      </w:rPr>
+    </w:lvl>
+    <w:lvl w:ilvl="1">
+      <w:start w:val="1"/>
+      <w:numFmt w:val="bullet"/>
+      <w:lvlText w:val=""/>
+      <w:lvlJc w:val="left"/>
+      <w:pPr>
+        <w:tabs>
+          <w:tab w:pos="1080" w:val="num"/>
+        </w:tabs>
+        <w:ind w:hanging="360" w:left="1080"/>
+      </w:pPr>
+      <w:rPr>
+        <w:rFonts w:ascii="Symbol" w:cs="Symbol" w:hAnsi="Symbol" w:hint="default"/>
+      </w:rPr>
+    </w:lvl>
+    <w:lvl w:ilvl="2">
+      <w:start w:val="1"/>
+      <w:numFmt w:val="bullet"/>
+      <w:lvlText w:val=""/>
+      <w:lvlJc w:val="left"/>
+      <w:pPr>
+        <w:tabs>
+          <w:tab w:pos="1440" w:val="num"/>
+        </w:tabs>
+        <w:ind w:hanging="360" w:left="1440"/>
+      </w:pPr>
+      <w:rPr>
+        <w:rFonts w:ascii="Symbol" w:cs="Symbol" w:hAnsi="Symbol" w:hint="default"/>
+      </w:rPr>
+    </w:lvl>
+    <w:lvl w:ilvl="3">
+      <w:start w:val="1"/>
+      <w:numFmt w:val="bullet"/>
+      <w:lvlText w:val=""/>
+      <w:lvlJc w:val="left"/>
+      <w:pPr>
+        <w:tabs>
+          <w:tab w:pos="1800" w:val="num"/>
+        </w:tabs>
+        <w:ind w:hanging="360" w:left="1800"/>
+      </w:pPr>
+      <w:rPr>
+        <w:rFonts w:ascii="Symbol" w:cs="Symbol" w:hAnsi="Symbol" w:hint="default"/>
+      </w:rPr>
+    </w:lvl>
+    <w:lvl w:ilvl="4">
+      <w:start w:val="1"/>
+      <w:numFmt w:val="bullet"/>
+      <w:lvlText w:val=""/>
+      <w:lvlJc w:val="left"/>
+      <w:pPr>
+        <w:tabs>
+          <w:tab w:pos="2160" w:val="num"/>
+        </w:tabs>
+        <w:ind w:hanging="360" w:left="2160"/>
+      </w:pPr>
+      <w:rPr>
+        <w:rFonts w:ascii="Symbol" w:cs="Symbol" w:hAnsi="Symbol" w:hint="default"/>
+      </w:rPr>
+    </w:lvl>
+    <w:lvl w:ilvl="5">
+      <w:start w:val="1"/>
+      <w:numFmt w:val="bullet"/>
+      <w:lvlText w:val=""/>
+      <w:lvlJc w:val="left"/>
+      <w:pPr>
+        <w:tabs>
+          <w:tab w:pos="2520" w:val="num"/>
+        </w:tabs>
+        <w:ind w:hanging="360" w:left="2520"/>
+      </w:pPr>
+      <w:rPr>
+        <w:rFonts w:ascii="Symbol" w:cs="Symbol" w:hAnsi="Symbol" w:hint="default"/>
+      </w:rPr>
+    </w:lvl>
+    <w:lvl w:ilvl="6">
+      <w:start w:val="1"/>
+      <w:numFmt w:val="bullet"/>
+      <w:lvlText w:val=""/>
+      <w:lvlJc w:val="left"/>
+      <w:pPr>
+        <w:tabs>
+          <w:tab w:pos="2880" w:val="num"/>
+        </w:tabs>
+        <w:ind w:hanging="360" w:left="2880"/>
+      </w:pPr>
+      <w:rPr>
+        <w:rFonts w:ascii="Symbol" w:cs="Symbol" w:hAnsi="Symbol" w:hint="default"/>
+      </w:rPr>
+    </w:lvl>
+    <w:lvl w:ilvl="7">
+      <w:start w:val="1"/>
+      <w:numFmt w:val="bullet"/>
+      <w:lvlText w:val=""/>
+      <w:lvlJc w:val="left"/>
+      <w:pPr>
+        <w:tabs>
+          <w:tab w:pos="3240" w:val="num"/>
+        </w:tabs>
+        <w:ind w:hanging="360" w:left="3240"/>
+      </w:pPr>
+      <w:rPr>
+        <w:rFonts w:ascii="Symbol" w:cs="Symbol" w:hAnsi="Symbol" w:hint="default"/>
+      </w:rPr>
+    </w:lvl>
+    <w:lvl w:ilvl="8">
+      <w:start w:val="1"/>
+      <w:numFmt w:val="bullet"/>
+      <w:lvlText w:val=""/>
+      <w:lvlJc w:val="left"/>
+      <w:pPr>
+        <w:tabs>
+          <w:tab w:pos="3600" w:val="num"/>
+        </w:tabs>
+        <w:ind w:hanging="360" w:left="3600"/>
+      </w:pPr>
+      <w:rPr>
+        <w:rFonts w:ascii="Symbol" w:cs="Symbol" w:hAnsi="Symbol" w:hint="default"/>
+      </w:rPr>
+    </w:lvl>
+  </w:abstractNum>
+  <w:abstractNum w:abstractNumId="4">
+    <w:lvl w:ilvl="0">
+      <w:start w:val="1"/>
+      <w:numFmt w:val="none"/>
+      <w:suff w:val="nothing"/>
+      <w:lvlText w:val=""/>
+      <w:lvlJc w:val="left"/>
+      <w:pPr>
+        <w:tabs>
+          <w:tab w:pos="432" w:val="num"/>
+        </w:tabs>
+        <w:ind w:hanging="432" w:left="432"/>
+      </w:pPr>
+    </w:lvl>
+    <w:lvl w:ilvl="1">
+      <w:start w:val="1"/>
+      <w:numFmt w:val="none"/>
+      <w:suff w:val="nothing"/>
+      <w:lvlText w:val=""/>
+      <w:lvlJc w:val="left"/>
+      <w:pPr>
+        <w:tabs>
+          <w:tab w:pos="576" w:val="num"/>
+        </w:tabs>
+        <w:ind w:hanging="576" w:left="576"/>
+      </w:pPr>
+    </w:lvl>
+    <w:lvl w:ilvl="2">
+      <w:start w:val="1"/>
+      <w:numFmt w:val="none"/>
+      <w:suff w:val="nothing"/>
+      <w:lvlText w:val=""/>
+      <w:lvlJc w:val="left"/>
+      <w:pPr>
+        <w:tabs>
+          <w:tab w:pos="720" w:val="num"/>
+        </w:tabs>
+        <w:ind w:hanging="720" w:left="720"/>
+      </w:pPr>
+    </w:lvl>
+    <w:lvl w:ilvl="3">
+      <w:start w:val="1"/>
+      <w:numFmt w:val="none"/>
+      <w:suff w:val="nothing"/>
+      <w:lvlText w:val=""/>
+      <w:lvlJc w:val="left"/>
+      <w:pPr>
+        <w:tabs>
+          <w:tab w:pos="864" w:val="num"/>
+        </w:tabs>
+        <w:ind w:hanging="864" w:left="864"/>
+      </w:pPr>
+    </w:lvl>
+    <w:lvl w:ilvl="4">
+      <w:start w:val="1"/>
+      <w:numFmt w:val="none"/>
+      <w:suff w:val="nothing"/>
+      <w:lvlText w:val=""/>
+      <w:lvlJc w:val="left"/>
+      <w:pPr>
+        <w:tabs>
+          <w:tab w:pos="1008" w:val="num"/>
+        </w:tabs>
+        <w:ind w:hanging="1008" w:left="1008"/>
+      </w:pPr>
+    </w:lvl>
+    <w:lvl w:ilvl="5">
+      <w:start w:val="1"/>
+      <w:numFmt w:val="none"/>
+      <w:suff w:val="nothing"/>
+      <w:lvlText w:val=""/>
+      <w:lvlJc w:val="left"/>
+      <w:pPr>
+        <w:tabs>
+          <w:tab w:pos="1152" w:val="num"/>
+        </w:tabs>
+        <w:ind w:hanging="1152" w:left="1152"/>
+      </w:pPr>
+    </w:lvl>
+    <w:lvl w:ilvl="6">
+      <w:start w:val="1"/>
+      <w:numFmt w:val="none"/>
+      <w:suff w:val="nothing"/>
+      <w:lvlText w:val=""/>
+      <w:lvlJc w:val="left"/>
+      <w:pPr>
+        <w:tabs>
+          <w:tab w:pos="1296" w:val="num"/>
+        </w:tabs>
+        <w:ind w:hanging="1296" w:left="1296"/>
+      </w:pPr>
+    </w:lvl>
+    <w:lvl w:ilvl="7">
+      <w:start w:val="1"/>
+      <w:numFmt w:val="none"/>
+      <w:suff w:val="nothing"/>
+      <w:lvlText w:val=""/>
+      <w:lvlJc w:val="left"/>
+      <w:pPr>
+        <w:tabs>
+          <w:tab w:pos="1440" w:val="num"/>
+        </w:tabs>
+        <w:ind w:hanging="1440" w:left="1440"/>
+      </w:pPr>
+    </w:lvl>
+    <w:lvl w:ilvl="8">
+      <w:start w:val="1"/>
+      <w:numFmt w:val="none"/>
+      <w:suff w:val="nothing"/>
+      <w:lvlText w:val=""/>
+      <w:lvlJc w:val="left"/>
+      <w:pPr>
+        <w:tabs>
+          <w:tab w:pos="1584" w:val="num"/>
+        </w:tabs>
+        <w:ind w:hanging="1584" w:left="1584"/>
+      </w:pPr>
+    </w:lvl>
+  </w:abstractNum>
   <w:num w:numId="1">
     <w:abstractNumId w:val="1"/>
   </w:num>
   <w:num w:numId="2">
     <w:abstractNumId w:val="2"/>
+  </w:num>
+  <w:num w:numId="3">
+    <w:abstractNumId w:val="3"/>
+  </w:num>
+  <w:num w:numId="4">
+    <w:abstractNumId w:val="4"/>
   </w:num>
 </w:numbering>
 </file>
@@ -1756,7 +2321,7 @@
     </w:pPr>
     <w:rPr>
       <w:rFonts w:ascii="Times New Roman" w:cs="Lohit Hindi" w:eastAsia="Droid Sans Fallback" w:hAnsi="Times New Roman"/>
-      <w:color w:val="auto"/>
+      <w:color w:val="00000A"/>
       <w:sz w:val="24"/>
       <w:szCs w:val="24"/>
       <w:lang w:bidi="hi-IN" w:eastAsia="zh-CN" w:val="es-AR"/>
@@ -1764,15 +2329,9 @@
   </w:style>
   <w:style w:styleId="style1" w:type="paragraph">
     <w:name w:val="Encabezado 1"/>
-    <w:basedOn w:val="style20"/>
-    <w:next w:val="style21"/>
-    <w:pPr>
-      <w:numPr>
-        <w:ilvl w:val="0"/>
-        <w:numId w:val="1"/>
-      </w:numPr>
-      <w:outlineLvl w:val="0"/>
-    </w:pPr>
+    <w:basedOn w:val="style21"/>
+    <w:next w:val="style22"/>
+    <w:pPr/>
     <w:rPr>
       <w:b/>
       <w:bCs/>
@@ -1817,10 +2376,17 @@
       <w:rFonts w:ascii="Wingdings" w:cs="Wingdings" w:hAnsi="Wingdings"/>
     </w:rPr>
   </w:style>
-  <w:style w:styleId="style20" w:type="paragraph">
+  <w:style w:styleId="style20" w:type="character">
+    <w:name w:val="ListLabel 1"/>
+    <w:next w:val="style20"/>
+    <w:rPr>
+      <w:rFonts w:cs="Symbol"/>
+    </w:rPr>
+  </w:style>
+  <w:style w:styleId="style21" w:type="paragraph">
     <w:name w:val="Encabezado"/>
     <w:basedOn w:val="style0"/>
-    <w:next w:val="style21"/>
+    <w:next w:val="style22"/>
     <w:pPr>
       <w:keepNext/>
       <w:spacing w:after="120" w:before="240"/>
@@ -1831,28 +2397,28 @@
       <w:szCs w:val="28"/>
     </w:rPr>
   </w:style>
-  <w:style w:styleId="style21" w:type="paragraph">
+  <w:style w:styleId="style22" w:type="paragraph">
     <w:name w:val="Cuerpo de texto"/>
     <w:basedOn w:val="style0"/>
-    <w:next w:val="style21"/>
+    <w:next w:val="style22"/>
     <w:pPr>
       <w:spacing w:after="120" w:before="0"/>
     </w:pPr>
     <w:rPr/>
   </w:style>
-  <w:style w:styleId="style22" w:type="paragraph">
+  <w:style w:styleId="style23" w:type="paragraph">
     <w:name w:val="Lista"/>
-    <w:basedOn w:val="style21"/>
-    <w:next w:val="style22"/>
+    <w:basedOn w:val="style22"/>
+    <w:next w:val="style23"/>
     <w:pPr/>
     <w:rPr>
       <w:rFonts w:cs="Lohit Hindi"/>
     </w:rPr>
   </w:style>
-  <w:style w:styleId="style23" w:type="paragraph">
+  <w:style w:styleId="style24" w:type="paragraph">
     <w:name w:val="Etiqueta"/>
     <w:basedOn w:val="style0"/>
-    <w:next w:val="style23"/>
+    <w:next w:val="style24"/>
     <w:pPr>
       <w:suppressLineNumbers/>
       <w:spacing w:after="120" w:before="120"/>
@@ -1865,10 +2431,10 @@
       <w:szCs w:val="24"/>
     </w:rPr>
   </w:style>
-  <w:style w:styleId="style24" w:type="paragraph">
+  <w:style w:styleId="style25" w:type="paragraph">
     <w:name w:val="Índice"/>
     <w:basedOn w:val="style0"/>
-    <w:next w:val="style24"/>
+    <w:next w:val="style25"/>
     <w:pPr>
       <w:suppressLineNumbers/>
     </w:pPr>

--- a/informeProyecto.docx
+++ b/informeProyecto.docx
@@ -7,7 +7,7 @@
         <w:pStyle w:val="style1"/>
         <w:numPr>
           <w:ilvl w:val="0"/>
-          <w:numId w:val="2"/>
+          <w:numId w:val="1"/>
         </w:numPr>
         <w:spacing w:after="120" w:before="240"/>
         <w:jc w:val="center"/>
@@ -22,7 +22,7 @@
     </w:p>
     <w:p>
       <w:pPr>
-        <w:pStyle w:val="style26"/>
+        <w:pStyle w:val="style30"/>
         <w:jc w:val="center"/>
       </w:pPr>
       <w:r>
@@ -31,7 +31,7 @@
     </w:p>
     <w:p>
       <w:pPr>
-        <w:pStyle w:val="style26"/>
+        <w:pStyle w:val="style30"/>
       </w:pPr>
       <w:r>
         <w:rPr>
@@ -45,10 +45,10 @@
     </w:p>
     <w:p>
       <w:pPr>
-        <w:pStyle w:val="style26"/>
+        <w:pStyle w:val="style30"/>
         <w:numPr>
           <w:ilvl w:val="0"/>
-          <w:numId w:val="3"/>
+          <w:numId w:val="2"/>
         </w:numPr>
       </w:pPr>
       <w:r>
@@ -72,10 +72,10 @@
     </w:p>
     <w:p>
       <w:pPr>
-        <w:pStyle w:val="style26"/>
+        <w:pStyle w:val="style30"/>
         <w:numPr>
           <w:ilvl w:val="0"/>
-          <w:numId w:val="3"/>
+          <w:numId w:val="2"/>
         </w:numPr>
       </w:pPr>
       <w:r>
@@ -99,10 +99,10 @@
     </w:p>
     <w:p>
       <w:pPr>
-        <w:pStyle w:val="style26"/>
+        <w:pStyle w:val="style30"/>
         <w:numPr>
           <w:ilvl w:val="0"/>
-          <w:numId w:val="3"/>
+          <w:numId w:val="2"/>
         </w:numPr>
       </w:pPr>
       <w:r>
@@ -126,15 +126,15 @@
     </w:p>
     <w:p>
       <w:pPr>
-        <w:pStyle w:val="style26"/>
-      </w:pPr>
-      <w:r>
-        <w:rPr/>
-      </w:r>
-    </w:p>
-    <w:p>
-      <w:pPr>
-        <w:pStyle w:val="style26"/>
+        <w:pStyle w:val="style30"/>
+      </w:pPr>
+      <w:r>
+        <w:rPr/>
+      </w:r>
+    </w:p>
+    <w:p>
+      <w:pPr>
+        <w:pStyle w:val="style30"/>
       </w:pPr>
       <w:r>
         <w:rPr>
@@ -148,7 +148,7 @@
     </w:p>
     <w:p>
       <w:pPr>
-        <w:pStyle w:val="style26"/>
+        <w:pStyle w:val="style30"/>
       </w:pPr>
       <w:r>
         <w:rPr>
@@ -160,7 +160,7 @@
     </w:p>
     <w:p>
       <w:pPr>
-        <w:pStyle w:val="style26"/>
+        <w:pStyle w:val="style30"/>
       </w:pPr>
       <w:r>
         <w:rPr>
@@ -181,7 +181,7 @@
     </w:p>
     <w:p>
       <w:pPr>
-        <w:pStyle w:val="style26"/>
+        <w:pStyle w:val="style30"/>
       </w:pPr>
       <w:r>
         <w:rPr>
@@ -202,7 +202,7 @@
     </w:p>
     <w:p>
       <w:pPr>
-        <w:pStyle w:val="style26"/>
+        <w:pStyle w:val="style30"/>
       </w:pPr>
       <w:r>
         <w:rPr>
@@ -223,7 +223,7 @@
     </w:p>
     <w:p>
       <w:pPr>
-        <w:pStyle w:val="style26"/>
+        <w:pStyle w:val="style30"/>
       </w:pPr>
       <w:r>
         <w:rPr>
@@ -244,7 +244,7 @@
     </w:p>
     <w:p>
       <w:pPr>
-        <w:pStyle w:val="style26"/>
+        <w:pStyle w:val="style30"/>
       </w:pPr>
       <w:r>
         <w:rPr>
@@ -265,7 +265,7 @@
     </w:p>
     <w:p>
       <w:pPr>
-        <w:pStyle w:val="style26"/>
+        <w:pStyle w:val="style30"/>
       </w:pPr>
       <w:r>
         <w:rPr>
@@ -286,7 +286,7 @@
     </w:p>
     <w:p>
       <w:pPr>
-        <w:pStyle w:val="style26"/>
+        <w:pStyle w:val="style30"/>
       </w:pPr>
       <w:r>
         <w:rPr>
@@ -307,7 +307,7 @@
     </w:p>
     <w:p>
       <w:pPr>
-        <w:pStyle w:val="style26"/>
+        <w:pStyle w:val="style30"/>
       </w:pPr>
       <w:r>
         <w:rPr>
@@ -328,7 +328,7 @@
     </w:p>
     <w:p>
       <w:pPr>
-        <w:pStyle w:val="style26"/>
+        <w:pStyle w:val="style30"/>
       </w:pPr>
       <w:r>
         <w:rPr>
@@ -349,7 +349,7 @@
     </w:p>
     <w:p>
       <w:pPr>
-        <w:pStyle w:val="style26"/>
+        <w:pStyle w:val="style30"/>
       </w:pPr>
       <w:r>
         <w:rPr>
@@ -370,7 +370,7 @@
     </w:p>
     <w:p>
       <w:pPr>
-        <w:pStyle w:val="style26"/>
+        <w:pStyle w:val="style30"/>
       </w:pPr>
       <w:r>
         <w:rPr>
@@ -382,7 +382,7 @@
     </w:p>
     <w:p>
       <w:pPr>
-        <w:pStyle w:val="style26"/>
+        <w:pStyle w:val="style30"/>
       </w:pPr>
       <w:r>
         <w:rPr>
@@ -1171,7 +1171,7 @@
         <w:pStyle w:val="style0"/>
         <w:numPr>
           <w:ilvl w:val="0"/>
-          <w:numId w:val="5"/>
+          <w:numId w:val="4"/>
         </w:numPr>
         <w:spacing w:after="0" w:before="0" w:line="100" w:lineRule="atLeast"/>
         <w:jc w:val="both"/>
@@ -1188,7 +1188,7 @@
         <w:pStyle w:val="style0"/>
         <w:numPr>
           <w:ilvl w:val="0"/>
-          <w:numId w:val="4"/>
+          <w:numId w:val="3"/>
         </w:numPr>
         <w:spacing w:after="0" w:before="0" w:line="100" w:lineRule="atLeast"/>
         <w:jc w:val="both"/>
@@ -1243,7 +1243,7 @@
         <w:pStyle w:val="style0"/>
         <w:numPr>
           <w:ilvl w:val="0"/>
-          <w:numId w:val="4"/>
+          <w:numId w:val="3"/>
         </w:numPr>
         <w:spacing w:after="0" w:before="0" w:line="100" w:lineRule="atLeast"/>
         <w:jc w:val="both"/>
@@ -1262,7 +1262,7 @@
         <w:pStyle w:val="style0"/>
         <w:numPr>
           <w:ilvl w:val="0"/>
-          <w:numId w:val="4"/>
+          <w:numId w:val="3"/>
         </w:numPr>
         <w:spacing w:after="0" w:before="0" w:line="100" w:lineRule="atLeast"/>
         <w:jc w:val="both"/>
@@ -1281,7 +1281,7 @@
         <w:pStyle w:val="style0"/>
         <w:numPr>
           <w:ilvl w:val="0"/>
-          <w:numId w:val="4"/>
+          <w:numId w:val="3"/>
         </w:numPr>
         <w:spacing w:after="0" w:before="0" w:line="100" w:lineRule="atLeast"/>
         <w:jc w:val="both"/>
@@ -1300,7 +1300,7 @@
         <w:pStyle w:val="style0"/>
         <w:numPr>
           <w:ilvl w:val="0"/>
-          <w:numId w:val="4"/>
+          <w:numId w:val="3"/>
         </w:numPr>
         <w:spacing w:after="0" w:before="0" w:line="100" w:lineRule="atLeast"/>
         <w:jc w:val="both"/>
@@ -1319,7 +1319,7 @@
         <w:pStyle w:val="style0"/>
         <w:numPr>
           <w:ilvl w:val="0"/>
-          <w:numId w:val="4"/>
+          <w:numId w:val="3"/>
         </w:numPr>
         <w:spacing w:after="0" w:before="0" w:line="100" w:lineRule="atLeast"/>
         <w:jc w:val="both"/>
@@ -1338,7 +1338,7 @@
         <w:pStyle w:val="style0"/>
         <w:numPr>
           <w:ilvl w:val="0"/>
-          <w:numId w:val="4"/>
+          <w:numId w:val="3"/>
         </w:numPr>
         <w:spacing w:after="0" w:before="0" w:line="100" w:lineRule="atLeast"/>
         <w:jc w:val="both"/>
@@ -1357,7 +1357,7 @@
         <w:pStyle w:val="style0"/>
         <w:numPr>
           <w:ilvl w:val="0"/>
-          <w:numId w:val="4"/>
+          <w:numId w:val="3"/>
         </w:numPr>
         <w:spacing w:after="0" w:before="0" w:line="100" w:lineRule="atLeast"/>
         <w:jc w:val="both"/>
@@ -1384,37 +1384,37 @@
     <w:p>
       <w:pPr>
         <w:pStyle w:val="style0"/>
-        <w:spacing w:after="0" w:before="0" w:line="240" w:lineRule="auto"/>
-        <w:jc w:val="both"/>
-      </w:pPr>
-      <w:r>
-        <w:rPr/>
-      </w:r>
-    </w:p>
-    <w:p>
-      <w:pPr>
-        <w:pStyle w:val="style0"/>
-        <w:spacing w:after="0" w:before="0" w:line="240" w:lineRule="auto"/>
-        <w:jc w:val="left"/>
-      </w:pPr>
-      <w:r>
-        <w:rPr/>
-      </w:r>
-    </w:p>
-    <w:p>
-      <w:pPr>
-        <w:pStyle w:val="style0"/>
-        <w:spacing w:after="0" w:before="0" w:line="240" w:lineRule="auto"/>
-        <w:jc w:val="left"/>
-      </w:pPr>
-      <w:r>
-        <w:rPr/>
-      </w:r>
-    </w:p>
-    <w:p>
-      <w:pPr>
-        <w:pStyle w:val="style0"/>
-        <w:spacing w:after="0" w:before="0" w:line="240" w:lineRule="auto"/>
+        <w:spacing w:after="0" w:before="0" w:line="100" w:lineRule="atLeast"/>
+        <w:jc w:val="both"/>
+      </w:pPr>
+      <w:r>
+        <w:rPr/>
+      </w:r>
+    </w:p>
+    <w:p>
+      <w:pPr>
+        <w:pStyle w:val="style0"/>
+        <w:spacing w:after="0" w:before="0" w:line="100" w:lineRule="atLeast"/>
+        <w:jc w:val="left"/>
+      </w:pPr>
+      <w:r>
+        <w:rPr/>
+      </w:r>
+    </w:p>
+    <w:p>
+      <w:pPr>
+        <w:pStyle w:val="style0"/>
+        <w:spacing w:after="0" w:before="0" w:line="100" w:lineRule="atLeast"/>
+        <w:jc w:val="left"/>
+      </w:pPr>
+      <w:r>
+        <w:rPr/>
+      </w:r>
+    </w:p>
+    <w:p>
+      <w:pPr>
+        <w:pStyle w:val="style0"/>
+        <w:spacing w:after="0" w:before="0" w:line="100" w:lineRule="atLeast"/>
         <w:jc w:val="left"/>
       </w:pPr>
       <w:r>
@@ -1422,8 +1422,8 @@
           <w:rFonts w:cs="Arial"/>
           <w:b/>
           <w:bCs/>
-          <w:sz w:val="30"/>
-          <w:szCs w:val="30"/>
+          <w:sz w:val="40"/>
+          <w:szCs w:val="40"/>
         </w:rPr>
         <w:t>Explicación de las primitivas/instrucciones que se utilizaron para resolver el problema.</w:t>
       </w:r>
@@ -1431,17 +1431,17 @@
     <w:p>
       <w:pPr>
         <w:pStyle w:val="style0"/>
-        <w:spacing w:after="0" w:before="0" w:line="240" w:lineRule="auto"/>
-        <w:jc w:val="left"/>
-      </w:pPr>
-      <w:r>
-        <w:rPr/>
-      </w:r>
-    </w:p>
-    <w:p>
-      <w:pPr>
-        <w:pStyle w:val="style0"/>
-        <w:spacing w:after="0" w:before="0" w:line="240" w:lineRule="auto"/>
+        <w:spacing w:after="0" w:before="0" w:line="100" w:lineRule="atLeast"/>
+        <w:jc w:val="left"/>
+      </w:pPr>
+      <w:r>
+        <w:rPr/>
+      </w:r>
+    </w:p>
+    <w:p>
+      <w:pPr>
+        <w:pStyle w:val="style0"/>
+        <w:spacing w:after="0" w:before="0" w:line="100" w:lineRule="atLeast"/>
         <w:jc w:val="left"/>
       </w:pPr>
       <w:r>
@@ -1460,24 +1460,17 @@
     <w:p>
       <w:pPr>
         <w:pStyle w:val="style0"/>
-        <w:spacing w:after="0" w:before="0" w:line="240" w:lineRule="auto"/>
-        <w:jc w:val="left"/>
-      </w:pPr>
-      <w:r>
-        <w:rPr>
-          <w:b w:val="false"/>
-          <w:bCs w:val="false"/>
-          <w:i/>
-          <w:iCs/>
-          <w:sz w:val="22"/>
-          <w:szCs w:val="22"/>
-        </w:rPr>
-      </w:r>
-    </w:p>
-    <w:p>
-      <w:pPr>
-        <w:pStyle w:val="style0"/>
-        <w:spacing w:after="0" w:before="0" w:line="240" w:lineRule="auto"/>
+        <w:spacing w:after="0" w:before="0" w:line="100" w:lineRule="atLeast"/>
+        <w:jc w:val="left"/>
+      </w:pPr>
+      <w:r>
+        <w:rPr/>
+      </w:r>
+    </w:p>
+    <w:p>
+      <w:pPr>
+        <w:pStyle w:val="style0"/>
+        <w:spacing w:after="0" w:before="0" w:line="100" w:lineRule="atLeast"/>
         <w:jc w:val="left"/>
       </w:pPr>
       <w:r>
@@ -1496,24 +1489,17 @@
     <w:p>
       <w:pPr>
         <w:pStyle w:val="style0"/>
-        <w:spacing w:after="0" w:before="0" w:line="240" w:lineRule="auto"/>
-        <w:jc w:val="left"/>
-      </w:pPr>
-      <w:r>
-        <w:rPr>
-          <w:b w:val="false"/>
-          <w:bCs w:val="false"/>
-          <w:i/>
-          <w:iCs/>
-          <w:sz w:val="22"/>
-          <w:szCs w:val="22"/>
-        </w:rPr>
-      </w:r>
-    </w:p>
-    <w:p>
-      <w:pPr>
-        <w:pStyle w:val="style0"/>
-        <w:spacing w:after="0" w:before="0" w:line="240" w:lineRule="auto"/>
+        <w:spacing w:after="0" w:before="0" w:line="100" w:lineRule="atLeast"/>
+        <w:jc w:val="left"/>
+      </w:pPr>
+      <w:r>
+        <w:rPr/>
+      </w:r>
+    </w:p>
+    <w:p>
+      <w:pPr>
+        <w:pStyle w:val="style0"/>
+        <w:spacing w:after="0" w:before="0" w:line="100" w:lineRule="atLeast"/>
         <w:jc w:val="left"/>
       </w:pPr>
       <w:r>
@@ -1532,7 +1518,7 @@
     <w:p>
       <w:pPr>
         <w:pStyle w:val="style0"/>
-        <w:spacing w:after="0" w:before="0" w:line="240" w:lineRule="auto"/>
+        <w:spacing w:after="0" w:before="0" w:line="100" w:lineRule="atLeast"/>
         <w:jc w:val="left"/>
       </w:pPr>
       <w:r>
@@ -1563,7 +1549,7 @@
     <w:p>
       <w:pPr>
         <w:pStyle w:val="style0"/>
-        <w:spacing w:after="0" w:before="0" w:line="240" w:lineRule="auto"/>
+        <w:spacing w:after="0" w:before="0" w:line="100" w:lineRule="atLeast"/>
         <w:jc w:val="left"/>
       </w:pPr>
       <w:r>
@@ -1595,7 +1581,7 @@
     <w:p>
       <w:pPr>
         <w:pStyle w:val="style0"/>
-        <w:spacing w:after="0" w:before="0" w:line="240" w:lineRule="auto"/>
+        <w:spacing w:after="0" w:before="0" w:line="100" w:lineRule="atLeast"/>
         <w:jc w:val="left"/>
       </w:pPr>
       <w:r>
@@ -1628,7 +1614,7 @@
     <w:p>
       <w:pPr>
         <w:pStyle w:val="style0"/>
-        <w:spacing w:after="0" w:before="0" w:line="240" w:lineRule="auto"/>
+        <w:spacing w:after="0" w:before="0" w:line="100" w:lineRule="atLeast"/>
         <w:jc w:val="left"/>
       </w:pPr>
       <w:r>
@@ -1661,7 +1647,7 @@
     <w:p>
       <w:pPr>
         <w:pStyle w:val="style0"/>
-        <w:spacing w:after="0" w:before="0" w:line="240" w:lineRule="auto"/>
+        <w:spacing w:after="0" w:before="0" w:line="100" w:lineRule="atLeast"/>
         <w:jc w:val="left"/>
       </w:pPr>
       <w:r>
@@ -1694,7 +1680,7 @@
     <w:p>
       <w:pPr>
         <w:pStyle w:val="style0"/>
-        <w:spacing w:after="0" w:before="0" w:line="240" w:lineRule="auto"/>
+        <w:spacing w:after="0" w:before="0" w:line="100" w:lineRule="atLeast"/>
         <w:jc w:val="left"/>
       </w:pPr>
       <w:r>
@@ -1727,7 +1713,7 @@
     <w:p>
       <w:pPr>
         <w:pStyle w:val="style0"/>
-        <w:spacing w:after="0" w:before="0" w:line="240" w:lineRule="auto"/>
+        <w:spacing w:after="0" w:before="0" w:line="100" w:lineRule="atLeast"/>
         <w:jc w:val="left"/>
       </w:pPr>
       <w:r>
@@ -1760,7 +1746,7 @@
     <w:p>
       <w:pPr>
         <w:pStyle w:val="style0"/>
-        <w:spacing w:after="0" w:before="0" w:line="240" w:lineRule="auto"/>
+        <w:spacing w:after="0" w:before="0" w:line="100" w:lineRule="atLeast"/>
         <w:jc w:val="left"/>
       </w:pPr>
       <w:r>
@@ -1793,7 +1779,7 @@
     <w:p>
       <w:pPr>
         <w:pStyle w:val="style0"/>
-        <w:spacing w:after="0" w:before="0" w:line="240" w:lineRule="auto"/>
+        <w:spacing w:after="0" w:before="0" w:line="100" w:lineRule="atLeast"/>
         <w:jc w:val="left"/>
       </w:pPr>
       <w:r>
@@ -1824,7 +1810,7 @@
     <w:p>
       <w:pPr>
         <w:pStyle w:val="style0"/>
-        <w:spacing w:after="0" w:before="0" w:line="240" w:lineRule="auto"/>
+        <w:spacing w:after="0" w:before="0" w:line="100" w:lineRule="atLeast"/>
         <w:jc w:val="left"/>
       </w:pPr>
       <w:r>
@@ -1869,7 +1855,7 @@
     <w:p>
       <w:pPr>
         <w:pStyle w:val="style0"/>
-        <w:spacing w:after="0" w:before="0" w:line="240" w:lineRule="auto"/>
+        <w:spacing w:after="0" w:before="0" w:line="100" w:lineRule="atLeast"/>
         <w:jc w:val="left"/>
       </w:pPr>
       <w:r>
@@ -1900,7 +1886,7 @@
     <w:p>
       <w:pPr>
         <w:pStyle w:val="style0"/>
-        <w:spacing w:after="0" w:before="0" w:line="240" w:lineRule="auto"/>
+        <w:spacing w:after="0" w:before="0" w:line="100" w:lineRule="atLeast"/>
         <w:jc w:val="left"/>
       </w:pPr>
       <w:r>
@@ -1931,7 +1917,7 @@
     <w:p>
       <w:pPr>
         <w:pStyle w:val="style0"/>
-        <w:spacing w:after="0" w:before="0" w:line="240" w:lineRule="auto"/>
+        <w:spacing w:after="0" w:before="0" w:line="100" w:lineRule="atLeast"/>
         <w:jc w:val="left"/>
       </w:pPr>
       <w:r>
@@ -1962,7 +1948,7 @@
     <w:p>
       <w:pPr>
         <w:pStyle w:val="style0"/>
-        <w:spacing w:after="0" w:before="0" w:line="240" w:lineRule="auto"/>
+        <w:spacing w:after="0" w:before="0" w:line="100" w:lineRule="atLeast"/>
         <w:jc w:val="left"/>
       </w:pPr>
       <w:r>
@@ -1993,7 +1979,7 @@
     <w:p>
       <w:pPr>
         <w:pStyle w:val="style0"/>
-        <w:spacing w:after="0" w:before="0" w:line="240" w:lineRule="auto"/>
+        <w:spacing w:after="0" w:before="0" w:line="100" w:lineRule="atLeast"/>
         <w:jc w:val="left"/>
       </w:pPr>
       <w:r>
@@ -2024,7 +2010,7 @@
     <w:p>
       <w:pPr>
         <w:pStyle w:val="style0"/>
-        <w:spacing w:after="0" w:before="0" w:line="240" w:lineRule="auto"/>
+        <w:spacing w:after="0" w:before="0" w:line="100" w:lineRule="atLeast"/>
         <w:jc w:val="left"/>
       </w:pPr>
       <w:r>
@@ -2055,7 +2041,7 @@
     <w:p>
       <w:pPr>
         <w:pStyle w:val="style0"/>
-        <w:spacing w:after="0" w:before="0" w:line="240" w:lineRule="auto"/>
+        <w:spacing w:after="0" w:before="0" w:line="100" w:lineRule="atLeast"/>
         <w:jc w:val="left"/>
       </w:pPr>
       <w:r>
@@ -2112,7 +2098,7 @@
     <w:p>
       <w:pPr>
         <w:pStyle w:val="style0"/>
-        <w:spacing w:after="0" w:before="0" w:line="240" w:lineRule="auto"/>
+        <w:spacing w:after="0" w:before="0" w:line="100" w:lineRule="atLeast"/>
         <w:jc w:val="left"/>
       </w:pPr>
       <w:r>
@@ -2143,7 +2129,7 @@
     <w:p>
       <w:pPr>
         <w:pStyle w:val="style0"/>
-        <w:spacing w:after="0" w:before="0" w:line="240" w:lineRule="auto"/>
+        <w:spacing w:after="0" w:before="0" w:line="100" w:lineRule="atLeast"/>
         <w:jc w:val="left"/>
       </w:pPr>
       <w:r>
@@ -2174,7 +2160,7 @@
     <w:p>
       <w:pPr>
         <w:pStyle w:val="style0"/>
-        <w:spacing w:after="0" w:before="0" w:line="240" w:lineRule="auto"/>
+        <w:spacing w:after="0" w:before="0" w:line="100" w:lineRule="atLeast"/>
         <w:jc w:val="left"/>
       </w:pPr>
       <w:r>
@@ -2205,7 +2191,7 @@
     <w:p>
       <w:pPr>
         <w:pStyle w:val="style0"/>
-        <w:spacing w:after="0" w:before="0" w:line="240" w:lineRule="auto"/>
+        <w:spacing w:after="0" w:before="0" w:line="100" w:lineRule="atLeast"/>
         <w:jc w:val="left"/>
       </w:pPr>
       <w:r>
@@ -2250,7 +2236,7 @@
     <w:p>
       <w:pPr>
         <w:pStyle w:val="style0"/>
-        <w:spacing w:after="0" w:before="0" w:line="240" w:lineRule="auto"/>
+        <w:spacing w:after="0" w:before="0" w:line="100" w:lineRule="atLeast"/>
         <w:jc w:val="left"/>
       </w:pPr>
       <w:r>
@@ -2281,7 +2267,7 @@
     <w:p>
       <w:pPr>
         <w:pStyle w:val="style0"/>
-        <w:spacing w:after="0" w:before="0" w:line="240" w:lineRule="auto"/>
+        <w:spacing w:after="0" w:before="0" w:line="100" w:lineRule="atLeast"/>
         <w:jc w:val="left"/>
       </w:pPr>
       <w:r>
@@ -2312,7 +2298,7 @@
     <w:p>
       <w:pPr>
         <w:pStyle w:val="style0"/>
-        <w:spacing w:after="0" w:before="0" w:line="240" w:lineRule="auto"/>
+        <w:spacing w:after="0" w:before="0" w:line="100" w:lineRule="atLeast"/>
         <w:jc w:val="left"/>
       </w:pPr>
       <w:r>
@@ -2343,7 +2329,7 @@
     <w:p>
       <w:pPr>
         <w:pStyle w:val="style0"/>
-        <w:spacing w:after="0" w:before="0" w:line="240" w:lineRule="auto"/>
+        <w:spacing w:after="0" w:before="0" w:line="100" w:lineRule="atLeast"/>
         <w:jc w:val="left"/>
       </w:pPr>
       <w:r>
@@ -2374,7 +2360,7 @@
     <w:p>
       <w:pPr>
         <w:pStyle w:val="style0"/>
-        <w:spacing w:after="0" w:before="0" w:line="240" w:lineRule="auto"/>
+        <w:spacing w:after="0" w:before="0" w:line="100" w:lineRule="atLeast"/>
         <w:jc w:val="left"/>
       </w:pPr>
       <w:r>
@@ -2405,7 +2391,7 @@
     <w:p>
       <w:pPr>
         <w:pStyle w:val="style0"/>
-        <w:spacing w:after="0" w:before="0" w:line="240" w:lineRule="auto"/>
+        <w:spacing w:after="0" w:before="0" w:line="100" w:lineRule="atLeast"/>
         <w:jc w:val="left"/>
       </w:pPr>
       <w:r>
@@ -2436,7 +2422,7 @@
     <w:p>
       <w:pPr>
         <w:pStyle w:val="style0"/>
-        <w:spacing w:after="0" w:before="0" w:line="240" w:lineRule="auto"/>
+        <w:spacing w:after="0" w:before="0" w:line="100" w:lineRule="atLeast"/>
         <w:jc w:val="left"/>
       </w:pPr>
       <w:r>
@@ -2481,7 +2467,7 @@
     <w:p>
       <w:pPr>
         <w:pStyle w:val="style0"/>
-        <w:spacing w:after="0" w:before="0" w:line="240" w:lineRule="auto"/>
+        <w:spacing w:after="0" w:before="0" w:line="100" w:lineRule="atLeast"/>
         <w:jc w:val="left"/>
       </w:pPr>
       <w:r>
@@ -2512,7 +2498,7 @@
     <w:p>
       <w:pPr>
         <w:pStyle w:val="style0"/>
-        <w:spacing w:after="0" w:before="0" w:line="240" w:lineRule="auto"/>
+        <w:spacing w:after="0" w:before="0" w:line="100" w:lineRule="atLeast"/>
         <w:jc w:val="left"/>
       </w:pPr>
       <w:r>
@@ -2543,7 +2529,7 @@
     <w:p>
       <w:pPr>
         <w:pStyle w:val="style0"/>
-        <w:spacing w:after="0" w:before="0" w:line="240" w:lineRule="auto"/>
+        <w:spacing w:after="0" w:before="0" w:line="100" w:lineRule="atLeast"/>
         <w:jc w:val="left"/>
       </w:pPr>
       <w:r>
@@ -2574,7 +2560,7 @@
     <w:p>
       <w:pPr>
         <w:pStyle w:val="style0"/>
-        <w:spacing w:after="0" w:before="0" w:line="240" w:lineRule="auto"/>
+        <w:spacing w:after="0" w:before="0" w:line="100" w:lineRule="atLeast"/>
         <w:jc w:val="left"/>
       </w:pPr>
       <w:r>
@@ -2618,7 +2604,7 @@
     <w:p>
       <w:pPr>
         <w:pStyle w:val="style0"/>
-        <w:spacing w:after="0" w:before="0" w:line="240" w:lineRule="auto"/>
+        <w:spacing w:after="0" w:before="0" w:line="100" w:lineRule="atLeast"/>
         <w:jc w:val="left"/>
       </w:pPr>
       <w:r>
@@ -2649,7 +2635,7 @@
     <w:p>
       <w:pPr>
         <w:pStyle w:val="style0"/>
-        <w:spacing w:after="0" w:before="0" w:line="240" w:lineRule="auto"/>
+        <w:spacing w:after="0" w:before="0" w:line="100" w:lineRule="atLeast"/>
         <w:jc w:val="left"/>
       </w:pPr>
       <w:r>
@@ -2682,7 +2668,7 @@
     <w:p>
       <w:pPr>
         <w:pStyle w:val="style0"/>
-        <w:spacing w:after="0" w:before="0" w:line="240" w:lineRule="auto"/>
+        <w:spacing w:after="0" w:before="0" w:line="100" w:lineRule="atLeast"/>
         <w:jc w:val="left"/>
       </w:pPr>
       <w:r>
@@ -2715,7 +2701,7 @@
     <w:p>
       <w:pPr>
         <w:pStyle w:val="style0"/>
-        <w:spacing w:after="0" w:before="0" w:line="240" w:lineRule="auto"/>
+        <w:spacing w:after="0" w:before="0" w:line="100" w:lineRule="atLeast"/>
         <w:jc w:val="left"/>
       </w:pPr>
       <w:r>
@@ -2748,7 +2734,7 @@
     <w:p>
       <w:pPr>
         <w:pStyle w:val="style0"/>
-        <w:spacing w:after="0" w:before="0" w:line="240" w:lineRule="auto"/>
+        <w:spacing w:after="0" w:before="0" w:line="100" w:lineRule="atLeast"/>
         <w:jc w:val="left"/>
       </w:pPr>
       <w:r>
@@ -2781,7 +2767,7 @@
     <w:p>
       <w:pPr>
         <w:pStyle w:val="style0"/>
-        <w:spacing w:after="0" w:before="0" w:line="240" w:lineRule="auto"/>
+        <w:spacing w:after="0" w:before="0" w:line="100" w:lineRule="atLeast"/>
         <w:jc w:val="left"/>
       </w:pPr>
       <w:r>
@@ -2814,7 +2800,7 @@
     <w:p>
       <w:pPr>
         <w:pStyle w:val="style0"/>
-        <w:spacing w:after="0" w:before="0" w:line="240" w:lineRule="auto"/>
+        <w:spacing w:after="0" w:before="0" w:line="100" w:lineRule="atLeast"/>
         <w:jc w:val="left"/>
       </w:pPr>
       <w:r>
@@ -2847,7 +2833,7 @@
     <w:p>
       <w:pPr>
         <w:pStyle w:val="style0"/>
-        <w:spacing w:after="0" w:before="0" w:line="240" w:lineRule="auto"/>
+        <w:spacing w:after="0" w:before="0" w:line="100" w:lineRule="atLeast"/>
         <w:jc w:val="left"/>
       </w:pPr>
       <w:r>
@@ -2878,7 +2864,7 @@
     <w:p>
       <w:pPr>
         <w:pStyle w:val="style0"/>
-        <w:spacing w:after="0" w:before="0" w:line="240" w:lineRule="auto"/>
+        <w:spacing w:after="0" w:before="0" w:line="100" w:lineRule="atLeast"/>
         <w:jc w:val="left"/>
       </w:pPr>
       <w:r>
@@ -2909,7 +2895,7 @@
     <w:p>
       <w:pPr>
         <w:pStyle w:val="style0"/>
-        <w:spacing w:after="0" w:before="0" w:line="240" w:lineRule="auto"/>
+        <w:spacing w:after="0" w:before="0" w:line="100" w:lineRule="atLeast"/>
         <w:jc w:val="left"/>
       </w:pPr>
       <w:r>
@@ -2941,7 +2927,7 @@
     <w:p>
       <w:pPr>
         <w:pStyle w:val="style0"/>
-        <w:spacing w:after="0" w:before="0" w:line="240" w:lineRule="auto"/>
+        <w:spacing w:after="0" w:before="0" w:line="100" w:lineRule="atLeast"/>
         <w:jc w:val="left"/>
       </w:pPr>
       <w:r>
@@ -2974,7 +2960,7 @@
     <w:p>
       <w:pPr>
         <w:pStyle w:val="style0"/>
-        <w:spacing w:after="0" w:before="0" w:line="240" w:lineRule="auto"/>
+        <w:spacing w:after="0" w:before="0" w:line="100" w:lineRule="atLeast"/>
         <w:jc w:val="left"/>
       </w:pPr>
       <w:r>
@@ -3007,7 +2993,7 @@
     <w:p>
       <w:pPr>
         <w:pStyle w:val="style0"/>
-        <w:spacing w:after="0" w:before="0" w:line="240" w:lineRule="auto"/>
+        <w:spacing w:after="0" w:before="0" w:line="100" w:lineRule="atLeast"/>
         <w:jc w:val="left"/>
       </w:pPr>
       <w:r>
@@ -3040,7 +3026,7 @@
     <w:p>
       <w:pPr>
         <w:pStyle w:val="style0"/>
-        <w:spacing w:after="0" w:before="0" w:line="240" w:lineRule="auto"/>
+        <w:spacing w:after="0" w:before="0" w:line="100" w:lineRule="atLeast"/>
         <w:jc w:val="left"/>
       </w:pPr>
       <w:r>
@@ -3071,7 +3057,7 @@
     <w:p>
       <w:pPr>
         <w:pStyle w:val="style0"/>
-        <w:spacing w:after="0" w:before="0" w:line="240" w:lineRule="auto"/>
+        <w:spacing w:after="0" w:before="0" w:line="100" w:lineRule="atLeast"/>
         <w:jc w:val="left"/>
       </w:pPr>
       <w:r>
@@ -3116,7 +3102,7 @@
     <w:p>
       <w:pPr>
         <w:pStyle w:val="style0"/>
-        <w:spacing w:after="0" w:before="0" w:line="240" w:lineRule="auto"/>
+        <w:spacing w:after="0" w:before="0" w:line="100" w:lineRule="atLeast"/>
         <w:jc w:val="left"/>
       </w:pPr>
       <w:r>
@@ -3149,7 +3135,7 @@
     <w:p>
       <w:pPr>
         <w:pStyle w:val="style0"/>
-        <w:spacing w:after="0" w:before="0" w:line="240" w:lineRule="auto"/>
+        <w:spacing w:after="0" w:before="0" w:line="100" w:lineRule="atLeast"/>
         <w:jc w:val="left"/>
       </w:pPr>
       <w:r>
@@ -3182,7 +3168,7 @@
     <w:p>
       <w:pPr>
         <w:pStyle w:val="style0"/>
-        <w:spacing w:after="0" w:before="0" w:line="240" w:lineRule="auto"/>
+        <w:spacing w:after="0" w:before="0" w:line="100" w:lineRule="atLeast"/>
         <w:jc w:val="left"/>
       </w:pPr>
       <w:r>
@@ -3215,7 +3201,7 @@
     <w:p>
       <w:pPr>
         <w:pStyle w:val="style0"/>
-        <w:spacing w:after="0" w:before="0" w:line="240" w:lineRule="auto"/>
+        <w:spacing w:after="0" w:before="0" w:line="100" w:lineRule="atLeast"/>
         <w:jc w:val="left"/>
       </w:pPr>
       <w:r>
@@ -3248,7 +3234,7 @@
     <w:p>
       <w:pPr>
         <w:pStyle w:val="style0"/>
-        <w:spacing w:after="0" w:before="0" w:line="240" w:lineRule="auto"/>
+        <w:spacing w:after="0" w:before="0" w:line="100" w:lineRule="atLeast"/>
         <w:jc w:val="left"/>
       </w:pPr>
       <w:r>
@@ -3279,7 +3265,7 @@
     <w:p>
       <w:pPr>
         <w:pStyle w:val="style0"/>
-        <w:spacing w:after="0" w:before="0" w:line="240" w:lineRule="auto"/>
+        <w:spacing w:after="0" w:before="0" w:line="100" w:lineRule="atLeast"/>
         <w:jc w:val="left"/>
       </w:pPr>
       <w:r>
@@ -3310,7 +3296,7 @@
     <w:p>
       <w:pPr>
         <w:pStyle w:val="style0"/>
-        <w:spacing w:after="0" w:before="0" w:line="240" w:lineRule="auto"/>
+        <w:spacing w:after="0" w:before="0" w:line="100" w:lineRule="atLeast"/>
         <w:jc w:val="left"/>
       </w:pPr>
       <w:r>
@@ -3355,7 +3341,7 @@
     <w:p>
       <w:pPr>
         <w:pStyle w:val="style0"/>
-        <w:spacing w:after="0" w:before="0" w:line="240" w:lineRule="auto"/>
+        <w:spacing w:after="0" w:before="0" w:line="100" w:lineRule="atLeast"/>
         <w:jc w:val="left"/>
       </w:pPr>
       <w:r>
@@ -3386,7 +3372,7 @@
     <w:p>
       <w:pPr>
         <w:pStyle w:val="style0"/>
-        <w:spacing w:after="0" w:before="0" w:line="240" w:lineRule="auto"/>
+        <w:spacing w:after="0" w:before="0" w:line="100" w:lineRule="atLeast"/>
         <w:jc w:val="left"/>
       </w:pPr>
       <w:r>
@@ -3430,7 +3416,7 @@
     <w:p>
       <w:pPr>
         <w:pStyle w:val="style0"/>
-        <w:spacing w:after="0" w:before="0" w:line="240" w:lineRule="auto"/>
+        <w:spacing w:after="0" w:before="0" w:line="100" w:lineRule="atLeast"/>
         <w:jc w:val="left"/>
       </w:pPr>
       <w:r>
@@ -3461,7 +3447,7 @@
     <w:p>
       <w:pPr>
         <w:pStyle w:val="style0"/>
-        <w:spacing w:after="0" w:before="0" w:line="240" w:lineRule="auto"/>
+        <w:spacing w:after="0" w:before="0" w:line="100" w:lineRule="atLeast"/>
         <w:jc w:val="left"/>
       </w:pPr>
       <w:r>
@@ -3492,7 +3478,7 @@
     <w:p>
       <w:pPr>
         <w:pStyle w:val="style0"/>
-        <w:spacing w:after="0" w:before="0" w:line="240" w:lineRule="auto"/>
+        <w:spacing w:after="0" w:before="0" w:line="100" w:lineRule="atLeast"/>
         <w:jc w:val="left"/>
       </w:pPr>
       <w:r>
@@ -3537,7 +3523,7 @@
     <w:p>
       <w:pPr>
         <w:pStyle w:val="style0"/>
-        <w:spacing w:after="0" w:before="0" w:line="240" w:lineRule="auto"/>
+        <w:spacing w:after="0" w:before="0" w:line="100" w:lineRule="atLeast"/>
         <w:jc w:val="left"/>
       </w:pPr>
       <w:r>
@@ -3568,7 +3554,7 @@
     <w:p>
       <w:pPr>
         <w:pStyle w:val="style0"/>
-        <w:spacing w:after="0" w:before="0" w:line="240" w:lineRule="auto"/>
+        <w:spacing w:after="0" w:before="0" w:line="100" w:lineRule="atLeast"/>
         <w:jc w:val="left"/>
       </w:pPr>
       <w:r>
@@ -3608,22 +3594,11 @@
         </w:rPr>
         <w:t xml:space="preserve">{ Entrar }   </w:t>
       </w:r>
-      <w:r>
-        <w:rPr>
-          <w:b w:val="false"/>
-          <w:bCs w:val="false"/>
-          <w:i w:val="false"/>
-          <w:iCs w:val="false"/>
-          <w:sz w:val="22"/>
-          <w:szCs w:val="22"/>
-          <w:u w:val="none"/>
-        </w:rPr>
-      </w:r>
-    </w:p>
-    <w:p>
-      <w:pPr>
-        <w:pStyle w:val="style0"/>
-        <w:spacing w:after="0" w:before="0" w:line="240" w:lineRule="auto"/>
+    </w:p>
+    <w:p>
+      <w:pPr>
+        <w:pStyle w:val="style0"/>
+        <w:spacing w:after="0" w:before="0" w:line="100" w:lineRule="atLeast"/>
         <w:jc w:val="left"/>
       </w:pPr>
       <w:r>
@@ -3654,7 +3629,7 @@
     <w:p>
       <w:pPr>
         <w:pStyle w:val="style0"/>
-        <w:spacing w:after="0" w:before="0" w:line="240" w:lineRule="auto"/>
+        <w:spacing w:after="0" w:before="0" w:line="100" w:lineRule="atLeast"/>
         <w:jc w:val="left"/>
       </w:pPr>
       <w:r>
@@ -3687,7 +3662,7 @@
     <w:p>
       <w:pPr>
         <w:pStyle w:val="style0"/>
-        <w:spacing w:after="0" w:before="0" w:line="240" w:lineRule="auto"/>
+        <w:spacing w:after="0" w:before="0" w:line="100" w:lineRule="atLeast"/>
         <w:jc w:val="left"/>
       </w:pPr>
       <w:r>
@@ -3718,7 +3693,7 @@
     <w:p>
       <w:pPr>
         <w:pStyle w:val="style0"/>
-        <w:spacing w:after="0" w:before="0" w:line="240" w:lineRule="auto"/>
+        <w:spacing w:after="0" w:before="0" w:line="100" w:lineRule="atLeast"/>
         <w:jc w:val="left"/>
       </w:pPr>
       <w:r>
@@ -3774,7 +3749,7 @@
     <w:p>
       <w:pPr>
         <w:pStyle w:val="style0"/>
-        <w:spacing w:after="0" w:before="0" w:line="240" w:lineRule="auto"/>
+        <w:spacing w:after="0" w:before="0" w:line="100" w:lineRule="atLeast"/>
         <w:jc w:val="left"/>
       </w:pPr>
       <w:r>
@@ -3805,25 +3780,17 @@
     <w:p>
       <w:pPr>
         <w:pStyle w:val="style0"/>
-        <w:spacing w:after="0" w:before="0" w:line="240" w:lineRule="auto"/>
-        <w:jc w:val="left"/>
-      </w:pPr>
-      <w:r>
-        <w:rPr>
-          <w:b w:val="false"/>
-          <w:bCs w:val="false"/>
-          <w:i w:val="false"/>
-          <w:iCs w:val="false"/>
-          <w:sz w:val="22"/>
-          <w:szCs w:val="22"/>
-          <w:u w:val="none"/>
-        </w:rPr>
-      </w:r>
-    </w:p>
-    <w:p>
-      <w:pPr>
-        <w:pStyle w:val="style0"/>
-        <w:spacing w:after="0" w:before="0" w:line="240" w:lineRule="auto"/>
+        <w:spacing w:after="0" w:before="0" w:line="100" w:lineRule="atLeast"/>
+        <w:jc w:val="left"/>
+      </w:pPr>
+      <w:r>
+        <w:rPr/>
+      </w:r>
+    </w:p>
+    <w:p>
+      <w:pPr>
+        <w:pStyle w:val="style0"/>
+        <w:spacing w:after="0" w:before="0" w:line="100" w:lineRule="atLeast"/>
         <w:jc w:val="left"/>
       </w:pPr>
       <w:r>
@@ -3868,7 +3835,7 @@
     <w:p>
       <w:pPr>
         <w:pStyle w:val="style0"/>
-        <w:spacing w:after="0" w:before="0" w:line="240" w:lineRule="auto"/>
+        <w:spacing w:after="0" w:before="0" w:line="100" w:lineRule="atLeast"/>
         <w:jc w:val="left"/>
       </w:pPr>
       <w:r>
@@ -3901,7 +3868,7 @@
     <w:p>
       <w:pPr>
         <w:pStyle w:val="style0"/>
-        <w:spacing w:after="0" w:before="0" w:line="240" w:lineRule="auto"/>
+        <w:spacing w:after="0" w:before="0" w:line="100" w:lineRule="atLeast"/>
         <w:jc w:val="left"/>
       </w:pPr>
       <w:r>
@@ -3934,7 +3901,7 @@
     <w:p>
       <w:pPr>
         <w:pStyle w:val="style0"/>
-        <w:spacing w:after="0" w:before="0" w:line="240" w:lineRule="auto"/>
+        <w:spacing w:after="0" w:before="0" w:line="100" w:lineRule="atLeast"/>
         <w:jc w:val="left"/>
       </w:pPr>
       <w:r>
@@ -3967,7 +3934,7 @@
     <w:p>
       <w:pPr>
         <w:pStyle w:val="style0"/>
-        <w:spacing w:after="0" w:before="0" w:line="240" w:lineRule="auto"/>
+        <w:spacing w:after="0" w:before="0" w:line="100" w:lineRule="atLeast"/>
         <w:jc w:val="left"/>
       </w:pPr>
       <w:r>
@@ -4012,7 +3979,7 @@
     <w:p>
       <w:pPr>
         <w:pStyle w:val="style0"/>
-        <w:spacing w:after="0" w:before="0" w:line="240" w:lineRule="auto"/>
+        <w:spacing w:after="0" w:before="0" w:line="100" w:lineRule="atLeast"/>
         <w:jc w:val="left"/>
       </w:pPr>
       <w:r>
@@ -4043,7 +4010,7 @@
     <w:p>
       <w:pPr>
         <w:pStyle w:val="style0"/>
-        <w:spacing w:after="0" w:before="0" w:line="240" w:lineRule="auto"/>
+        <w:spacing w:after="0" w:before="0" w:line="100" w:lineRule="atLeast"/>
         <w:jc w:val="left"/>
       </w:pPr>
       <w:r>
@@ -4074,7 +4041,7 @@
     <w:p>
       <w:pPr>
         <w:pStyle w:val="style0"/>
-        <w:spacing w:after="0" w:before="0" w:line="240" w:lineRule="auto"/>
+        <w:spacing w:after="0" w:before="0" w:line="100" w:lineRule="atLeast"/>
         <w:jc w:val="left"/>
       </w:pPr>
       <w:r>
@@ -4118,7 +4085,7 @@
     <w:p>
       <w:pPr>
         <w:pStyle w:val="style0"/>
-        <w:spacing w:after="0" w:before="0" w:line="240" w:lineRule="auto"/>
+        <w:spacing w:after="0" w:before="0" w:line="100" w:lineRule="atLeast"/>
         <w:jc w:val="left"/>
       </w:pPr>
       <w:r>
@@ -4163,7 +4130,7 @@
     <w:p>
       <w:pPr>
         <w:pStyle w:val="style0"/>
-        <w:spacing w:after="0" w:before="0" w:line="240" w:lineRule="auto"/>
+        <w:spacing w:after="0" w:before="0" w:line="100" w:lineRule="atLeast"/>
         <w:jc w:val="left"/>
       </w:pPr>
       <w:r>
@@ -4194,7 +4161,7 @@
     <w:p>
       <w:pPr>
         <w:pStyle w:val="style0"/>
-        <w:spacing w:after="0" w:before="0" w:line="240" w:lineRule="auto"/>
+        <w:spacing w:after="0" w:before="0" w:line="100" w:lineRule="atLeast"/>
         <w:jc w:val="left"/>
       </w:pPr>
       <w:r>
@@ -4225,7 +4192,7 @@
     <w:p>
       <w:pPr>
         <w:pStyle w:val="style0"/>
-        <w:spacing w:after="0" w:before="0" w:line="240" w:lineRule="auto"/>
+        <w:spacing w:after="0" w:before="0" w:line="100" w:lineRule="atLeast"/>
         <w:jc w:val="left"/>
       </w:pPr>
       <w:r>
@@ -4256,7 +4223,7 @@
     <w:p>
       <w:pPr>
         <w:pStyle w:val="style0"/>
-        <w:spacing w:after="0" w:before="0" w:line="240" w:lineRule="auto"/>
+        <w:spacing w:after="0" w:before="0" w:line="100" w:lineRule="atLeast"/>
         <w:jc w:val="left"/>
       </w:pPr>
       <w:r>
@@ -4300,7 +4267,7 @@
     <w:p>
       <w:pPr>
         <w:pStyle w:val="style0"/>
-        <w:spacing w:after="0" w:before="0" w:line="240" w:lineRule="auto"/>
+        <w:spacing w:after="0" w:before="0" w:line="100" w:lineRule="atLeast"/>
         <w:jc w:val="left"/>
       </w:pPr>
       <w:r>
@@ -4331,7 +4298,7 @@
     <w:p>
       <w:pPr>
         <w:pStyle w:val="style0"/>
-        <w:spacing w:after="0" w:before="0" w:line="240" w:lineRule="auto"/>
+        <w:spacing w:after="0" w:before="0" w:line="100" w:lineRule="atLeast"/>
         <w:jc w:val="left"/>
       </w:pPr>
       <w:r>
@@ -4371,22 +4338,11 @@
         </w:rPr>
         <w:t xml:space="preserve">{ Entrar }   </w:t>
       </w:r>
-      <w:r>
-        <w:rPr>
-          <w:b w:val="false"/>
-          <w:bCs w:val="false"/>
-          <w:i w:val="false"/>
-          <w:iCs w:val="false"/>
-          <w:sz w:val="22"/>
-          <w:szCs w:val="22"/>
-          <w:u w:val="none"/>
-        </w:rPr>
-      </w:r>
-    </w:p>
-    <w:p>
-      <w:pPr>
-        <w:pStyle w:val="style0"/>
-        <w:spacing w:after="0" w:before="0" w:line="240" w:lineRule="auto"/>
+    </w:p>
+    <w:p>
+      <w:pPr>
+        <w:pStyle w:val="style0"/>
+        <w:spacing w:after="0" w:before="0" w:line="100" w:lineRule="atLeast"/>
         <w:jc w:val="left"/>
       </w:pPr>
       <w:r>
@@ -4417,7 +4373,7 @@
     <w:p>
       <w:pPr>
         <w:pStyle w:val="style0"/>
-        <w:spacing w:after="0" w:before="0" w:line="240" w:lineRule="auto"/>
+        <w:spacing w:after="0" w:before="0" w:line="100" w:lineRule="atLeast"/>
         <w:jc w:val="left"/>
       </w:pPr>
       <w:r>
@@ -4448,7 +4404,7 @@
     <w:p>
       <w:pPr>
         <w:pStyle w:val="style0"/>
-        <w:spacing w:after="0" w:before="0" w:line="240" w:lineRule="auto"/>
+        <w:spacing w:after="0" w:before="0" w:line="100" w:lineRule="atLeast"/>
         <w:jc w:val="left"/>
       </w:pPr>
       <w:r>
@@ -4504,7 +4460,7 @@
     <w:p>
       <w:pPr>
         <w:pStyle w:val="style0"/>
-        <w:spacing w:after="0" w:before="0" w:line="240" w:lineRule="auto"/>
+        <w:spacing w:after="0" w:before="0" w:line="100" w:lineRule="atLeast"/>
         <w:jc w:val="left"/>
       </w:pPr>
       <w:r>
@@ -4535,37 +4491,81 @@
     <w:p>
       <w:pPr>
         <w:pStyle w:val="style0"/>
-        <w:spacing w:after="0" w:before="0" w:line="240" w:lineRule="auto"/>
-        <w:jc w:val="left"/>
-      </w:pPr>
-      <w:r>
-        <w:rPr>
-          <w:b w:val="false"/>
-          <w:bCs w:val="false"/>
-          <w:i w:val="false"/>
-          <w:iCs w:val="false"/>
-          <w:sz w:val="22"/>
-          <w:szCs w:val="22"/>
-          <w:u w:val="none"/>
-        </w:rPr>
-      </w:r>
-    </w:p>
-    <w:p>
-      <w:pPr>
-        <w:pStyle w:val="style0"/>
-        <w:spacing w:after="0" w:before="0" w:line="240" w:lineRule="auto"/>
-        <w:jc w:val="left"/>
-      </w:pPr>
-      <w:r>
-        <w:rPr>
-          <w:b w:val="false"/>
-          <w:bCs w:val="false"/>
-          <w:i w:val="false"/>
-          <w:iCs w:val="false"/>
-          <w:sz w:val="22"/>
-          <w:szCs w:val="22"/>
-          <w:u w:val="none"/>
-        </w:rPr>
+        <w:spacing w:after="0" w:before="0" w:line="100" w:lineRule="atLeast"/>
+        <w:jc w:val="left"/>
+      </w:pPr>
+      <w:r>
+        <w:rPr/>
+      </w:r>
+    </w:p>
+    <w:p>
+      <w:pPr>
+        <w:pStyle w:val="style0"/>
+        <w:spacing w:after="0" w:before="0" w:line="100" w:lineRule="atLeast"/>
+        <w:jc w:val="left"/>
+      </w:pPr>
+      <w:r>
+        <w:rPr/>
+      </w:r>
+    </w:p>
+    <w:p>
+      <w:pPr>
+        <w:pStyle w:val="style0"/>
+        <w:spacing w:after="0" w:before="0" w:line="100" w:lineRule="atLeast"/>
+        <w:jc w:val="both"/>
+      </w:pPr>
+      <w:r>
+        <w:rPr/>
+      </w:r>
+    </w:p>
+    <w:p>
+      <w:pPr>
+        <w:pStyle w:val="style0"/>
+        <w:spacing w:after="0" w:before="0" w:line="100" w:lineRule="atLeast"/>
+        <w:jc w:val="both"/>
+      </w:pPr>
+      <w:r>
+        <w:rPr/>
+      </w:r>
+    </w:p>
+    <w:p>
+      <w:pPr>
+        <w:pStyle w:val="style0"/>
+        <w:spacing w:after="0" w:before="0" w:line="100" w:lineRule="atLeast"/>
+        <w:jc w:val="both"/>
+      </w:pPr>
+      <w:r>
+        <w:rPr/>
+      </w:r>
+    </w:p>
+    <w:p>
+      <w:pPr>
+        <w:pStyle w:val="style0"/>
+        <w:spacing w:after="0" w:before="0" w:line="100" w:lineRule="atLeast"/>
+        <w:jc w:val="both"/>
+      </w:pPr>
+      <w:r>
+        <w:rPr/>
+      </w:r>
+    </w:p>
+    <w:p>
+      <w:pPr>
+        <w:pStyle w:val="style0"/>
+        <w:spacing w:after="0" w:before="0" w:line="100" w:lineRule="atLeast"/>
+        <w:jc w:val="both"/>
+      </w:pPr>
+      <w:r>
+        <w:rPr/>
+      </w:r>
+    </w:p>
+    <w:p>
+      <w:pPr>
+        <w:pStyle w:val="style0"/>
+        <w:spacing w:after="0" w:before="0" w:line="100" w:lineRule="atLeast"/>
+        <w:jc w:val="both"/>
+      </w:pPr>
+      <w:r>
+        <w:rPr/>
       </w:r>
     </w:p>
     <w:p>
@@ -4579,84 +4579,6 @@
           <w:b/>
           <w:bCs/>
         </w:rPr>
-      </w:r>
-    </w:p>
-    <w:p>
-      <w:pPr>
-        <w:pStyle w:val="style0"/>
-        <w:spacing w:after="0" w:before="0" w:line="100" w:lineRule="atLeast"/>
-        <w:jc w:val="both"/>
-      </w:pPr>
-      <w:r>
-        <w:rPr>
-          <w:b/>
-          <w:bCs/>
-        </w:rPr>
-      </w:r>
-    </w:p>
-    <w:p>
-      <w:pPr>
-        <w:pStyle w:val="style0"/>
-        <w:spacing w:after="0" w:before="0" w:line="100" w:lineRule="atLeast"/>
-        <w:jc w:val="both"/>
-      </w:pPr>
-      <w:r>
-        <w:rPr>
-          <w:b/>
-          <w:bCs/>
-        </w:rPr>
-      </w:r>
-    </w:p>
-    <w:p>
-      <w:pPr>
-        <w:pStyle w:val="style0"/>
-        <w:spacing w:after="0" w:before="0" w:line="100" w:lineRule="atLeast"/>
-        <w:jc w:val="both"/>
-      </w:pPr>
-      <w:r>
-        <w:rPr>
-          <w:b/>
-          <w:bCs/>
-        </w:rPr>
-      </w:r>
-    </w:p>
-    <w:p>
-      <w:pPr>
-        <w:pStyle w:val="style0"/>
-        <w:spacing w:after="0" w:before="0" w:line="100" w:lineRule="atLeast"/>
-        <w:jc w:val="both"/>
-      </w:pPr>
-      <w:r>
-        <w:rPr>
-          <w:b/>
-          <w:bCs/>
-        </w:rPr>
-      </w:r>
-    </w:p>
-    <w:p>
-      <w:pPr>
-        <w:pStyle w:val="style0"/>
-        <w:spacing w:after="0" w:before="0" w:line="100" w:lineRule="atLeast"/>
-        <w:jc w:val="both"/>
-      </w:pPr>
-      <w:r>
-        <w:rPr>
-          <w:b/>
-          <w:bCs/>
-        </w:rPr>
-      </w:r>
-    </w:p>
-    <w:p>
-      <w:pPr>
-        <w:pStyle w:val="style0"/>
-        <w:spacing w:after="0" w:before="0" w:line="100" w:lineRule="atLeast"/>
-        <w:jc w:val="both"/>
-      </w:pPr>
-      <w:r>
-        <w:rPr>
-          <w:b/>
-          <w:bCs/>
-        </w:rPr>
         <w:t>ROBOT LECTOR</w:t>
       </w:r>
     </w:p>
@@ -4667,10 +4589,7 @@
         <w:jc w:val="both"/>
       </w:pPr>
       <w:r>
-        <w:rPr>
-          <w:b/>
-          <w:bCs/>
-        </w:rPr>
+        <w:rPr/>
       </w:r>
     </w:p>
     <w:p>
@@ -4699,1121 +4618,1100 @@
         <w:jc w:val="both"/>
       </w:pPr>
       <w:r>
+        <w:rPr/>
+      </w:r>
+    </w:p>
+    <w:p>
+      <w:pPr>
+        <w:pStyle w:val="style0"/>
+        <w:spacing w:after="0" w:before="0" w:line="100" w:lineRule="atLeast"/>
+        <w:jc w:val="both"/>
+      </w:pPr>
+      <w:r>
+        <w:rPr>
+          <w:b w:val="false"/>
+          <w:bCs w:val="false"/>
+        </w:rPr>
+        <w:t xml:space="preserve">robot lectorX   </w:t>
+      </w:r>
+    </w:p>
+    <w:p>
+      <w:pPr>
+        <w:pStyle w:val="style0"/>
+        <w:spacing w:after="0" w:before="0" w:line="100" w:lineRule="atLeast"/>
+        <w:jc w:val="both"/>
+      </w:pPr>
+      <w:r>
+        <w:rPr>
+          <w:b w:val="false"/>
+          <w:bCs w:val="false"/>
+        </w:rPr>
+        <w:t xml:space="preserve">  </w:t>
+      </w:r>
+      <w:r>
+        <w:rPr>
+          <w:b w:val="false"/>
+          <w:bCs w:val="false"/>
+        </w:rPr>
+        <w:t xml:space="preserve">variables   </w:t>
+      </w:r>
+    </w:p>
+    <w:p>
+      <w:pPr>
+        <w:pStyle w:val="style0"/>
+        <w:spacing w:after="0" w:before="0" w:line="100" w:lineRule="atLeast"/>
+        <w:jc w:val="both"/>
+      </w:pPr>
+      <w:r>
+        <w:rPr>
+          <w:b w:val="false"/>
+          <w:bCs w:val="false"/>
+        </w:rPr>
+        <w:t xml:space="preserve">    </w:t>
+      </w:r>
+      <w:r>
+        <w:rPr>
+          <w:b w:val="false"/>
+          <w:bCs w:val="false"/>
+        </w:rPr>
+        <w:t xml:space="preserve">permisoLX: boolean   </w:t>
+      </w:r>
+      <w:r>
+        <w:rPr>
+          <w:b w:val="false"/>
+          <w:bCs w:val="false"/>
+          <w:color w:val="666666"/>
+        </w:rPr>
+        <w:t>{ si es F entonces puede entrar, caso contrario, no.}</w:t>
+      </w:r>
+    </w:p>
+    <w:p>
+      <w:pPr>
+        <w:pStyle w:val="style0"/>
+        <w:spacing w:after="0" w:before="0" w:line="100" w:lineRule="atLeast"/>
+        <w:jc w:val="both"/>
+      </w:pPr>
+      <w:r>
+        <w:rPr>
+          <w:b w:val="false"/>
+          <w:bCs w:val="false"/>
+        </w:rPr>
+        <w:t xml:space="preserve">  </w:t>
+      </w:r>
+      <w:r>
+        <w:rPr>
+          <w:b w:val="false"/>
+          <w:bCs w:val="false"/>
+        </w:rPr>
+        <w:t xml:space="preserve">comenzar      </w:t>
+      </w:r>
+    </w:p>
+    <w:p>
+      <w:pPr>
+        <w:pStyle w:val="style0"/>
+        <w:spacing w:after="0" w:before="0" w:line="100" w:lineRule="atLeast"/>
+        <w:jc w:val="both"/>
+      </w:pPr>
+      <w:r>
+        <w:rPr>
+          <w:b w:val="false"/>
+          <w:bCs w:val="false"/>
+          <w:color w:val="666666"/>
+        </w:rPr>
+        <w:t xml:space="preserve">   </w:t>
+      </w:r>
+      <w:r>
+        <w:rPr>
+          <w:b w:val="false"/>
+          <w:bCs w:val="false"/>
+          <w:color w:val="666666"/>
+        </w:rPr>
+        <w:t>{ repite 3 veces la ejecucion del robot }</w:t>
+      </w:r>
+      <w:r>
+        <w:rPr>
+          <w:b w:val="false"/>
+          <w:bCs w:val="false"/>
+        </w:rPr>
+        <w:t xml:space="preserve"> </w:t>
+      </w:r>
+    </w:p>
+    <w:p>
+      <w:pPr>
+        <w:pStyle w:val="style0"/>
+        <w:spacing w:after="0" w:before="0" w:line="100" w:lineRule="atLeast"/>
+        <w:jc w:val="both"/>
+      </w:pPr>
+      <w:r>
+        <w:rPr>
+          <w:b w:val="false"/>
+          <w:bCs w:val="false"/>
+        </w:rPr>
+        <w:t xml:space="preserve">   </w:t>
+      </w:r>
+      <w:r>
+        <w:rPr>
+          <w:b w:val="false"/>
+          <w:bCs w:val="false"/>
+        </w:rPr>
+        <w:t xml:space="preserve">repetir 3   </w:t>
+      </w:r>
+    </w:p>
+    <w:p>
+      <w:pPr>
+        <w:pStyle w:val="style0"/>
+        <w:spacing w:after="0" w:before="0" w:line="100" w:lineRule="atLeast"/>
+        <w:jc w:val="both"/>
+      </w:pPr>
+      <w:r>
+        <w:rPr>
+          <w:b w:val="false"/>
+          <w:bCs w:val="false"/>
+          <w:color w:val="666666"/>
+        </w:rPr>
+        <w:t xml:space="preserve">    </w:t>
+      </w:r>
+      <w:r>
+        <w:rPr>
+          <w:b w:val="false"/>
+          <w:bCs w:val="false"/>
+          <w:color w:val="666666"/>
+        </w:rPr>
+        <w:t xml:space="preserve">{-}       </w:t>
+      </w:r>
+    </w:p>
+    <w:p>
+      <w:pPr>
+        <w:pStyle w:val="style0"/>
+        <w:spacing w:after="0" w:before="0" w:line="100" w:lineRule="atLeast"/>
+        <w:jc w:val="both"/>
+      </w:pPr>
+      <w:r>
+        <w:rPr>
+          <w:b w:val="false"/>
+          <w:bCs w:val="false"/>
+          <w:color w:val="666666"/>
+        </w:rPr>
+        <w:t xml:space="preserve">    </w:t>
+      </w:r>
+      <w:r>
+        <w:rPr>
+          <w:b w:val="false"/>
+          <w:bCs w:val="false"/>
+          <w:color w:val="666666"/>
+        </w:rPr>
+        <w:t xml:space="preserve">{ PIDO PERMISO PARA ENTRAR }   </w:t>
+      </w:r>
+    </w:p>
+    <w:p>
+      <w:pPr>
+        <w:pStyle w:val="style0"/>
+        <w:spacing w:after="0" w:before="0" w:line="100" w:lineRule="atLeast"/>
+        <w:jc w:val="both"/>
+      </w:pPr>
+      <w:r>
+        <w:rPr>
+          <w:b w:val="false"/>
+          <w:bCs w:val="false"/>
+          <w:color w:val="666666"/>
+        </w:rPr>
+        <w:t xml:space="preserve">    </w:t>
+      </w:r>
+      <w:r>
+        <w:rPr>
+          <w:b w:val="false"/>
+          <w:bCs w:val="false"/>
+          <w:color w:val="666666"/>
+        </w:rPr>
+        <w:t xml:space="preserve">{-}   </w:t>
+      </w:r>
+      <w:r>
+        <w:rPr>
+          <w:b w:val="false"/>
+          <w:bCs w:val="false"/>
+        </w:rPr>
+        <w:t xml:space="preserve">  </w:t>
+      </w:r>
+    </w:p>
+    <w:p>
+      <w:pPr>
+        <w:pStyle w:val="style0"/>
+        <w:spacing w:after="0" w:before="0" w:line="100" w:lineRule="atLeast"/>
+        <w:jc w:val="both"/>
+      </w:pPr>
+      <w:r>
+        <w:rPr>
+          <w:b w:val="false"/>
+          <w:bCs w:val="false"/>
+        </w:rPr>
+        <w:t xml:space="preserve">      </w:t>
+      </w:r>
+      <w:r>
+        <w:rPr>
+          <w:b w:val="false"/>
+          <w:bCs w:val="false"/>
+        </w:rPr>
+        <w:t xml:space="preserve">enviarMensaje(ID,O) </w:t>
+      </w:r>
+      <w:r>
+        <w:rPr>
+          <w:b w:val="false"/>
+          <w:bCs w:val="false"/>
+          <w:color w:val="666666"/>
+        </w:rPr>
+        <w:t xml:space="preserve">{ envia identificador propio }   </w:t>
+      </w:r>
+    </w:p>
+    <w:p>
+      <w:pPr>
+        <w:pStyle w:val="style0"/>
+        <w:spacing w:after="0" w:before="0" w:line="100" w:lineRule="atLeast"/>
+        <w:jc w:val="both"/>
+      </w:pPr>
+      <w:r>
+        <w:rPr>
+          <w:b w:val="false"/>
+          <w:bCs w:val="false"/>
+          <w:color w:val="666666"/>
+          <w:u w:val="none"/>
+        </w:rPr>
+        <w:t xml:space="preserve">      </w:t>
+      </w:r>
+      <w:r>
+        <w:rPr>
+          <w:b w:val="false"/>
+          <w:bCs w:val="false"/>
+          <w:color w:val="000000"/>
+          <w:u w:val="none"/>
+        </w:rPr>
+        <w:t xml:space="preserve">enviarMensaje(7,O) </w:t>
+      </w:r>
+      <w:r>
+        <w:rPr>
+          <w:b w:val="false"/>
+          <w:bCs w:val="false"/>
+          <w:color w:val="666666"/>
+        </w:rPr>
+        <w:t>{ envia la operacion para pedir permiso }</w:t>
+      </w:r>
+      <w:r>
+        <w:rPr>
+          <w:b w:val="false"/>
+          <w:bCs w:val="false"/>
+        </w:rPr>
+        <w:t xml:space="preserve">   </w:t>
+      </w:r>
+    </w:p>
+    <w:p>
+      <w:pPr>
+        <w:pStyle w:val="style0"/>
+        <w:spacing w:after="0" w:before="0" w:line="100" w:lineRule="atLeast"/>
+        <w:jc w:val="both"/>
+      </w:pPr>
+      <w:r>
+        <w:rPr>
+          <w:b w:val="false"/>
+          <w:bCs w:val="false"/>
+        </w:rPr>
+        <w:t xml:space="preserve">      </w:t>
+      </w:r>
+      <w:r>
+        <w:rPr>
+          <w:b w:val="false"/>
+          <w:bCs w:val="false"/>
+        </w:rPr>
+        <w:t xml:space="preserve">recibirMensaje(permisoLX,O)   </w:t>
+      </w:r>
+    </w:p>
+    <w:p>
+      <w:pPr>
+        <w:pStyle w:val="style0"/>
+        <w:spacing w:after="0" w:before="0" w:line="100" w:lineRule="atLeast"/>
+        <w:jc w:val="both"/>
+      </w:pPr>
+      <w:r>
+        <w:rPr>
+          <w:b w:val="false"/>
+          <w:bCs w:val="false"/>
+        </w:rPr>
+        <w:t xml:space="preserve">    </w:t>
+      </w:r>
+      <w:r>
+        <w:rPr>
+          <w:b w:val="false"/>
+          <w:bCs w:val="false"/>
+          <w:color w:val="333333"/>
+        </w:rPr>
+        <w:t xml:space="preserve">  </w:t>
+      </w:r>
+      <w:r>
+        <w:rPr>
+          <w:b w:val="false"/>
+          <w:bCs w:val="false"/>
+          <w:color w:val="666666"/>
+        </w:rPr>
+        <w:t xml:space="preserve">{-}         </w:t>
+      </w:r>
+    </w:p>
+    <w:p>
+      <w:pPr>
+        <w:pStyle w:val="style0"/>
+        <w:spacing w:after="0" w:before="0" w:line="100" w:lineRule="atLeast"/>
+        <w:jc w:val="both"/>
+      </w:pPr>
+      <w:r>
+        <w:rPr>
+          <w:b w:val="false"/>
+          <w:bCs w:val="false"/>
+          <w:color w:val="666666"/>
+        </w:rPr>
+        <w:t xml:space="preserve">      </w:t>
+      </w:r>
+      <w:r>
+        <w:rPr>
+          <w:b w:val="false"/>
+          <w:bCs w:val="false"/>
+          <w:color w:val="666666"/>
+        </w:rPr>
+        <w:t xml:space="preserve">{ concedido el permiso, va a recolectar a la esquina }   </w:t>
+      </w:r>
+    </w:p>
+    <w:p>
+      <w:pPr>
+        <w:pStyle w:val="style0"/>
+        <w:spacing w:after="0" w:before="0" w:line="100" w:lineRule="atLeast"/>
+        <w:jc w:val="both"/>
+      </w:pPr>
+      <w:r>
+        <w:rPr>
+          <w:b w:val="false"/>
+          <w:bCs w:val="false"/>
+          <w:color w:val="666666"/>
+        </w:rPr>
+        <w:t xml:space="preserve">      </w:t>
+      </w:r>
+      <w:r>
+        <w:rPr>
+          <w:b w:val="false"/>
+          <w:bCs w:val="false"/>
+          <w:color w:val="666666"/>
+        </w:rPr>
+        <w:t xml:space="preserve">{-}   </w:t>
+      </w:r>
+    </w:p>
+    <w:p>
+      <w:pPr>
+        <w:pStyle w:val="style0"/>
+        <w:spacing w:after="0" w:before="0" w:line="100" w:lineRule="atLeast"/>
+        <w:jc w:val="both"/>
+      </w:pPr>
+      <w:r>
+        <w:rPr>
+          <w:b w:val="false"/>
+          <w:bCs w:val="false"/>
+        </w:rPr>
+        <w:t xml:space="preserve">      </w:t>
+      </w:r>
+      <w:r>
+        <w:rPr>
+          <w:b w:val="false"/>
+          <w:bCs w:val="false"/>
+        </w:rPr>
+        <w:t xml:space="preserve">si (permisoLX = F )   </w:t>
+      </w:r>
+    </w:p>
+    <w:p>
+      <w:pPr>
+        <w:pStyle w:val="style0"/>
+        <w:spacing w:after="0" w:before="0" w:line="100" w:lineRule="atLeast"/>
+        <w:jc w:val="both"/>
+      </w:pPr>
+      <w:r>
+        <w:rPr>
+          <w:b w:val="false"/>
+          <w:bCs w:val="false"/>
+        </w:rPr>
+        <w:t xml:space="preserve">        </w:t>
+      </w:r>
+      <w:r>
+        <w:rPr>
+          <w:b w:val="false"/>
+          <w:bCs w:val="false"/>
+        </w:rPr>
+        <w:t xml:space="preserve">repetir 3   </w:t>
+      </w:r>
+    </w:p>
+    <w:p>
+      <w:pPr>
+        <w:pStyle w:val="style0"/>
+        <w:spacing w:after="0" w:before="0" w:line="100" w:lineRule="atLeast"/>
+        <w:jc w:val="both"/>
+      </w:pPr>
+      <w:r>
+        <w:rPr>
+          <w:b w:val="false"/>
+          <w:bCs w:val="false"/>
+        </w:rPr>
+        <w:t xml:space="preserve">          </w:t>
+      </w:r>
+      <w:r>
+        <w:rPr>
+          <w:b w:val="false"/>
+          <w:bCs w:val="false"/>
+        </w:rPr>
+        <w:t xml:space="preserve">derecha   </w:t>
+      </w:r>
+    </w:p>
+    <w:p>
+      <w:pPr>
+        <w:pStyle w:val="style0"/>
+        <w:spacing w:after="0" w:before="0" w:line="100" w:lineRule="atLeast"/>
+        <w:jc w:val="both"/>
+      </w:pPr>
+      <w:r>
+        <w:rPr>
+          <w:b w:val="false"/>
+          <w:bCs w:val="false"/>
+        </w:rPr>
+        <w:t xml:space="preserve">        </w:t>
+      </w:r>
+      <w:r>
+        <w:rPr>
+          <w:b w:val="false"/>
+          <w:bCs w:val="false"/>
+        </w:rPr>
+        <w:t xml:space="preserve">repetir 35   </w:t>
+      </w:r>
+    </w:p>
+    <w:p>
+      <w:pPr>
+        <w:pStyle w:val="style0"/>
+        <w:spacing w:after="0" w:before="0" w:line="100" w:lineRule="atLeast"/>
+        <w:jc w:val="both"/>
+      </w:pPr>
+      <w:r>
+        <w:rPr>
+          <w:b w:val="false"/>
+          <w:bCs w:val="false"/>
+        </w:rPr>
+        <w:t xml:space="preserve">          </w:t>
+      </w:r>
+      <w:r>
+        <w:rPr>
+          <w:b w:val="false"/>
+          <w:bCs w:val="false"/>
+        </w:rPr>
+        <w:t xml:space="preserve">mover   </w:t>
+      </w:r>
+    </w:p>
+    <w:p>
+      <w:pPr>
+        <w:pStyle w:val="style0"/>
+        <w:spacing w:after="0" w:before="0" w:line="100" w:lineRule="atLeast"/>
+        <w:jc w:val="both"/>
+      </w:pPr>
+      <w:r>
+        <w:rPr>
+          <w:b w:val="false"/>
+          <w:bCs w:val="false"/>
+        </w:rPr>
+        <w:t xml:space="preserve">        </w:t>
+      </w:r>
+      <w:r>
+        <w:rPr>
+          <w:b w:val="false"/>
+          <w:bCs w:val="false"/>
+        </w:rPr>
+        <w:t xml:space="preserve">repetir 3   </w:t>
+      </w:r>
+    </w:p>
+    <w:p>
+      <w:pPr>
+        <w:pStyle w:val="style0"/>
+        <w:spacing w:after="0" w:before="0" w:line="100" w:lineRule="atLeast"/>
+        <w:jc w:val="both"/>
+      </w:pPr>
+      <w:r>
+        <w:rPr>
+          <w:b w:val="false"/>
+          <w:bCs w:val="false"/>
+        </w:rPr>
+        <w:t xml:space="preserve">          </w:t>
+      </w:r>
+      <w:r>
+        <w:rPr>
+          <w:b w:val="false"/>
+          <w:bCs w:val="false"/>
+        </w:rPr>
+        <w:t xml:space="preserve">derecha   </w:t>
+      </w:r>
+    </w:p>
+    <w:p>
+      <w:pPr>
+        <w:pStyle w:val="style0"/>
+        <w:spacing w:after="0" w:before="0" w:line="100" w:lineRule="atLeast"/>
+        <w:jc w:val="both"/>
+      </w:pPr>
+      <w:r>
+        <w:rPr>
+          <w:b w:val="false"/>
+          <w:bCs w:val="false"/>
+        </w:rPr>
+        <w:t xml:space="preserve">        </w:t>
+      </w:r>
+      <w:r>
+        <w:rPr>
+          <w:b w:val="false"/>
+          <w:bCs w:val="false"/>
+        </w:rPr>
+        <w:t xml:space="preserve">repetir 48   </w:t>
+      </w:r>
+    </w:p>
+    <w:p>
+      <w:pPr>
+        <w:pStyle w:val="style0"/>
+        <w:spacing w:after="0" w:before="0" w:line="100" w:lineRule="atLeast"/>
+        <w:jc w:val="both"/>
+      </w:pPr>
+      <w:r>
+        <w:rPr>
+          <w:b w:val="false"/>
+          <w:bCs w:val="false"/>
+        </w:rPr>
+        <w:t xml:space="preserve">          </w:t>
+      </w:r>
+      <w:r>
+        <w:rPr>
+          <w:b w:val="false"/>
+          <w:bCs w:val="false"/>
+        </w:rPr>
+        <w:t xml:space="preserve">mover   </w:t>
+      </w:r>
+    </w:p>
+    <w:p>
+      <w:pPr>
+        <w:pStyle w:val="style0"/>
+        <w:spacing w:after="0" w:before="0" w:line="100" w:lineRule="atLeast"/>
+        <w:jc w:val="both"/>
+      </w:pPr>
+      <w:r>
+        <w:rPr>
+          <w:b w:val="false"/>
+          <w:bCs w:val="false"/>
+        </w:rPr>
+        <w:t xml:space="preserve">        </w:t>
+      </w:r>
+      <w:r>
+        <w:rPr>
+          <w:b w:val="false"/>
+          <w:bCs w:val="false"/>
+          <w:color w:val="666666"/>
+        </w:rPr>
+        <w:t xml:space="preserve">{-}       </w:t>
+      </w:r>
+    </w:p>
+    <w:p>
+      <w:pPr>
+        <w:pStyle w:val="style0"/>
+        <w:spacing w:after="0" w:before="0" w:line="100" w:lineRule="atLeast"/>
+        <w:jc w:val="both"/>
+      </w:pPr>
+      <w:r>
+        <w:rPr>
+          <w:b w:val="false"/>
+          <w:bCs w:val="false"/>
+          <w:color w:val="666666"/>
+        </w:rPr>
+        <w:t xml:space="preserve">        </w:t>
+      </w:r>
+      <w:r>
+        <w:rPr>
+          <w:b w:val="false"/>
+          <w:bCs w:val="false"/>
+          <w:color w:val="666666"/>
+        </w:rPr>
+        <w:t xml:space="preserve">{ ---- RECOLECTANDO :) ---- }   </w:t>
+      </w:r>
+    </w:p>
+    <w:p>
+      <w:pPr>
+        <w:pStyle w:val="style0"/>
+        <w:spacing w:after="0" w:before="0" w:line="100" w:lineRule="atLeast"/>
+        <w:jc w:val="both"/>
+      </w:pPr>
+      <w:r>
+        <w:rPr>
+          <w:b w:val="false"/>
+          <w:bCs w:val="false"/>
+          <w:color w:val="666666"/>
+        </w:rPr>
+        <w:t xml:space="preserve">        </w:t>
+      </w:r>
+      <w:r>
+        <w:rPr>
+          <w:b w:val="false"/>
+          <w:bCs w:val="false"/>
+          <w:color w:val="666666"/>
+        </w:rPr>
+        <w:t xml:space="preserve">{-}   </w:t>
+      </w:r>
+    </w:p>
+    <w:p>
+      <w:pPr>
+        <w:pStyle w:val="style0"/>
+        <w:spacing w:after="0" w:before="0" w:line="100" w:lineRule="atLeast"/>
+        <w:jc w:val="both"/>
+      </w:pPr>
+      <w:r>
+        <w:rPr>
+          <w:b w:val="false"/>
+          <w:bCs w:val="false"/>
+        </w:rPr>
+        <w:t xml:space="preserve">        </w:t>
+      </w:r>
+      <w:r>
+        <w:rPr>
+          <w:b w:val="false"/>
+          <w:bCs w:val="false"/>
+        </w:rPr>
+        <w:t xml:space="preserve">enviarMensaje(8,O) </w:t>
+      </w:r>
+      <w:r>
+        <w:rPr>
+          <w:b w:val="false"/>
+          <w:bCs w:val="false"/>
+          <w:color w:val="666666"/>
+        </w:rPr>
+        <w:t xml:space="preserve">{ Envio mensaje para entrar }  </w:t>
+      </w:r>
+      <w:r>
+        <w:rPr>
+          <w:b w:val="false"/>
+          <w:bCs w:val="false"/>
+        </w:rPr>
+        <w:t xml:space="preserve"> </w:t>
+      </w:r>
+    </w:p>
+    <w:p>
+      <w:pPr>
+        <w:pStyle w:val="style0"/>
+        <w:spacing w:after="0" w:before="0" w:line="100" w:lineRule="atLeast"/>
+        <w:jc w:val="both"/>
+      </w:pPr>
+      <w:r>
+        <w:rPr>
+          <w:b w:val="false"/>
+          <w:bCs w:val="false"/>
+        </w:rPr>
+        <w:t xml:space="preserve">        </w:t>
+      </w:r>
+      <w:r>
+        <w:rPr>
+          <w:b w:val="false"/>
+          <w:bCs w:val="false"/>
+        </w:rPr>
+        <w:t xml:space="preserve">si HayFlorEnLaEsquina   </w:t>
+      </w:r>
+    </w:p>
+    <w:p>
+      <w:pPr>
+        <w:pStyle w:val="style0"/>
+        <w:spacing w:after="0" w:before="0" w:line="100" w:lineRule="atLeast"/>
+        <w:jc w:val="both"/>
+      </w:pPr>
+      <w:r>
+        <w:rPr>
+          <w:b w:val="false"/>
+          <w:bCs w:val="false"/>
+        </w:rPr>
+        <w:t xml:space="preserve">          </w:t>
+      </w:r>
+      <w:r>
+        <w:rPr>
+          <w:b w:val="false"/>
+          <w:bCs w:val="false"/>
+        </w:rPr>
+        <w:t>tomarFlor</w:t>
+      </w:r>
+    </w:p>
+    <w:p>
+      <w:pPr>
+        <w:pStyle w:val="style0"/>
+        <w:spacing w:after="0" w:before="0" w:line="100" w:lineRule="atLeast"/>
+        <w:jc w:val="both"/>
+      </w:pPr>
+      <w:r>
+        <w:rPr>
+          <w:b w:val="false"/>
+          <w:bCs w:val="false"/>
+        </w:rPr>
+        <w:t xml:space="preserve">      </w:t>
+      </w:r>
+      <w:r>
+        <w:rPr>
+          <w:b w:val="false"/>
+          <w:bCs w:val="false"/>
+          <w:color w:val="666666"/>
+        </w:rPr>
+        <w:t xml:space="preserve"> </w:t>
+      </w:r>
+      <w:r>
+        <w:rPr>
+          <w:b w:val="false"/>
+          <w:bCs w:val="false"/>
+          <w:color w:val="666666"/>
+        </w:rPr>
+        <w:t xml:space="preserve">{ Vuelve al lugar de partida }  </w:t>
+      </w:r>
+      <w:r>
+        <w:rPr>
+          <w:b w:val="false"/>
+          <w:bCs w:val="false"/>
+        </w:rPr>
+        <w:t xml:space="preserve"> </w:t>
+      </w:r>
+    </w:p>
+    <w:p>
+      <w:pPr>
+        <w:pStyle w:val="style0"/>
+        <w:spacing w:after="0" w:before="0" w:line="100" w:lineRule="atLeast"/>
+        <w:jc w:val="both"/>
+      </w:pPr>
+      <w:r>
+        <w:rPr>
+          <w:b w:val="false"/>
+          <w:bCs w:val="false"/>
+        </w:rPr>
+        <w:t xml:space="preserve">        </w:t>
+      </w:r>
+      <w:r>
+        <w:rPr>
+          <w:b w:val="false"/>
+          <w:bCs w:val="false"/>
+        </w:rPr>
+        <w:t xml:space="preserve">repetir 3   </w:t>
+      </w:r>
+    </w:p>
+    <w:p>
+      <w:pPr>
+        <w:pStyle w:val="style0"/>
+        <w:spacing w:after="0" w:before="0" w:line="100" w:lineRule="atLeast"/>
+        <w:jc w:val="both"/>
+      </w:pPr>
+      <w:r>
+        <w:rPr>
+          <w:b w:val="false"/>
+          <w:bCs w:val="false"/>
+        </w:rPr>
+        <w:t xml:space="preserve">          </w:t>
+      </w:r>
+      <w:r>
+        <w:rPr>
+          <w:b w:val="false"/>
+          <w:bCs w:val="false"/>
+        </w:rPr>
+        <w:t xml:space="preserve">derecha   </w:t>
+      </w:r>
+    </w:p>
+    <w:p>
+      <w:pPr>
+        <w:pStyle w:val="style0"/>
+        <w:spacing w:after="0" w:before="0" w:line="100" w:lineRule="atLeast"/>
+        <w:jc w:val="both"/>
+      </w:pPr>
+      <w:r>
+        <w:rPr>
+          <w:b w:val="false"/>
+          <w:bCs w:val="false"/>
+        </w:rPr>
+        <w:t xml:space="preserve">        </w:t>
+      </w:r>
+      <w:r>
+        <w:rPr>
+          <w:b w:val="false"/>
+          <w:bCs w:val="false"/>
+        </w:rPr>
+        <w:t xml:space="preserve">repetir 35   </w:t>
+      </w:r>
+    </w:p>
+    <w:p>
+      <w:pPr>
+        <w:pStyle w:val="style0"/>
+        <w:spacing w:after="0" w:before="0" w:line="100" w:lineRule="atLeast"/>
+        <w:jc w:val="both"/>
+      </w:pPr>
+      <w:r>
+        <w:rPr>
+          <w:b w:val="false"/>
+          <w:bCs w:val="false"/>
+        </w:rPr>
+        <w:t xml:space="preserve">          </w:t>
+      </w:r>
+      <w:r>
+        <w:rPr>
+          <w:b w:val="false"/>
+          <w:bCs w:val="false"/>
+        </w:rPr>
+        <w:t xml:space="preserve">mover   </w:t>
+      </w:r>
+    </w:p>
+    <w:p>
+      <w:pPr>
+        <w:pStyle w:val="style0"/>
+        <w:spacing w:after="0" w:before="0" w:line="100" w:lineRule="atLeast"/>
+        <w:jc w:val="both"/>
+      </w:pPr>
+      <w:r>
+        <w:rPr>
+          <w:b w:val="false"/>
+          <w:bCs w:val="false"/>
+        </w:rPr>
+        <w:t xml:space="preserve">        </w:t>
+      </w:r>
+      <w:r>
+        <w:rPr>
+          <w:b w:val="false"/>
+          <w:bCs w:val="false"/>
+        </w:rPr>
+        <w:t xml:space="preserve">repetir 3   </w:t>
+      </w:r>
+    </w:p>
+    <w:p>
+      <w:pPr>
+        <w:pStyle w:val="style0"/>
+        <w:spacing w:after="0" w:before="0" w:line="100" w:lineRule="atLeast"/>
+        <w:jc w:val="both"/>
+      </w:pPr>
+      <w:r>
+        <w:rPr>
+          <w:b w:val="false"/>
+          <w:bCs w:val="false"/>
+        </w:rPr>
+        <w:t xml:space="preserve">          </w:t>
+      </w:r>
+      <w:r>
+        <w:rPr>
+          <w:b w:val="false"/>
+          <w:bCs w:val="false"/>
+        </w:rPr>
+        <w:t xml:space="preserve">derecha   </w:t>
+      </w:r>
+    </w:p>
+    <w:p>
+      <w:pPr>
+        <w:pStyle w:val="style0"/>
+        <w:spacing w:after="0" w:before="0" w:line="100" w:lineRule="atLeast"/>
+        <w:jc w:val="both"/>
+      </w:pPr>
+      <w:r>
+        <w:rPr>
+          <w:b w:val="false"/>
+          <w:bCs w:val="false"/>
+        </w:rPr>
+        <w:t xml:space="preserve">        </w:t>
+      </w:r>
+      <w:r>
+        <w:rPr>
+          <w:b w:val="false"/>
+          <w:bCs w:val="false"/>
+        </w:rPr>
+        <w:t xml:space="preserve">repetir 48   </w:t>
+      </w:r>
+    </w:p>
+    <w:p>
+      <w:pPr>
+        <w:pStyle w:val="style0"/>
+        <w:spacing w:after="0" w:before="0" w:line="100" w:lineRule="atLeast"/>
+        <w:jc w:val="both"/>
+      </w:pPr>
+      <w:r>
+        <w:rPr>
+          <w:b w:val="false"/>
+          <w:bCs w:val="false"/>
+        </w:rPr>
+        <w:t xml:space="preserve">          </w:t>
+      </w:r>
+      <w:r>
+        <w:rPr>
+          <w:b w:val="false"/>
+          <w:bCs w:val="false"/>
+        </w:rPr>
+        <w:t xml:space="preserve">mover   </w:t>
+      </w:r>
+    </w:p>
+    <w:p>
+      <w:pPr>
+        <w:pStyle w:val="style0"/>
+        <w:spacing w:after="0" w:before="0" w:line="100" w:lineRule="atLeast"/>
+        <w:jc w:val="both"/>
+      </w:pPr>
+      <w:r>
+        <w:rPr>
+          <w:b w:val="false"/>
+          <w:bCs w:val="false"/>
+        </w:rPr>
+        <w:t xml:space="preserve">       </w:t>
+      </w:r>
+      <w:r>
+        <w:rPr>
+          <w:b w:val="false"/>
+          <w:bCs w:val="false"/>
+          <w:color w:val="666666"/>
+        </w:rPr>
+        <w:t xml:space="preserve"> </w:t>
+      </w:r>
+      <w:r>
+        <w:rPr>
+          <w:b w:val="false"/>
+          <w:bCs w:val="false"/>
+          <w:color w:val="666666"/>
+        </w:rPr>
+        <w:t xml:space="preserve">{ Avisa al organizador para salida }   </w:t>
+      </w:r>
+    </w:p>
+    <w:p>
+      <w:pPr>
+        <w:pStyle w:val="style0"/>
+        <w:spacing w:after="0" w:before="0" w:line="100" w:lineRule="atLeast"/>
+        <w:jc w:val="both"/>
+      </w:pPr>
+      <w:r>
+        <w:rPr>
+          <w:b w:val="false"/>
+          <w:bCs w:val="false"/>
+          <w:color w:val="666666"/>
+        </w:rPr>
+        <w:t xml:space="preserve">        </w:t>
+      </w:r>
+      <w:r>
+        <w:rPr>
+          <w:b w:val="false"/>
+          <w:bCs w:val="false"/>
+          <w:color w:val="666666"/>
+        </w:rPr>
+        <w:t xml:space="preserve">{-}  </w:t>
+      </w:r>
+      <w:r>
+        <w:rPr>
+          <w:b w:val="false"/>
+          <w:bCs w:val="false"/>
+        </w:rPr>
+        <w:t xml:space="preserve">     </w:t>
+      </w:r>
+    </w:p>
+    <w:p>
+      <w:pPr>
+        <w:pStyle w:val="style0"/>
+        <w:spacing w:after="0" w:before="0" w:line="100" w:lineRule="atLeast"/>
+        <w:jc w:val="both"/>
+      </w:pPr>
+      <w:r>
+        <w:rPr>
+          <w:b w:val="false"/>
+          <w:bCs w:val="false"/>
+        </w:rPr>
+        <w:t xml:space="preserve">        </w:t>
+      </w:r>
+      <w:r>
+        <w:rPr>
+          <w:b w:val="false"/>
+          <w:bCs w:val="false"/>
+        </w:rPr>
+        <w:t xml:space="preserve">enviarMensaje(9,O)   </w:t>
+      </w:r>
+    </w:p>
+    <w:p>
+      <w:pPr>
+        <w:pStyle w:val="style0"/>
+        <w:spacing w:after="0" w:before="0" w:line="100" w:lineRule="atLeast"/>
+        <w:jc w:val="both"/>
+      </w:pPr>
+      <w:r>
+        <w:rPr>
+          <w:b w:val="false"/>
+          <w:bCs w:val="false"/>
+        </w:rPr>
+        <w:t xml:space="preserve">  </w:t>
+      </w:r>
+      <w:r>
+        <w:rPr>
+          <w:b w:val="false"/>
+          <w:bCs w:val="false"/>
+        </w:rPr>
+        <w:t>fin</w:t>
+      </w:r>
+    </w:p>
+    <w:p>
+      <w:pPr>
+        <w:pStyle w:val="style0"/>
+        <w:spacing w:after="0" w:before="0" w:line="100" w:lineRule="atLeast"/>
+        <w:jc w:val="both"/>
+      </w:pPr>
+      <w:r>
+        <w:rPr/>
+      </w:r>
+    </w:p>
+    <w:p>
+      <w:pPr>
+        <w:pStyle w:val="style0"/>
+        <w:spacing w:after="0" w:before="0" w:line="100" w:lineRule="atLeast"/>
+        <w:jc w:val="both"/>
+      </w:pPr>
+      <w:r>
+        <w:rPr/>
+      </w:r>
+    </w:p>
+    <w:p>
+      <w:pPr>
+        <w:pStyle w:val="style0"/>
+        <w:spacing w:after="0" w:before="0" w:line="100" w:lineRule="atLeast"/>
+        <w:jc w:val="both"/>
+      </w:pPr>
+      <w:r>
+        <w:rPr/>
+      </w:r>
+    </w:p>
+    <w:p>
+      <w:pPr>
+        <w:pStyle w:val="style0"/>
+        <w:spacing w:after="0" w:before="0" w:line="100" w:lineRule="atLeast"/>
+        <w:jc w:val="both"/>
+      </w:pPr>
+      <w:r>
+        <w:rPr/>
+      </w:r>
+    </w:p>
+    <w:p>
+      <w:pPr>
+        <w:pStyle w:val="style0"/>
+        <w:spacing w:after="0" w:before="0" w:line="100" w:lineRule="atLeast"/>
+        <w:jc w:val="both"/>
+      </w:pPr>
+      <w:r>
+        <w:rPr/>
+      </w:r>
+    </w:p>
+    <w:p>
+      <w:pPr>
+        <w:pStyle w:val="style0"/>
+        <w:spacing w:after="0" w:before="0" w:line="100" w:lineRule="atLeast"/>
+        <w:jc w:val="both"/>
+      </w:pPr>
+      <w:r>
+        <w:rPr/>
+      </w:r>
+    </w:p>
+    <w:p>
+      <w:pPr>
+        <w:pStyle w:val="style0"/>
+        <w:spacing w:after="0" w:before="0" w:line="100" w:lineRule="atLeast"/>
+        <w:jc w:val="both"/>
+      </w:pPr>
+      <w:r>
         <w:rPr>
           <w:b/>
           <w:bCs/>
         </w:rPr>
-      </w:r>
-    </w:p>
-    <w:p>
-      <w:pPr>
-        <w:pStyle w:val="style0"/>
-        <w:spacing w:after="0" w:before="0" w:line="100" w:lineRule="atLeast"/>
-        <w:jc w:val="both"/>
-      </w:pPr>
-      <w:r>
-        <w:rPr>
-          <w:b w:val="false"/>
-          <w:bCs w:val="false"/>
-        </w:rPr>
-        <w:t xml:space="preserve">robot lectorX   </w:t>
-      </w:r>
-    </w:p>
-    <w:p>
-      <w:pPr>
-        <w:pStyle w:val="style0"/>
-        <w:spacing w:after="0" w:before="0" w:line="100" w:lineRule="atLeast"/>
-        <w:jc w:val="both"/>
-      </w:pPr>
-      <w:r>
-        <w:rPr>
-          <w:b w:val="false"/>
-          <w:bCs w:val="false"/>
-        </w:rPr>
-        <w:t xml:space="preserve">  </w:t>
-      </w:r>
-      <w:r>
-        <w:rPr>
-          <w:b w:val="false"/>
-          <w:bCs w:val="false"/>
-        </w:rPr>
-        <w:t xml:space="preserve">variables   </w:t>
-      </w:r>
-    </w:p>
-    <w:p>
-      <w:pPr>
-        <w:pStyle w:val="style0"/>
-        <w:spacing w:after="0" w:before="0" w:line="100" w:lineRule="atLeast"/>
-        <w:jc w:val="both"/>
-      </w:pPr>
-      <w:r>
-        <w:rPr>
-          <w:b w:val="false"/>
-          <w:bCs w:val="false"/>
-        </w:rPr>
-        <w:t xml:space="preserve">    </w:t>
-      </w:r>
-      <w:r>
-        <w:rPr>
-          <w:b w:val="false"/>
-          <w:bCs w:val="false"/>
-        </w:rPr>
-        <w:t xml:space="preserve">permisoLX: boolean   </w:t>
-      </w:r>
-      <w:r>
-        <w:rPr>
-          <w:b w:val="false"/>
-          <w:bCs w:val="false"/>
-          <w:color w:val="666666"/>
-        </w:rPr>
-        <w:t>{ si es F entonces puede entrar, caso contrario, no.}</w:t>
-      </w:r>
-    </w:p>
-    <w:p>
-      <w:pPr>
-        <w:pStyle w:val="style0"/>
-        <w:spacing w:after="0" w:before="0" w:line="100" w:lineRule="atLeast"/>
-        <w:jc w:val="both"/>
-      </w:pPr>
-      <w:r>
-        <w:rPr>
-          <w:b w:val="false"/>
-          <w:bCs w:val="false"/>
-        </w:rPr>
-        <w:t xml:space="preserve">  </w:t>
-      </w:r>
-      <w:r>
-        <w:rPr>
-          <w:b w:val="false"/>
-          <w:bCs w:val="false"/>
-        </w:rPr>
-        <w:t xml:space="preserve">comenzar      </w:t>
-      </w:r>
-    </w:p>
-    <w:p>
-      <w:pPr>
-        <w:pStyle w:val="style0"/>
-        <w:spacing w:after="0" w:before="0" w:line="100" w:lineRule="atLeast"/>
-        <w:jc w:val="both"/>
-      </w:pPr>
-      <w:r>
-        <w:rPr>
-          <w:b w:val="false"/>
-          <w:bCs w:val="false"/>
-          <w:color w:val="666666"/>
-        </w:rPr>
-        <w:t xml:space="preserve">   </w:t>
-      </w:r>
-      <w:r>
-        <w:rPr>
-          <w:b w:val="false"/>
-          <w:bCs w:val="false"/>
-          <w:color w:val="666666"/>
-        </w:rPr>
-        <w:t>{ repite 3 veces la ejecucion del robot }</w:t>
-      </w:r>
-      <w:r>
-        <w:rPr>
-          <w:b w:val="false"/>
-          <w:bCs w:val="false"/>
-        </w:rPr>
-        <w:t xml:space="preserve"> </w:t>
-      </w:r>
-    </w:p>
-    <w:p>
-      <w:pPr>
-        <w:pStyle w:val="style0"/>
-        <w:spacing w:after="0" w:before="0" w:line="100" w:lineRule="atLeast"/>
-        <w:jc w:val="both"/>
-      </w:pPr>
-      <w:r>
-        <w:rPr>
-          <w:b w:val="false"/>
-          <w:bCs w:val="false"/>
-        </w:rPr>
-        <w:t xml:space="preserve">   </w:t>
-      </w:r>
-      <w:r>
-        <w:rPr>
-          <w:b w:val="false"/>
-          <w:bCs w:val="false"/>
-        </w:rPr>
-        <w:t xml:space="preserve">repetir 3   </w:t>
-      </w:r>
-    </w:p>
-    <w:p>
-      <w:pPr>
-        <w:pStyle w:val="style0"/>
-        <w:spacing w:after="0" w:before="0" w:line="100" w:lineRule="atLeast"/>
-        <w:jc w:val="both"/>
-      </w:pPr>
-      <w:r>
-        <w:rPr>
-          <w:b w:val="false"/>
-          <w:bCs w:val="false"/>
-          <w:color w:val="666666"/>
-        </w:rPr>
-        <w:t xml:space="preserve">    </w:t>
-      </w:r>
-      <w:r>
-        <w:rPr>
-          <w:b w:val="false"/>
-          <w:bCs w:val="false"/>
-          <w:color w:val="666666"/>
-        </w:rPr>
-        <w:t xml:space="preserve">{-}       </w:t>
-      </w:r>
-    </w:p>
-    <w:p>
-      <w:pPr>
-        <w:pStyle w:val="style0"/>
-        <w:spacing w:after="0" w:before="0" w:line="100" w:lineRule="atLeast"/>
-        <w:jc w:val="both"/>
-      </w:pPr>
-      <w:r>
-        <w:rPr>
-          <w:b w:val="false"/>
-          <w:bCs w:val="false"/>
-          <w:color w:val="666666"/>
-        </w:rPr>
-        <w:t xml:space="preserve">    </w:t>
-      </w:r>
-      <w:r>
-        <w:rPr>
-          <w:b w:val="false"/>
-          <w:bCs w:val="false"/>
-          <w:color w:val="666666"/>
-        </w:rPr>
-        <w:t xml:space="preserve">{ PIDO PERMISO PARA ENTRAR }   </w:t>
-      </w:r>
-    </w:p>
-    <w:p>
-      <w:pPr>
-        <w:pStyle w:val="style0"/>
-        <w:spacing w:after="0" w:before="0" w:line="100" w:lineRule="atLeast"/>
-        <w:jc w:val="both"/>
-      </w:pPr>
-      <w:r>
-        <w:rPr>
-          <w:b w:val="false"/>
-          <w:bCs w:val="false"/>
-          <w:color w:val="666666"/>
-        </w:rPr>
-        <w:t xml:space="preserve">    </w:t>
-      </w:r>
-      <w:r>
-        <w:rPr>
-          <w:b w:val="false"/>
-          <w:bCs w:val="false"/>
-          <w:color w:val="666666"/>
-        </w:rPr>
-        <w:t xml:space="preserve">{-}   </w:t>
-      </w:r>
-      <w:r>
-        <w:rPr>
-          <w:b w:val="false"/>
-          <w:bCs w:val="false"/>
-        </w:rPr>
-        <w:t xml:space="preserve">  </w:t>
-      </w:r>
-    </w:p>
-    <w:p>
-      <w:pPr>
-        <w:pStyle w:val="style0"/>
-        <w:spacing w:after="0" w:before="0" w:line="100" w:lineRule="atLeast"/>
-        <w:jc w:val="both"/>
-      </w:pPr>
-      <w:r>
-        <w:rPr>
-          <w:b w:val="false"/>
-          <w:bCs w:val="false"/>
-        </w:rPr>
-        <w:t xml:space="preserve">      </w:t>
-      </w:r>
-      <w:r>
-        <w:rPr>
-          <w:b w:val="false"/>
-          <w:bCs w:val="false"/>
-        </w:rPr>
-        <w:t xml:space="preserve">enviarMensaje(ID,O) </w:t>
-      </w:r>
-      <w:r>
-        <w:rPr>
-          <w:b w:val="false"/>
-          <w:bCs w:val="false"/>
-          <w:color w:val="666666"/>
-        </w:rPr>
-        <w:t xml:space="preserve">{ envia identificador propio }   </w:t>
-      </w:r>
-    </w:p>
-    <w:p>
-      <w:pPr>
-        <w:pStyle w:val="style0"/>
-        <w:spacing w:after="0" w:before="0" w:line="100" w:lineRule="atLeast"/>
-        <w:jc w:val="both"/>
-      </w:pPr>
-      <w:r>
-        <w:rPr>
-          <w:b w:val="false"/>
-          <w:bCs w:val="false"/>
-          <w:color w:val="666666"/>
-          <w:u w:val="none"/>
-        </w:rPr>
-        <w:t xml:space="preserve">      </w:t>
-      </w:r>
-      <w:r>
-        <w:rPr>
-          <w:b w:val="false"/>
-          <w:bCs w:val="false"/>
-          <w:color w:val="000000"/>
-          <w:u w:val="none"/>
-        </w:rPr>
-        <w:t xml:space="preserve">enviarMensaje(7,O) </w:t>
-      </w:r>
-      <w:r>
-        <w:rPr>
-          <w:b w:val="false"/>
-          <w:bCs w:val="false"/>
-          <w:color w:val="666666"/>
-        </w:rPr>
-        <w:t>{ envia la operacion para pedir permiso }</w:t>
-      </w:r>
-      <w:r>
-        <w:rPr>
-          <w:b w:val="false"/>
-          <w:bCs w:val="false"/>
-        </w:rPr>
-        <w:t xml:space="preserve">   </w:t>
-      </w:r>
-    </w:p>
-    <w:p>
-      <w:pPr>
-        <w:pStyle w:val="style0"/>
-        <w:spacing w:after="0" w:before="0" w:line="100" w:lineRule="atLeast"/>
-        <w:jc w:val="both"/>
-      </w:pPr>
-      <w:r>
-        <w:rPr>
-          <w:b w:val="false"/>
-          <w:bCs w:val="false"/>
-        </w:rPr>
-        <w:t xml:space="preserve">      </w:t>
-      </w:r>
-      <w:r>
-        <w:rPr>
-          <w:b w:val="false"/>
-          <w:bCs w:val="false"/>
-        </w:rPr>
-        <w:t xml:space="preserve">recibirMensaje(permisoLX,O)   </w:t>
-      </w:r>
-    </w:p>
-    <w:p>
-      <w:pPr>
-        <w:pStyle w:val="style0"/>
-        <w:spacing w:after="0" w:before="0" w:line="100" w:lineRule="atLeast"/>
-        <w:jc w:val="both"/>
-      </w:pPr>
-      <w:r>
-        <w:rPr>
-          <w:b w:val="false"/>
-          <w:bCs w:val="false"/>
-        </w:rPr>
-        <w:t xml:space="preserve">    </w:t>
-      </w:r>
-      <w:r>
-        <w:rPr>
-          <w:b w:val="false"/>
-          <w:bCs w:val="false"/>
-          <w:color w:val="333333"/>
-        </w:rPr>
-        <w:t xml:space="preserve">  </w:t>
-      </w:r>
-      <w:r>
-        <w:rPr>
-          <w:b w:val="false"/>
-          <w:bCs w:val="false"/>
-          <w:color w:val="666666"/>
-        </w:rPr>
-        <w:t xml:space="preserve">{-}         </w:t>
-      </w:r>
-    </w:p>
-    <w:p>
-      <w:pPr>
-        <w:pStyle w:val="style0"/>
-        <w:spacing w:after="0" w:before="0" w:line="100" w:lineRule="atLeast"/>
-        <w:jc w:val="both"/>
-      </w:pPr>
-      <w:r>
-        <w:rPr>
-          <w:b w:val="false"/>
-          <w:bCs w:val="false"/>
-          <w:color w:val="666666"/>
-        </w:rPr>
-        <w:t xml:space="preserve">      </w:t>
-      </w:r>
-      <w:r>
-        <w:rPr>
-          <w:b w:val="false"/>
-          <w:bCs w:val="false"/>
-          <w:color w:val="666666"/>
-        </w:rPr>
-        <w:t xml:space="preserve">{ concedido el permiso, va a recolectar a la esquina }   </w:t>
-      </w:r>
-    </w:p>
-    <w:p>
-      <w:pPr>
-        <w:pStyle w:val="style0"/>
-        <w:spacing w:after="0" w:before="0" w:line="100" w:lineRule="atLeast"/>
-        <w:jc w:val="both"/>
-      </w:pPr>
-      <w:r>
-        <w:rPr>
-          <w:b w:val="false"/>
-          <w:bCs w:val="false"/>
-          <w:color w:val="666666"/>
-        </w:rPr>
-        <w:t xml:space="preserve">      </w:t>
-      </w:r>
-      <w:r>
-        <w:rPr>
-          <w:b w:val="false"/>
-          <w:bCs w:val="false"/>
-          <w:color w:val="666666"/>
-        </w:rPr>
-        <w:t xml:space="preserve">{-}   </w:t>
-      </w:r>
-    </w:p>
-    <w:p>
-      <w:pPr>
-        <w:pStyle w:val="style0"/>
-        <w:spacing w:after="0" w:before="0" w:line="100" w:lineRule="atLeast"/>
-        <w:jc w:val="both"/>
-      </w:pPr>
-      <w:r>
-        <w:rPr>
-          <w:b w:val="false"/>
-          <w:bCs w:val="false"/>
-        </w:rPr>
-        <w:t xml:space="preserve">      </w:t>
-      </w:r>
-      <w:r>
-        <w:rPr>
-          <w:b w:val="false"/>
-          <w:bCs w:val="false"/>
-        </w:rPr>
-        <w:t xml:space="preserve">si (permisoLX = F )   </w:t>
-      </w:r>
-    </w:p>
-    <w:p>
-      <w:pPr>
-        <w:pStyle w:val="style0"/>
-        <w:spacing w:after="0" w:before="0" w:line="100" w:lineRule="atLeast"/>
-        <w:jc w:val="both"/>
-      </w:pPr>
-      <w:r>
-        <w:rPr>
-          <w:b w:val="false"/>
-          <w:bCs w:val="false"/>
-        </w:rPr>
-        <w:t xml:space="preserve">        </w:t>
-      </w:r>
-      <w:r>
-        <w:rPr>
-          <w:b w:val="false"/>
-          <w:bCs w:val="false"/>
-        </w:rPr>
-        <w:t xml:space="preserve">repetir 3   </w:t>
-      </w:r>
-    </w:p>
-    <w:p>
-      <w:pPr>
-        <w:pStyle w:val="style0"/>
-        <w:spacing w:after="0" w:before="0" w:line="100" w:lineRule="atLeast"/>
-        <w:jc w:val="both"/>
-      </w:pPr>
-      <w:r>
-        <w:rPr>
-          <w:b w:val="false"/>
-          <w:bCs w:val="false"/>
-        </w:rPr>
-        <w:t xml:space="preserve">          </w:t>
-      </w:r>
-      <w:r>
-        <w:rPr>
-          <w:b w:val="false"/>
-          <w:bCs w:val="false"/>
-        </w:rPr>
-        <w:t xml:space="preserve">derecha   </w:t>
-      </w:r>
-    </w:p>
-    <w:p>
-      <w:pPr>
-        <w:pStyle w:val="style0"/>
-        <w:spacing w:after="0" w:before="0" w:line="100" w:lineRule="atLeast"/>
-        <w:jc w:val="both"/>
-      </w:pPr>
-      <w:r>
-        <w:rPr>
-          <w:b w:val="false"/>
-          <w:bCs w:val="false"/>
-        </w:rPr>
-        <w:t xml:space="preserve">        </w:t>
-      </w:r>
-      <w:r>
-        <w:rPr>
-          <w:b w:val="false"/>
-          <w:bCs w:val="false"/>
-        </w:rPr>
-        <w:t xml:space="preserve">repetir 35   </w:t>
-      </w:r>
-    </w:p>
-    <w:p>
-      <w:pPr>
-        <w:pStyle w:val="style0"/>
-        <w:spacing w:after="0" w:before="0" w:line="100" w:lineRule="atLeast"/>
-        <w:jc w:val="both"/>
-      </w:pPr>
-      <w:r>
-        <w:rPr>
-          <w:b w:val="false"/>
-          <w:bCs w:val="false"/>
-        </w:rPr>
-        <w:t xml:space="preserve">          </w:t>
-      </w:r>
-      <w:r>
-        <w:rPr>
-          <w:b w:val="false"/>
-          <w:bCs w:val="false"/>
-        </w:rPr>
-        <w:t xml:space="preserve">mover   </w:t>
-      </w:r>
-    </w:p>
-    <w:p>
-      <w:pPr>
-        <w:pStyle w:val="style0"/>
-        <w:spacing w:after="0" w:before="0" w:line="100" w:lineRule="atLeast"/>
-        <w:jc w:val="both"/>
-      </w:pPr>
-      <w:r>
-        <w:rPr>
-          <w:b w:val="false"/>
-          <w:bCs w:val="false"/>
-        </w:rPr>
-        <w:t xml:space="preserve">        </w:t>
-      </w:r>
-      <w:r>
-        <w:rPr>
-          <w:b w:val="false"/>
-          <w:bCs w:val="false"/>
-        </w:rPr>
-        <w:t xml:space="preserve">repetir 3   </w:t>
-      </w:r>
-    </w:p>
-    <w:p>
-      <w:pPr>
-        <w:pStyle w:val="style0"/>
-        <w:spacing w:after="0" w:before="0" w:line="100" w:lineRule="atLeast"/>
-        <w:jc w:val="both"/>
-      </w:pPr>
-      <w:r>
-        <w:rPr>
-          <w:b w:val="false"/>
-          <w:bCs w:val="false"/>
-        </w:rPr>
-        <w:t xml:space="preserve">          </w:t>
-      </w:r>
-      <w:r>
-        <w:rPr>
-          <w:b w:val="false"/>
-          <w:bCs w:val="false"/>
-        </w:rPr>
-        <w:t xml:space="preserve">derecha   </w:t>
-      </w:r>
-    </w:p>
-    <w:p>
-      <w:pPr>
-        <w:pStyle w:val="style0"/>
-        <w:spacing w:after="0" w:before="0" w:line="100" w:lineRule="atLeast"/>
-        <w:jc w:val="both"/>
-      </w:pPr>
-      <w:r>
-        <w:rPr>
-          <w:b w:val="false"/>
-          <w:bCs w:val="false"/>
-        </w:rPr>
-        <w:t xml:space="preserve">        </w:t>
-      </w:r>
-      <w:r>
-        <w:rPr>
-          <w:b w:val="false"/>
-          <w:bCs w:val="false"/>
-        </w:rPr>
-        <w:t xml:space="preserve">repetir 48   </w:t>
-      </w:r>
-    </w:p>
-    <w:p>
-      <w:pPr>
-        <w:pStyle w:val="style0"/>
-        <w:spacing w:after="0" w:before="0" w:line="100" w:lineRule="atLeast"/>
-        <w:jc w:val="both"/>
-      </w:pPr>
-      <w:r>
-        <w:rPr>
-          <w:b w:val="false"/>
-          <w:bCs w:val="false"/>
-        </w:rPr>
-        <w:t xml:space="preserve">          </w:t>
-      </w:r>
-      <w:r>
-        <w:rPr>
-          <w:b w:val="false"/>
-          <w:bCs w:val="false"/>
-        </w:rPr>
-        <w:t xml:space="preserve">mover   </w:t>
-      </w:r>
-    </w:p>
-    <w:p>
-      <w:pPr>
-        <w:pStyle w:val="style0"/>
-        <w:spacing w:after="0" w:before="0" w:line="100" w:lineRule="atLeast"/>
-        <w:jc w:val="both"/>
-      </w:pPr>
-      <w:r>
-        <w:rPr>
-          <w:b w:val="false"/>
-          <w:bCs w:val="false"/>
-        </w:rPr>
-        <w:t xml:space="preserve">        </w:t>
-      </w:r>
-      <w:r>
-        <w:rPr>
-          <w:b w:val="false"/>
-          <w:bCs w:val="false"/>
-          <w:color w:val="666666"/>
-        </w:rPr>
-        <w:t xml:space="preserve">{-}       </w:t>
-      </w:r>
-    </w:p>
-    <w:p>
-      <w:pPr>
-        <w:pStyle w:val="style0"/>
-        <w:spacing w:after="0" w:before="0" w:line="100" w:lineRule="atLeast"/>
-        <w:jc w:val="both"/>
-      </w:pPr>
-      <w:r>
-        <w:rPr>
-          <w:b w:val="false"/>
-          <w:bCs w:val="false"/>
-          <w:color w:val="666666"/>
-        </w:rPr>
-        <w:t xml:space="preserve">        </w:t>
-      </w:r>
-      <w:r>
-        <w:rPr>
-          <w:b w:val="false"/>
-          <w:bCs w:val="false"/>
-          <w:color w:val="666666"/>
-        </w:rPr>
-        <w:t xml:space="preserve">{ ---- RECOLECTANDO :) ---- }   </w:t>
-      </w:r>
-    </w:p>
-    <w:p>
-      <w:pPr>
-        <w:pStyle w:val="style0"/>
-        <w:spacing w:after="0" w:before="0" w:line="100" w:lineRule="atLeast"/>
-        <w:jc w:val="both"/>
-      </w:pPr>
-      <w:r>
-        <w:rPr>
-          <w:b w:val="false"/>
-          <w:bCs w:val="false"/>
-          <w:color w:val="666666"/>
-        </w:rPr>
-        <w:t xml:space="preserve">        </w:t>
-      </w:r>
-      <w:r>
-        <w:rPr>
-          <w:b w:val="false"/>
-          <w:bCs w:val="false"/>
-          <w:color w:val="666666"/>
-        </w:rPr>
-        <w:t xml:space="preserve">{-}   </w:t>
-      </w:r>
-    </w:p>
-    <w:p>
-      <w:pPr>
-        <w:pStyle w:val="style0"/>
-        <w:spacing w:after="0" w:before="0" w:line="100" w:lineRule="atLeast"/>
-        <w:jc w:val="both"/>
-      </w:pPr>
-      <w:r>
-        <w:rPr>
-          <w:b w:val="false"/>
-          <w:bCs w:val="false"/>
-        </w:rPr>
-        <w:t xml:space="preserve">        </w:t>
-      </w:r>
-      <w:r>
-        <w:rPr>
-          <w:b w:val="false"/>
-          <w:bCs w:val="false"/>
-        </w:rPr>
-        <w:t xml:space="preserve">enviarMensaje(8,O) </w:t>
-      </w:r>
-      <w:r>
-        <w:rPr>
-          <w:b w:val="false"/>
-          <w:bCs w:val="false"/>
-          <w:color w:val="666666"/>
-        </w:rPr>
-        <w:t xml:space="preserve">{ Envio mensaje para entrar }  </w:t>
-      </w:r>
-      <w:r>
-        <w:rPr>
-          <w:b w:val="false"/>
-          <w:bCs w:val="false"/>
-        </w:rPr>
-        <w:t xml:space="preserve"> </w:t>
-      </w:r>
-    </w:p>
-    <w:p>
-      <w:pPr>
-        <w:pStyle w:val="style0"/>
-        <w:spacing w:after="0" w:before="0" w:line="100" w:lineRule="atLeast"/>
-        <w:jc w:val="both"/>
-      </w:pPr>
-      <w:r>
-        <w:rPr>
-          <w:b w:val="false"/>
-          <w:bCs w:val="false"/>
-        </w:rPr>
-        <w:t xml:space="preserve">        </w:t>
-      </w:r>
-      <w:r>
-        <w:rPr>
-          <w:b w:val="false"/>
-          <w:bCs w:val="false"/>
-        </w:rPr>
-        <w:t xml:space="preserve">si HayFlorEnLaEsquina   </w:t>
-      </w:r>
-    </w:p>
-    <w:p>
-      <w:pPr>
-        <w:pStyle w:val="style0"/>
-        <w:spacing w:after="0" w:before="0" w:line="100" w:lineRule="atLeast"/>
-        <w:jc w:val="both"/>
-      </w:pPr>
-      <w:r>
-        <w:rPr>
-          <w:b w:val="false"/>
-          <w:bCs w:val="false"/>
-        </w:rPr>
-        <w:t xml:space="preserve">          </w:t>
-      </w:r>
-      <w:r>
-        <w:rPr>
-          <w:b w:val="false"/>
-          <w:bCs w:val="false"/>
-        </w:rPr>
-        <w:t>tomarFlor</w:t>
-      </w:r>
-    </w:p>
-    <w:p>
-      <w:pPr>
-        <w:pStyle w:val="style0"/>
-        <w:spacing w:after="0" w:before="0" w:line="100" w:lineRule="atLeast"/>
-        <w:jc w:val="both"/>
-      </w:pPr>
-      <w:r>
-        <w:rPr>
-          <w:b w:val="false"/>
-          <w:bCs w:val="false"/>
-        </w:rPr>
-        <w:t xml:space="preserve">      </w:t>
-      </w:r>
-      <w:r>
-        <w:rPr>
-          <w:b w:val="false"/>
-          <w:bCs w:val="false"/>
-          <w:color w:val="666666"/>
-        </w:rPr>
-        <w:t xml:space="preserve"> </w:t>
-      </w:r>
-      <w:r>
-        <w:rPr>
-          <w:b w:val="false"/>
-          <w:bCs w:val="false"/>
-          <w:color w:val="666666"/>
-        </w:rPr>
-        <w:t xml:space="preserve">{ Vuelve al lugar de partida }  </w:t>
-      </w:r>
-      <w:r>
-        <w:rPr>
-          <w:b w:val="false"/>
-          <w:bCs w:val="false"/>
-        </w:rPr>
-        <w:t xml:space="preserve"> </w:t>
-      </w:r>
-    </w:p>
-    <w:p>
-      <w:pPr>
-        <w:pStyle w:val="style0"/>
-        <w:spacing w:after="0" w:before="0" w:line="100" w:lineRule="atLeast"/>
-        <w:jc w:val="both"/>
-      </w:pPr>
-      <w:r>
-        <w:rPr>
-          <w:b w:val="false"/>
-          <w:bCs w:val="false"/>
-        </w:rPr>
-        <w:t xml:space="preserve">        </w:t>
-      </w:r>
-      <w:r>
-        <w:rPr>
-          <w:b w:val="false"/>
-          <w:bCs w:val="false"/>
-        </w:rPr>
-        <w:t xml:space="preserve">repetir 3   </w:t>
-      </w:r>
-    </w:p>
-    <w:p>
-      <w:pPr>
-        <w:pStyle w:val="style0"/>
-        <w:spacing w:after="0" w:before="0" w:line="100" w:lineRule="atLeast"/>
-        <w:jc w:val="both"/>
-      </w:pPr>
-      <w:r>
-        <w:rPr>
-          <w:b w:val="false"/>
-          <w:bCs w:val="false"/>
-        </w:rPr>
-        <w:t xml:space="preserve">          </w:t>
-      </w:r>
-      <w:r>
-        <w:rPr>
-          <w:b w:val="false"/>
-          <w:bCs w:val="false"/>
-        </w:rPr>
-        <w:t xml:space="preserve">derecha   </w:t>
-      </w:r>
-    </w:p>
-    <w:p>
-      <w:pPr>
-        <w:pStyle w:val="style0"/>
-        <w:spacing w:after="0" w:before="0" w:line="100" w:lineRule="atLeast"/>
-        <w:jc w:val="both"/>
-      </w:pPr>
-      <w:r>
-        <w:rPr>
-          <w:b w:val="false"/>
-          <w:bCs w:val="false"/>
-        </w:rPr>
-        <w:t xml:space="preserve">        </w:t>
-      </w:r>
-      <w:r>
-        <w:rPr>
-          <w:b w:val="false"/>
-          <w:bCs w:val="false"/>
-        </w:rPr>
-        <w:t xml:space="preserve">repetir 35   </w:t>
-      </w:r>
-    </w:p>
-    <w:p>
-      <w:pPr>
-        <w:pStyle w:val="style0"/>
-        <w:spacing w:after="0" w:before="0" w:line="100" w:lineRule="atLeast"/>
-        <w:jc w:val="both"/>
-      </w:pPr>
-      <w:r>
-        <w:rPr>
-          <w:b w:val="false"/>
-          <w:bCs w:val="false"/>
-        </w:rPr>
-        <w:t xml:space="preserve">          </w:t>
-      </w:r>
-      <w:r>
-        <w:rPr>
-          <w:b w:val="false"/>
-          <w:bCs w:val="false"/>
-        </w:rPr>
-        <w:t xml:space="preserve">mover   </w:t>
-      </w:r>
-    </w:p>
-    <w:p>
-      <w:pPr>
-        <w:pStyle w:val="style0"/>
-        <w:spacing w:after="0" w:before="0" w:line="100" w:lineRule="atLeast"/>
-        <w:jc w:val="both"/>
-      </w:pPr>
-      <w:r>
-        <w:rPr>
-          <w:b w:val="false"/>
-          <w:bCs w:val="false"/>
-        </w:rPr>
-        <w:t xml:space="preserve">        </w:t>
-      </w:r>
-      <w:r>
-        <w:rPr>
-          <w:b w:val="false"/>
-          <w:bCs w:val="false"/>
-        </w:rPr>
-        <w:t xml:space="preserve">repetir 3   </w:t>
-      </w:r>
-    </w:p>
-    <w:p>
-      <w:pPr>
-        <w:pStyle w:val="style0"/>
-        <w:spacing w:after="0" w:before="0" w:line="100" w:lineRule="atLeast"/>
-        <w:jc w:val="both"/>
-      </w:pPr>
-      <w:r>
-        <w:rPr>
-          <w:b w:val="false"/>
-          <w:bCs w:val="false"/>
-        </w:rPr>
-        <w:t xml:space="preserve">          </w:t>
-      </w:r>
-      <w:r>
-        <w:rPr>
-          <w:b w:val="false"/>
-          <w:bCs w:val="false"/>
-        </w:rPr>
-        <w:t xml:space="preserve">derecha   </w:t>
-      </w:r>
-    </w:p>
-    <w:p>
-      <w:pPr>
-        <w:pStyle w:val="style0"/>
-        <w:spacing w:after="0" w:before="0" w:line="100" w:lineRule="atLeast"/>
-        <w:jc w:val="both"/>
-      </w:pPr>
-      <w:r>
-        <w:rPr>
-          <w:b w:val="false"/>
-          <w:bCs w:val="false"/>
-        </w:rPr>
-        <w:t xml:space="preserve">        </w:t>
-      </w:r>
-      <w:r>
-        <w:rPr>
-          <w:b w:val="false"/>
-          <w:bCs w:val="false"/>
-        </w:rPr>
-        <w:t xml:space="preserve">repetir 48   </w:t>
-      </w:r>
-    </w:p>
-    <w:p>
-      <w:pPr>
-        <w:pStyle w:val="style0"/>
-        <w:spacing w:after="0" w:before="0" w:line="100" w:lineRule="atLeast"/>
-        <w:jc w:val="both"/>
-      </w:pPr>
-      <w:r>
-        <w:rPr>
-          <w:b w:val="false"/>
-          <w:bCs w:val="false"/>
-        </w:rPr>
-        <w:t xml:space="preserve">          </w:t>
-      </w:r>
-      <w:r>
-        <w:rPr>
-          <w:b w:val="false"/>
-          <w:bCs w:val="false"/>
-        </w:rPr>
-        <w:t xml:space="preserve">mover   </w:t>
-      </w:r>
-    </w:p>
-    <w:p>
-      <w:pPr>
-        <w:pStyle w:val="style0"/>
-        <w:spacing w:after="0" w:before="0" w:line="100" w:lineRule="atLeast"/>
-        <w:jc w:val="both"/>
-      </w:pPr>
-      <w:r>
-        <w:rPr>
-          <w:b w:val="false"/>
-          <w:bCs w:val="false"/>
-        </w:rPr>
-        <w:t xml:space="preserve">       </w:t>
-      </w:r>
-      <w:r>
-        <w:rPr>
-          <w:b w:val="false"/>
-          <w:bCs w:val="false"/>
-          <w:color w:val="666666"/>
-        </w:rPr>
-        <w:t xml:space="preserve"> </w:t>
-      </w:r>
-      <w:r>
-        <w:rPr>
-          <w:b w:val="false"/>
-          <w:bCs w:val="false"/>
-          <w:color w:val="666666"/>
-        </w:rPr>
-        <w:t xml:space="preserve">{ Avisa al organizador para salida }   </w:t>
-      </w:r>
-    </w:p>
-    <w:p>
-      <w:pPr>
-        <w:pStyle w:val="style0"/>
-        <w:spacing w:after="0" w:before="0" w:line="100" w:lineRule="atLeast"/>
-        <w:jc w:val="both"/>
-      </w:pPr>
-      <w:r>
-        <w:rPr>
-          <w:b w:val="false"/>
-          <w:bCs w:val="false"/>
-          <w:color w:val="666666"/>
-        </w:rPr>
-        <w:t xml:space="preserve">        </w:t>
-      </w:r>
-      <w:r>
-        <w:rPr>
-          <w:b w:val="false"/>
-          <w:bCs w:val="false"/>
-          <w:color w:val="666666"/>
-        </w:rPr>
-        <w:t xml:space="preserve">{-}  </w:t>
-      </w:r>
-      <w:r>
-        <w:rPr>
-          <w:b w:val="false"/>
-          <w:bCs w:val="false"/>
-        </w:rPr>
-        <w:t xml:space="preserve">     </w:t>
-      </w:r>
-    </w:p>
-    <w:p>
-      <w:pPr>
-        <w:pStyle w:val="style0"/>
-        <w:spacing w:after="0" w:before="0" w:line="100" w:lineRule="atLeast"/>
-        <w:jc w:val="both"/>
-      </w:pPr>
-      <w:r>
-        <w:rPr>
-          <w:b w:val="false"/>
-          <w:bCs w:val="false"/>
-        </w:rPr>
-        <w:t xml:space="preserve">        </w:t>
-      </w:r>
-      <w:r>
-        <w:rPr>
-          <w:b w:val="false"/>
-          <w:bCs w:val="false"/>
-        </w:rPr>
-        <w:t xml:space="preserve">enviarMensaje(9,O)   </w:t>
-      </w:r>
-    </w:p>
-    <w:p>
-      <w:pPr>
-        <w:pStyle w:val="style0"/>
-        <w:spacing w:after="0" w:before="0" w:line="100" w:lineRule="atLeast"/>
-        <w:jc w:val="both"/>
-      </w:pPr>
-      <w:r>
-        <w:rPr>
-          <w:b w:val="false"/>
-          <w:bCs w:val="false"/>
-        </w:rPr>
-        <w:t xml:space="preserve">  </w:t>
-      </w:r>
-      <w:r>
-        <w:rPr>
-          <w:b w:val="false"/>
-          <w:bCs w:val="false"/>
-        </w:rPr>
-        <w:t>fin</w:t>
-      </w:r>
-    </w:p>
-    <w:p>
-      <w:pPr>
-        <w:pStyle w:val="style0"/>
-        <w:spacing w:after="0" w:before="0" w:line="100" w:lineRule="atLeast"/>
-        <w:jc w:val="both"/>
-      </w:pPr>
-      <w:r>
-        <w:rPr>
-          <w:b/>
-          <w:bCs/>
-        </w:rPr>
-      </w:r>
-    </w:p>
-    <w:p>
-      <w:pPr>
-        <w:pStyle w:val="style0"/>
-        <w:spacing w:after="0" w:before="0" w:line="100" w:lineRule="atLeast"/>
-        <w:jc w:val="both"/>
-      </w:pPr>
-      <w:r>
-        <w:rPr>
-          <w:b/>
-          <w:bCs/>
-        </w:rPr>
-      </w:r>
-    </w:p>
-    <w:p>
-      <w:pPr>
-        <w:pStyle w:val="style0"/>
-        <w:spacing w:after="0" w:before="0" w:line="100" w:lineRule="atLeast"/>
-        <w:jc w:val="both"/>
-      </w:pPr>
-      <w:r>
-        <w:rPr>
-          <w:b/>
-          <w:bCs/>
-        </w:rPr>
-      </w:r>
-    </w:p>
-    <w:p>
-      <w:pPr>
-        <w:pStyle w:val="style0"/>
-        <w:spacing w:after="0" w:before="0" w:line="100" w:lineRule="atLeast"/>
-        <w:jc w:val="both"/>
-      </w:pPr>
-      <w:r>
-        <w:rPr>
-          <w:b/>
-          <w:bCs/>
-        </w:rPr>
-      </w:r>
-    </w:p>
-    <w:p>
-      <w:pPr>
-        <w:pStyle w:val="style0"/>
-        <w:spacing w:after="0" w:before="0" w:line="100" w:lineRule="atLeast"/>
-        <w:jc w:val="both"/>
-      </w:pPr>
-      <w:r>
-        <w:rPr>
-          <w:b/>
-          <w:bCs/>
-        </w:rPr>
-      </w:r>
-    </w:p>
-    <w:p>
-      <w:pPr>
-        <w:pStyle w:val="style0"/>
-        <w:spacing w:after="0" w:before="0" w:line="100" w:lineRule="atLeast"/>
-        <w:jc w:val="both"/>
-      </w:pPr>
-      <w:r>
-        <w:rPr>
-          <w:b/>
-          <w:bCs/>
-        </w:rPr>
-      </w:r>
-    </w:p>
-    <w:p>
-      <w:pPr>
-        <w:pStyle w:val="style0"/>
-        <w:spacing w:after="0" w:before="0" w:line="100" w:lineRule="atLeast"/>
-        <w:jc w:val="both"/>
-      </w:pPr>
-      <w:r>
-        <w:rPr>
-          <w:b/>
-          <w:bCs/>
-        </w:rPr>
         <w:t>ROBOT ESCRITOR</w:t>
       </w:r>
     </w:p>
@@ -5824,10 +5722,7 @@
         <w:jc w:val="both"/>
       </w:pPr>
       <w:r>
-        <w:rPr>
-          <w:b/>
-          <w:bCs/>
-        </w:rPr>
+        <w:rPr/>
       </w:r>
     </w:p>
     <w:p>
@@ -5854,1116 +5749,1788 @@
         <w:jc w:val="both"/>
       </w:pPr>
       <w:r>
+        <w:rPr/>
+      </w:r>
+    </w:p>
+    <w:p>
+      <w:pPr>
+        <w:pStyle w:val="style0"/>
+        <w:spacing w:after="0" w:before="0" w:line="100" w:lineRule="atLeast"/>
+        <w:jc w:val="both"/>
+      </w:pPr>
+      <w:r>
+        <w:rPr>
+          <w:b w:val="false"/>
+          <w:bCs w:val="false"/>
+        </w:rPr>
+        <w:t xml:space="preserve">robot escritorX   </w:t>
+      </w:r>
+    </w:p>
+    <w:p>
+      <w:pPr>
+        <w:pStyle w:val="style0"/>
+        <w:spacing w:after="0" w:before="0" w:line="100" w:lineRule="atLeast"/>
+        <w:jc w:val="both"/>
+      </w:pPr>
+      <w:r>
+        <w:rPr>
+          <w:b w:val="false"/>
+          <w:bCs w:val="false"/>
+        </w:rPr>
+        <w:t xml:space="preserve">  </w:t>
+      </w:r>
+      <w:r>
+        <w:rPr>
+          <w:b w:val="false"/>
+          <w:bCs w:val="false"/>
+        </w:rPr>
+        <w:t xml:space="preserve">variables   </w:t>
+      </w:r>
+    </w:p>
+    <w:p>
+      <w:pPr>
+        <w:pStyle w:val="style0"/>
+        <w:spacing w:after="0" w:before="0" w:line="100" w:lineRule="atLeast"/>
+        <w:jc w:val="both"/>
+      </w:pPr>
+      <w:r>
+        <w:rPr>
+          <w:b w:val="false"/>
+          <w:bCs w:val="false"/>
+        </w:rPr>
+        <w:t xml:space="preserve">    </w:t>
+      </w:r>
+      <w:r>
+        <w:rPr>
+          <w:b w:val="false"/>
+          <w:bCs w:val="false"/>
+        </w:rPr>
+        <w:t xml:space="preserve">permisoEX: boolean   </w:t>
+      </w:r>
+    </w:p>
+    <w:p>
+      <w:pPr>
+        <w:pStyle w:val="style0"/>
+        <w:spacing w:after="0" w:before="0" w:line="100" w:lineRule="atLeast"/>
+        <w:jc w:val="both"/>
+      </w:pPr>
+      <w:r>
+        <w:rPr>
+          <w:b w:val="false"/>
+          <w:bCs w:val="false"/>
+        </w:rPr>
+        <w:t xml:space="preserve">    </w:t>
+      </w:r>
+      <w:r>
+        <w:rPr>
+          <w:b w:val="false"/>
+          <w:bCs w:val="false"/>
+        </w:rPr>
+        <w:t xml:space="preserve">plantadas1:numero   </w:t>
+      </w:r>
+      <w:r>
+        <w:rPr>
+          <w:b w:val="false"/>
+          <w:bCs w:val="false"/>
+          <w:color w:val="666666"/>
+        </w:rPr>
+        <w:t>{ total de flores depositadas}</w:t>
+      </w:r>
+    </w:p>
+    <w:p>
+      <w:pPr>
+        <w:pStyle w:val="style0"/>
+        <w:spacing w:after="0" w:before="0" w:line="100" w:lineRule="atLeast"/>
+        <w:jc w:val="both"/>
+      </w:pPr>
+      <w:r>
+        <w:rPr>
+          <w:b w:val="false"/>
+          <w:bCs w:val="false"/>
+        </w:rPr>
+        <w:t xml:space="preserve">  </w:t>
+      </w:r>
+      <w:r>
+        <w:rPr>
+          <w:b w:val="false"/>
+          <w:bCs w:val="false"/>
+        </w:rPr>
+        <w:t xml:space="preserve">comenzar </w:t>
+      </w:r>
+    </w:p>
+    <w:p>
+      <w:pPr>
+        <w:pStyle w:val="style0"/>
+        <w:spacing w:after="0" w:before="0" w:line="100" w:lineRule="atLeast"/>
+        <w:jc w:val="both"/>
+      </w:pPr>
+      <w:r>
+        <w:rPr>
+          <w:b w:val="false"/>
+          <w:bCs w:val="false"/>
+          <w:color w:val="666666"/>
+        </w:rPr>
+        <w:t xml:space="preserve">   </w:t>
+      </w:r>
+      <w:r>
+        <w:rPr>
+          <w:b w:val="false"/>
+          <w:bCs w:val="false"/>
+          <w:color w:val="666666"/>
+        </w:rPr>
+        <w:t>{ repite 3 veces la ejecucion del robot }</w:t>
+      </w:r>
+    </w:p>
+    <w:p>
+      <w:pPr>
+        <w:pStyle w:val="style0"/>
+        <w:spacing w:after="0" w:before="0" w:line="100" w:lineRule="atLeast"/>
+        <w:jc w:val="both"/>
+      </w:pPr>
+      <w:r>
+        <w:rPr>
+          <w:b w:val="false"/>
+          <w:bCs w:val="false"/>
+        </w:rPr>
+        <w:t xml:space="preserve">    </w:t>
+      </w:r>
+      <w:r>
+        <w:rPr>
+          <w:b w:val="false"/>
+          <w:bCs w:val="false"/>
+        </w:rPr>
+        <w:t xml:space="preserve">repetir 3   </w:t>
+      </w:r>
+    </w:p>
+    <w:p>
+      <w:pPr>
+        <w:pStyle w:val="style0"/>
+        <w:spacing w:after="0" w:before="0" w:line="100" w:lineRule="atLeast"/>
+        <w:jc w:val="both"/>
+      </w:pPr>
+      <w:r>
+        <w:rPr>
+          <w:b w:val="false"/>
+          <w:bCs w:val="false"/>
+        </w:rPr>
+        <w:t xml:space="preserve">      </w:t>
+      </w:r>
+      <w:r>
+        <w:rPr>
+          <w:b w:val="false"/>
+          <w:bCs w:val="false"/>
+        </w:rPr>
+        <w:t xml:space="preserve">plantadas1 := 0   </w:t>
+      </w:r>
+      <w:r>
+        <w:rPr>
+          <w:b w:val="false"/>
+          <w:bCs w:val="false"/>
+          <w:color w:val="666666"/>
+        </w:rPr>
+        <w:t>{ inicializa por cada iteracion, la cantidad de plantadas en 0 }</w:t>
+      </w:r>
+    </w:p>
+    <w:p>
+      <w:pPr>
+        <w:pStyle w:val="style0"/>
+        <w:spacing w:after="0" w:before="0" w:line="100" w:lineRule="atLeast"/>
+        <w:jc w:val="both"/>
+      </w:pPr>
+      <w:r>
+        <w:rPr>
+          <w:b w:val="false"/>
+          <w:bCs w:val="false"/>
+        </w:rPr>
+        <w:t xml:space="preserve">      </w:t>
+      </w:r>
+      <w:r>
+        <w:rPr>
+          <w:b w:val="false"/>
+          <w:bCs w:val="false"/>
+          <w:color w:val="666666"/>
+        </w:rPr>
+        <w:t xml:space="preserve">{-}       </w:t>
+      </w:r>
+    </w:p>
+    <w:p>
+      <w:pPr>
+        <w:pStyle w:val="style0"/>
+        <w:spacing w:after="0" w:before="0" w:line="100" w:lineRule="atLeast"/>
+        <w:jc w:val="both"/>
+      </w:pPr>
+      <w:r>
+        <w:rPr>
+          <w:b w:val="false"/>
+          <w:bCs w:val="false"/>
+          <w:color w:val="666666"/>
+        </w:rPr>
+        <w:t xml:space="preserve">      </w:t>
+      </w:r>
+      <w:r>
+        <w:rPr>
+          <w:b w:val="false"/>
+          <w:bCs w:val="false"/>
+          <w:color w:val="666666"/>
+        </w:rPr>
+        <w:t xml:space="preserve">{ PIDO PERMISO PARA ENTRAR }   </w:t>
+      </w:r>
+    </w:p>
+    <w:p>
+      <w:pPr>
+        <w:pStyle w:val="style0"/>
+        <w:spacing w:after="0" w:before="0" w:line="100" w:lineRule="atLeast"/>
+        <w:jc w:val="both"/>
+      </w:pPr>
+      <w:r>
+        <w:rPr>
+          <w:b w:val="false"/>
+          <w:bCs w:val="false"/>
+          <w:color w:val="666666"/>
+        </w:rPr>
+        <w:t xml:space="preserve">      </w:t>
+      </w:r>
+      <w:r>
+        <w:rPr>
+          <w:b w:val="false"/>
+          <w:bCs w:val="false"/>
+          <w:color w:val="666666"/>
+        </w:rPr>
+        <w:t xml:space="preserve">{-}       </w:t>
+      </w:r>
+      <w:r>
+        <w:rPr>
+          <w:b w:val="false"/>
+          <w:bCs w:val="false"/>
+        </w:rPr>
+        <w:t xml:space="preserve"> </w:t>
+      </w:r>
+    </w:p>
+    <w:p>
+      <w:pPr>
+        <w:pStyle w:val="style0"/>
+        <w:spacing w:after="0" w:before="0" w:line="100" w:lineRule="atLeast"/>
+        <w:jc w:val="both"/>
+      </w:pPr>
+      <w:r>
+        <w:rPr>
+          <w:b w:val="false"/>
+          <w:bCs w:val="false"/>
+        </w:rPr>
+        <w:t xml:space="preserve">      </w:t>
+      </w:r>
+      <w:r>
+        <w:rPr>
+          <w:b w:val="false"/>
+          <w:bCs w:val="false"/>
+        </w:rPr>
+        <w:t>enviarMensaje(10,O)</w:t>
+      </w:r>
+      <w:r>
+        <w:rPr>
+          <w:b w:val="false"/>
+          <w:bCs w:val="false"/>
+          <w:color w:val="666666"/>
+        </w:rPr>
+        <w:t xml:space="preserve"> { envia identificador propio }  </w:t>
+      </w:r>
+      <w:r>
+        <w:rPr>
+          <w:b w:val="false"/>
+          <w:bCs w:val="false"/>
+        </w:rPr>
+        <w:t xml:space="preserve"> </w:t>
+      </w:r>
+    </w:p>
+    <w:p>
+      <w:pPr>
+        <w:pStyle w:val="style0"/>
+        <w:spacing w:after="0" w:before="0" w:line="100" w:lineRule="atLeast"/>
+        <w:jc w:val="both"/>
+      </w:pPr>
+      <w:r>
+        <w:rPr>
+          <w:b w:val="false"/>
+          <w:bCs w:val="false"/>
+        </w:rPr>
+        <w:t xml:space="preserve">      </w:t>
+      </w:r>
+      <w:r>
+        <w:rPr>
+          <w:b w:val="false"/>
+          <w:bCs w:val="false"/>
+        </w:rPr>
+        <w:t xml:space="preserve">enviarMensaje(7,O) </w:t>
+      </w:r>
+      <w:r>
+        <w:rPr>
+          <w:b w:val="false"/>
+          <w:bCs w:val="false"/>
+          <w:color w:val="666666"/>
+        </w:rPr>
+        <w:t xml:space="preserve">{ envia la operacion para pedir permiso }  </w:t>
+      </w:r>
+      <w:r>
+        <w:rPr>
+          <w:b w:val="false"/>
+          <w:bCs w:val="false"/>
+        </w:rPr>
+        <w:t xml:space="preserve"> </w:t>
+      </w:r>
+    </w:p>
+    <w:p>
+      <w:pPr>
+        <w:pStyle w:val="style0"/>
+        <w:spacing w:after="0" w:before="0" w:line="100" w:lineRule="atLeast"/>
+        <w:jc w:val="both"/>
+      </w:pPr>
+      <w:r>
+        <w:rPr>
+          <w:b w:val="false"/>
+          <w:bCs w:val="false"/>
+        </w:rPr>
+        <w:t xml:space="preserve">      </w:t>
+      </w:r>
+      <w:r>
+        <w:rPr>
+          <w:b w:val="false"/>
+          <w:bCs w:val="false"/>
+        </w:rPr>
+        <w:t xml:space="preserve">recibirMensaje(permisoEX,O)   </w:t>
+      </w:r>
+    </w:p>
+    <w:p>
+      <w:pPr>
+        <w:pStyle w:val="style0"/>
+        <w:spacing w:after="0" w:before="0" w:line="100" w:lineRule="atLeast"/>
+        <w:jc w:val="both"/>
+      </w:pPr>
+      <w:r>
+        <w:rPr>
+          <w:b w:val="false"/>
+          <w:bCs w:val="false"/>
+        </w:rPr>
+        <w:t xml:space="preserve">      </w:t>
+      </w:r>
+      <w:r>
+        <w:rPr>
+          <w:b w:val="false"/>
+          <w:bCs w:val="false"/>
+          <w:color w:val="666666"/>
+        </w:rPr>
+        <w:t xml:space="preserve">{-}               </w:t>
+      </w:r>
+    </w:p>
+    <w:p>
+      <w:pPr>
+        <w:pStyle w:val="style0"/>
+        <w:spacing w:after="0" w:before="0" w:line="100" w:lineRule="atLeast"/>
+        <w:jc w:val="both"/>
+      </w:pPr>
+      <w:r>
+        <w:rPr>
+          <w:b w:val="false"/>
+          <w:bCs w:val="false"/>
+          <w:color w:val="666666"/>
+        </w:rPr>
+        <w:t xml:space="preserve">      </w:t>
+      </w:r>
+      <w:r>
+        <w:rPr>
+          <w:b w:val="false"/>
+          <w:bCs w:val="false"/>
+          <w:color w:val="666666"/>
+        </w:rPr>
+        <w:t xml:space="preserve">{ concedido el permiso, va a sembrar a la esquina }   </w:t>
+      </w:r>
+    </w:p>
+    <w:p>
+      <w:pPr>
+        <w:pStyle w:val="style0"/>
+        <w:spacing w:after="0" w:before="0" w:line="100" w:lineRule="atLeast"/>
+        <w:jc w:val="both"/>
+      </w:pPr>
+      <w:r>
+        <w:rPr>
+          <w:b w:val="false"/>
+          <w:bCs w:val="false"/>
+          <w:color w:val="666666"/>
+        </w:rPr>
+        <w:t xml:space="preserve">      </w:t>
+      </w:r>
+      <w:r>
+        <w:rPr>
+          <w:b w:val="false"/>
+          <w:bCs w:val="false"/>
+          <w:color w:val="666666"/>
+        </w:rPr>
+        <w:t xml:space="preserve">{-}  </w:t>
+      </w:r>
+      <w:r>
+        <w:rPr>
+          <w:b w:val="false"/>
+          <w:bCs w:val="false"/>
+        </w:rPr>
+        <w:t xml:space="preserve"> </w:t>
+      </w:r>
+    </w:p>
+    <w:p>
+      <w:pPr>
+        <w:pStyle w:val="style0"/>
+        <w:spacing w:after="0" w:before="0" w:line="100" w:lineRule="atLeast"/>
+        <w:jc w:val="both"/>
+      </w:pPr>
+      <w:r>
+        <w:rPr>
+          <w:b w:val="false"/>
+          <w:bCs w:val="false"/>
+        </w:rPr>
+        <w:t xml:space="preserve">      </w:t>
+      </w:r>
+      <w:r>
+        <w:rPr>
+          <w:b w:val="false"/>
+          <w:bCs w:val="false"/>
+        </w:rPr>
+        <w:t xml:space="preserve">si ( permisoEX = F )   </w:t>
+      </w:r>
+    </w:p>
+    <w:p>
+      <w:pPr>
+        <w:pStyle w:val="style0"/>
+        <w:spacing w:after="0" w:before="0" w:line="100" w:lineRule="atLeast"/>
+        <w:jc w:val="both"/>
+      </w:pPr>
+      <w:r>
+        <w:rPr>
+          <w:b w:val="false"/>
+          <w:bCs w:val="false"/>
+        </w:rPr>
+        <w:t xml:space="preserve">        </w:t>
+      </w:r>
+      <w:r>
+        <w:rPr>
+          <w:b w:val="false"/>
+          <w:bCs w:val="false"/>
+        </w:rPr>
+        <w:t xml:space="preserve">repetir 3   </w:t>
+      </w:r>
+    </w:p>
+    <w:p>
+      <w:pPr>
+        <w:pStyle w:val="style0"/>
+        <w:spacing w:after="0" w:before="0" w:line="100" w:lineRule="atLeast"/>
+        <w:jc w:val="both"/>
+      </w:pPr>
+      <w:r>
+        <w:rPr>
+          <w:b w:val="false"/>
+          <w:bCs w:val="false"/>
+        </w:rPr>
+        <w:t xml:space="preserve">          </w:t>
+      </w:r>
+      <w:r>
+        <w:rPr>
+          <w:b w:val="false"/>
+          <w:bCs w:val="false"/>
+        </w:rPr>
+        <w:t xml:space="preserve">derecha   </w:t>
+      </w:r>
+    </w:p>
+    <w:p>
+      <w:pPr>
+        <w:pStyle w:val="style0"/>
+        <w:spacing w:after="0" w:before="0" w:line="100" w:lineRule="atLeast"/>
+        <w:jc w:val="both"/>
+      </w:pPr>
+      <w:r>
+        <w:rPr>
+          <w:b w:val="false"/>
+          <w:bCs w:val="false"/>
+        </w:rPr>
+        <w:t xml:space="preserve">        </w:t>
+      </w:r>
+      <w:r>
+        <w:rPr>
+          <w:b w:val="false"/>
+          <w:bCs w:val="false"/>
+        </w:rPr>
+        <w:t xml:space="preserve">repetir 45   </w:t>
+      </w:r>
+    </w:p>
+    <w:p>
+      <w:pPr>
+        <w:pStyle w:val="style0"/>
+        <w:spacing w:after="0" w:before="0" w:line="100" w:lineRule="atLeast"/>
+        <w:jc w:val="both"/>
+      </w:pPr>
+      <w:r>
+        <w:rPr>
+          <w:b w:val="false"/>
+          <w:bCs w:val="false"/>
+        </w:rPr>
+        <w:t xml:space="preserve">          </w:t>
+      </w:r>
+      <w:r>
+        <w:rPr>
+          <w:b w:val="false"/>
+          <w:bCs w:val="false"/>
+        </w:rPr>
+        <w:t xml:space="preserve">mover   </w:t>
+      </w:r>
+    </w:p>
+    <w:p>
+      <w:pPr>
+        <w:pStyle w:val="style0"/>
+        <w:spacing w:after="0" w:before="0" w:line="100" w:lineRule="atLeast"/>
+        <w:jc w:val="both"/>
+      </w:pPr>
+      <w:r>
+        <w:rPr>
+          <w:b w:val="false"/>
+          <w:bCs w:val="false"/>
+        </w:rPr>
+        <w:t xml:space="preserve">        </w:t>
+      </w:r>
+      <w:r>
+        <w:rPr>
+          <w:b w:val="false"/>
+          <w:bCs w:val="false"/>
+        </w:rPr>
+        <w:t xml:space="preserve">repetir 3   </w:t>
+      </w:r>
+    </w:p>
+    <w:p>
+      <w:pPr>
+        <w:pStyle w:val="style0"/>
+        <w:spacing w:after="0" w:before="0" w:line="100" w:lineRule="atLeast"/>
+        <w:jc w:val="both"/>
+      </w:pPr>
+      <w:r>
+        <w:rPr>
+          <w:b w:val="false"/>
+          <w:bCs w:val="false"/>
+        </w:rPr>
+        <w:t xml:space="preserve">          </w:t>
+      </w:r>
+      <w:r>
+        <w:rPr>
+          <w:b w:val="false"/>
+          <w:bCs w:val="false"/>
+        </w:rPr>
+        <w:t xml:space="preserve">derecha   </w:t>
+      </w:r>
+    </w:p>
+    <w:p>
+      <w:pPr>
+        <w:pStyle w:val="style0"/>
+        <w:spacing w:after="0" w:before="0" w:line="100" w:lineRule="atLeast"/>
+        <w:jc w:val="both"/>
+      </w:pPr>
+      <w:r>
+        <w:rPr>
+          <w:b w:val="false"/>
+          <w:bCs w:val="false"/>
+        </w:rPr>
+        <w:t xml:space="preserve">        </w:t>
+      </w:r>
+      <w:r>
+        <w:rPr>
+          <w:b w:val="false"/>
+          <w:bCs w:val="false"/>
+        </w:rPr>
+        <w:t xml:space="preserve">repetir 58   </w:t>
+      </w:r>
+    </w:p>
+    <w:p>
+      <w:pPr>
+        <w:pStyle w:val="style0"/>
+        <w:spacing w:after="0" w:before="0" w:line="100" w:lineRule="atLeast"/>
+        <w:jc w:val="both"/>
+      </w:pPr>
+      <w:r>
+        <w:rPr>
+          <w:b w:val="false"/>
+          <w:bCs w:val="false"/>
+        </w:rPr>
+        <w:t xml:space="preserve">          </w:t>
+      </w:r>
+      <w:r>
+        <w:rPr>
+          <w:b w:val="false"/>
+          <w:bCs w:val="false"/>
+        </w:rPr>
+        <w:t xml:space="preserve">mover   </w:t>
+      </w:r>
+    </w:p>
+    <w:p>
+      <w:pPr>
+        <w:pStyle w:val="style0"/>
+        <w:spacing w:after="0" w:before="0" w:line="100" w:lineRule="atLeast"/>
+        <w:jc w:val="both"/>
+      </w:pPr>
+      <w:r>
+        <w:rPr>
+          <w:b w:val="false"/>
+          <w:bCs w:val="false"/>
+        </w:rPr>
+        <w:t xml:space="preserve">        </w:t>
+      </w:r>
+      <w:r>
+        <w:rPr>
+          <w:b w:val="false"/>
+          <w:bCs w:val="false"/>
+        </w:rPr>
+        <w:t xml:space="preserve">repetir 3   </w:t>
+      </w:r>
+    </w:p>
+    <w:p>
+      <w:pPr>
+        <w:pStyle w:val="style0"/>
+        <w:spacing w:after="0" w:before="0" w:line="100" w:lineRule="atLeast"/>
+        <w:jc w:val="both"/>
+      </w:pPr>
+      <w:r>
+        <w:rPr>
+          <w:b w:val="false"/>
+          <w:bCs w:val="false"/>
+        </w:rPr>
+        <w:t xml:space="preserve">          </w:t>
+      </w:r>
+      <w:r>
+        <w:rPr>
+          <w:b w:val="false"/>
+          <w:bCs w:val="false"/>
+        </w:rPr>
+        <w:t xml:space="preserve">derecha   </w:t>
+      </w:r>
+    </w:p>
+    <w:p>
+      <w:pPr>
+        <w:pStyle w:val="style0"/>
+        <w:spacing w:after="0" w:before="0" w:line="100" w:lineRule="atLeast"/>
+        <w:jc w:val="both"/>
+      </w:pPr>
+      <w:r>
+        <w:rPr>
+          <w:b w:val="false"/>
+          <w:bCs w:val="false"/>
+        </w:rPr>
+        <w:t xml:space="preserve">       </w:t>
+      </w:r>
+      <w:r>
+        <w:rPr>
+          <w:b w:val="false"/>
+          <w:bCs w:val="false"/>
+          <w:color w:val="666666"/>
+        </w:rPr>
+        <w:t xml:space="preserve"> </w:t>
+      </w:r>
+      <w:r>
+        <w:rPr>
+          <w:b w:val="false"/>
+          <w:bCs w:val="false"/>
+          <w:color w:val="666666"/>
+        </w:rPr>
+        <w:t xml:space="preserve">{-}         </w:t>
+      </w:r>
+    </w:p>
+    <w:p>
+      <w:pPr>
+        <w:pStyle w:val="style0"/>
+        <w:spacing w:after="0" w:before="0" w:line="100" w:lineRule="atLeast"/>
+        <w:jc w:val="both"/>
+      </w:pPr>
+      <w:r>
+        <w:rPr>
+          <w:b w:val="false"/>
+          <w:bCs w:val="false"/>
+          <w:color w:val="666666"/>
+        </w:rPr>
+        <w:t xml:space="preserve">        </w:t>
+      </w:r>
+      <w:r>
+        <w:rPr>
+          <w:b w:val="false"/>
+          <w:bCs w:val="false"/>
+          <w:color w:val="666666"/>
+        </w:rPr>
+        <w:t xml:space="preserve">{ empieza el sembrado :) }   </w:t>
+      </w:r>
+    </w:p>
+    <w:p>
+      <w:pPr>
+        <w:pStyle w:val="style0"/>
+        <w:spacing w:after="0" w:before="0" w:line="100" w:lineRule="atLeast"/>
+        <w:jc w:val="both"/>
+      </w:pPr>
+      <w:r>
+        <w:rPr>
+          <w:b w:val="false"/>
+          <w:bCs w:val="false"/>
+          <w:color w:val="666666"/>
+        </w:rPr>
+        <w:t xml:space="preserve">        </w:t>
+      </w:r>
+      <w:r>
+        <w:rPr>
+          <w:b w:val="false"/>
+          <w:bCs w:val="false"/>
+          <w:color w:val="666666"/>
+        </w:rPr>
+        <w:t xml:space="preserve">{-}   </w:t>
+      </w:r>
+    </w:p>
+    <w:p>
+      <w:pPr>
+        <w:pStyle w:val="style0"/>
+        <w:spacing w:after="0" w:before="0" w:line="100" w:lineRule="atLeast"/>
+        <w:jc w:val="both"/>
+      </w:pPr>
+      <w:r>
+        <w:rPr>
+          <w:b w:val="false"/>
+          <w:bCs w:val="false"/>
+        </w:rPr>
+        <w:t xml:space="preserve">        </w:t>
+      </w:r>
+      <w:r>
+        <w:rPr>
+          <w:b w:val="false"/>
+          <w:bCs w:val="false"/>
+        </w:rPr>
+        <w:t xml:space="preserve">enviarMensaje(8,O) </w:t>
+      </w:r>
+      <w:r>
+        <w:rPr>
+          <w:b w:val="false"/>
+          <w:bCs w:val="false"/>
+          <w:color w:val="666666"/>
+        </w:rPr>
+        <w:t xml:space="preserve">{ Envio mensaje para entrar }  </w:t>
+      </w:r>
+      <w:r>
+        <w:rPr>
+          <w:b w:val="false"/>
+          <w:bCs w:val="false"/>
+        </w:rPr>
+        <w:t xml:space="preserve"> </w:t>
+      </w:r>
+    </w:p>
+    <w:p>
+      <w:pPr>
+        <w:pStyle w:val="style0"/>
+        <w:spacing w:after="0" w:before="0" w:line="100" w:lineRule="atLeast"/>
+        <w:jc w:val="both"/>
+      </w:pPr>
+      <w:r>
+        <w:rPr>
+          <w:b w:val="false"/>
+          <w:bCs w:val="false"/>
+        </w:rPr>
+        <w:t xml:space="preserve">        </w:t>
+      </w:r>
+      <w:r>
+        <w:rPr>
+          <w:b w:val="false"/>
+          <w:bCs w:val="false"/>
+        </w:rPr>
+        <w:t xml:space="preserve">mientras (plantadas1 &lt; 6)   </w:t>
+      </w:r>
+    </w:p>
+    <w:p>
+      <w:pPr>
+        <w:pStyle w:val="style0"/>
+        <w:spacing w:after="0" w:before="0" w:line="100" w:lineRule="atLeast"/>
+        <w:jc w:val="both"/>
+      </w:pPr>
+      <w:r>
+        <w:rPr>
+          <w:b w:val="false"/>
+          <w:bCs w:val="false"/>
+        </w:rPr>
+        <w:t xml:space="preserve">          </w:t>
+      </w:r>
+      <w:r>
+        <w:rPr>
+          <w:b w:val="false"/>
+          <w:bCs w:val="false"/>
+        </w:rPr>
+        <w:t xml:space="preserve">bloquearEsquina(PosAv,PosCa)   </w:t>
+      </w:r>
+    </w:p>
+    <w:p>
+      <w:pPr>
+        <w:pStyle w:val="style0"/>
+        <w:spacing w:after="0" w:before="0" w:line="100" w:lineRule="atLeast"/>
+        <w:jc w:val="both"/>
+      </w:pPr>
+      <w:r>
+        <w:rPr>
+          <w:b w:val="false"/>
+          <w:bCs w:val="false"/>
+        </w:rPr>
+        <w:t xml:space="preserve">          </w:t>
+      </w:r>
+      <w:r>
+        <w:rPr>
+          <w:b w:val="false"/>
+          <w:bCs w:val="false"/>
+        </w:rPr>
+        <w:t xml:space="preserve">depositarFlor   </w:t>
+      </w:r>
+    </w:p>
+    <w:p>
+      <w:pPr>
+        <w:pStyle w:val="style0"/>
+        <w:spacing w:after="0" w:before="0" w:line="100" w:lineRule="atLeast"/>
+        <w:jc w:val="both"/>
+      </w:pPr>
+      <w:r>
+        <w:rPr>
+          <w:b w:val="false"/>
+          <w:bCs w:val="false"/>
+        </w:rPr>
+        <w:t xml:space="preserve">          </w:t>
+      </w:r>
+      <w:r>
+        <w:rPr>
+          <w:b w:val="false"/>
+          <w:bCs w:val="false"/>
+        </w:rPr>
+        <w:t xml:space="preserve">liberarEsquina(PosAv,PosCa)   </w:t>
+      </w:r>
+    </w:p>
+    <w:p>
+      <w:pPr>
+        <w:pStyle w:val="style0"/>
+        <w:spacing w:after="0" w:before="0" w:line="100" w:lineRule="atLeast"/>
+        <w:jc w:val="both"/>
+      </w:pPr>
+      <w:r>
+        <w:rPr>
+          <w:b w:val="false"/>
+          <w:bCs w:val="false"/>
+        </w:rPr>
+        <w:t xml:space="preserve">          </w:t>
+      </w:r>
+      <w:r>
+        <w:rPr>
+          <w:b w:val="false"/>
+          <w:bCs w:val="false"/>
+        </w:rPr>
+        <w:t xml:space="preserve">plantadas1 := plantadas1 + 1   </w:t>
+      </w:r>
+    </w:p>
+    <w:p>
+      <w:pPr>
+        <w:pStyle w:val="style0"/>
+        <w:spacing w:after="0" w:before="0" w:line="100" w:lineRule="atLeast"/>
+        <w:jc w:val="both"/>
+      </w:pPr>
+      <w:r>
+        <w:rPr>
+          <w:b w:val="false"/>
+          <w:bCs w:val="false"/>
+        </w:rPr>
+        <w:t xml:space="preserve">          </w:t>
+      </w:r>
+      <w:r>
+        <w:rPr>
+          <w:b w:val="false"/>
+          <w:bCs w:val="false"/>
+        </w:rPr>
+        <w:t xml:space="preserve">mover  </w:t>
+      </w:r>
+    </w:p>
+    <w:p>
+      <w:pPr>
+        <w:pStyle w:val="style0"/>
+        <w:spacing w:after="0" w:before="0" w:line="100" w:lineRule="atLeast"/>
+        <w:jc w:val="both"/>
+      </w:pPr>
+      <w:r>
+        <w:rPr>
+          <w:b w:val="false"/>
+          <w:bCs w:val="false"/>
+          <w:color w:val="666666"/>
+        </w:rPr>
+        <w:t xml:space="preserve">       </w:t>
+      </w:r>
+      <w:r>
+        <w:rPr>
+          <w:b w:val="false"/>
+          <w:bCs w:val="false"/>
+          <w:color w:val="666666"/>
+        </w:rPr>
+        <w:t>{ vuelve a su lugar de partida }</w:t>
+      </w:r>
+    </w:p>
+    <w:p>
+      <w:pPr>
+        <w:pStyle w:val="style0"/>
+        <w:spacing w:after="0" w:before="0" w:line="100" w:lineRule="atLeast"/>
+        <w:jc w:val="both"/>
+      </w:pPr>
+      <w:r>
+        <w:rPr>
+          <w:b w:val="false"/>
+          <w:bCs w:val="false"/>
+        </w:rPr>
+        <w:t xml:space="preserve">        </w:t>
+      </w:r>
+      <w:r>
+        <w:rPr>
+          <w:b w:val="false"/>
+          <w:bCs w:val="false"/>
+        </w:rPr>
+        <w:t xml:space="preserve">repetir 39   </w:t>
+      </w:r>
+    </w:p>
+    <w:p>
+      <w:pPr>
+        <w:pStyle w:val="style0"/>
+        <w:spacing w:after="0" w:before="0" w:line="100" w:lineRule="atLeast"/>
+        <w:jc w:val="both"/>
+      </w:pPr>
+      <w:r>
+        <w:rPr>
+          <w:b w:val="false"/>
+          <w:bCs w:val="false"/>
+        </w:rPr>
+        <w:t xml:space="preserve">          </w:t>
+      </w:r>
+      <w:r>
+        <w:rPr>
+          <w:b w:val="false"/>
+          <w:bCs w:val="false"/>
+        </w:rPr>
+        <w:t xml:space="preserve">mover   </w:t>
+      </w:r>
+    </w:p>
+    <w:p>
+      <w:pPr>
+        <w:pStyle w:val="style0"/>
+        <w:spacing w:after="0" w:before="0" w:line="100" w:lineRule="atLeast"/>
+        <w:jc w:val="both"/>
+      </w:pPr>
+      <w:r>
+        <w:rPr>
+          <w:b w:val="false"/>
+          <w:bCs w:val="false"/>
+        </w:rPr>
+        <w:t xml:space="preserve">        </w:t>
+      </w:r>
+      <w:r>
+        <w:rPr>
+          <w:b w:val="false"/>
+          <w:bCs w:val="false"/>
+        </w:rPr>
+        <w:t xml:space="preserve">repetir 3   </w:t>
+      </w:r>
+    </w:p>
+    <w:p>
+      <w:pPr>
+        <w:pStyle w:val="style0"/>
+        <w:spacing w:after="0" w:before="0" w:line="100" w:lineRule="atLeast"/>
+        <w:jc w:val="both"/>
+      </w:pPr>
+      <w:r>
+        <w:rPr>
+          <w:b w:val="false"/>
+          <w:bCs w:val="false"/>
+        </w:rPr>
+        <w:t xml:space="preserve">          </w:t>
+      </w:r>
+      <w:r>
+        <w:rPr>
+          <w:b w:val="false"/>
+          <w:bCs w:val="false"/>
+        </w:rPr>
+        <w:t xml:space="preserve">derecha   </w:t>
+      </w:r>
+    </w:p>
+    <w:p>
+      <w:pPr>
+        <w:pStyle w:val="style0"/>
+        <w:spacing w:after="0" w:before="0" w:line="100" w:lineRule="atLeast"/>
+        <w:jc w:val="both"/>
+      </w:pPr>
+      <w:r>
+        <w:rPr>
+          <w:b w:val="false"/>
+          <w:bCs w:val="false"/>
+        </w:rPr>
+        <w:t xml:space="preserve">        </w:t>
+      </w:r>
+      <w:r>
+        <w:rPr>
+          <w:b w:val="false"/>
+          <w:bCs w:val="false"/>
+        </w:rPr>
+        <w:t xml:space="preserve">repetir 58   </w:t>
+      </w:r>
+    </w:p>
+    <w:p>
+      <w:pPr>
+        <w:pStyle w:val="style0"/>
+        <w:spacing w:after="0" w:before="0" w:line="100" w:lineRule="atLeast"/>
+        <w:jc w:val="both"/>
+      </w:pPr>
+      <w:r>
+        <w:rPr>
+          <w:b w:val="false"/>
+          <w:bCs w:val="false"/>
+        </w:rPr>
+        <w:t xml:space="preserve">          </w:t>
+      </w:r>
+      <w:r>
+        <w:rPr>
+          <w:b w:val="false"/>
+          <w:bCs w:val="false"/>
+        </w:rPr>
+        <w:t xml:space="preserve">mover   </w:t>
+      </w:r>
+    </w:p>
+    <w:p>
+      <w:pPr>
+        <w:pStyle w:val="style0"/>
+        <w:spacing w:after="0" w:before="0" w:line="100" w:lineRule="atLeast"/>
+        <w:jc w:val="both"/>
+      </w:pPr>
+      <w:r>
+        <w:rPr>
+          <w:b w:val="false"/>
+          <w:bCs w:val="false"/>
+        </w:rPr>
+        <w:t xml:space="preserve">        </w:t>
+      </w:r>
+      <w:r>
+        <w:rPr>
+          <w:b w:val="false"/>
+          <w:bCs w:val="false"/>
+          <w:color w:val="666666"/>
+        </w:rPr>
+        <w:t xml:space="preserve">{ Avisa al organizador para salida }    </w:t>
+      </w:r>
+    </w:p>
+    <w:p>
+      <w:pPr>
+        <w:pStyle w:val="style0"/>
+        <w:spacing w:after="0" w:before="0" w:line="100" w:lineRule="atLeast"/>
+        <w:jc w:val="both"/>
+      </w:pPr>
+      <w:r>
+        <w:rPr>
+          <w:b w:val="false"/>
+          <w:bCs w:val="false"/>
+        </w:rPr>
+        <w:t xml:space="preserve">        </w:t>
+      </w:r>
+      <w:r>
+        <w:rPr>
+          <w:b w:val="false"/>
+          <w:bCs w:val="false"/>
+        </w:rPr>
+        <w:t xml:space="preserve">enviarMensaje(9,O)      </w:t>
+      </w:r>
+    </w:p>
+    <w:p>
+      <w:pPr>
+        <w:pStyle w:val="style0"/>
+        <w:spacing w:after="0" w:before="0" w:line="100" w:lineRule="atLeast"/>
+        <w:jc w:val="both"/>
+      </w:pPr>
+      <w:r>
+        <w:rPr>
+          <w:b w:val="false"/>
+          <w:bCs w:val="false"/>
+        </w:rPr>
+        <w:t xml:space="preserve">  </w:t>
+      </w:r>
+      <w:r>
+        <w:rPr>
+          <w:b w:val="false"/>
+          <w:bCs w:val="false"/>
+        </w:rPr>
+        <w:t xml:space="preserve">fin   </w:t>
+      </w:r>
+    </w:p>
+    <w:p>
+      <w:pPr>
+        <w:pStyle w:val="style0"/>
+        <w:spacing w:after="0" w:before="0" w:line="100" w:lineRule="atLeast"/>
+        <w:jc w:val="both"/>
+      </w:pPr>
+      <w:r>
+        <w:rPr/>
+      </w:r>
+    </w:p>
+    <w:p>
+      <w:pPr>
+        <w:pStyle w:val="style0"/>
+        <w:spacing w:after="0" w:before="0" w:line="100" w:lineRule="atLeast"/>
+        <w:jc w:val="both"/>
+      </w:pPr>
+      <w:r>
+        <w:rPr/>
+      </w:r>
+    </w:p>
+    <w:p>
+      <w:pPr>
+        <w:pStyle w:val="style0"/>
+        <w:spacing w:after="0" w:before="0" w:line="100" w:lineRule="atLeast"/>
+        <w:jc w:val="both"/>
+      </w:pPr>
+      <w:r>
+        <w:rPr/>
+      </w:r>
+    </w:p>
+    <w:p>
+      <w:pPr>
+        <w:pStyle w:val="style0"/>
+        <w:spacing w:after="0" w:before="0" w:line="100" w:lineRule="atLeast"/>
+        <w:jc w:val="both"/>
+      </w:pPr>
+      <w:r>
+        <w:rPr/>
+      </w:r>
+    </w:p>
+    <w:p>
+      <w:pPr>
+        <w:pStyle w:val="style0"/>
+        <w:spacing w:after="0" w:before="0" w:line="100" w:lineRule="atLeast"/>
+        <w:jc w:val="both"/>
+      </w:pPr>
+      <w:r>
+        <w:rPr/>
+      </w:r>
+    </w:p>
+    <w:p>
+      <w:pPr>
+        <w:pStyle w:val="style0"/>
+        <w:spacing w:after="0" w:before="0" w:line="100" w:lineRule="atLeast"/>
+        <w:jc w:val="both"/>
+      </w:pPr>
+      <w:r>
+        <w:rPr/>
+      </w:r>
+    </w:p>
+    <w:p>
+      <w:pPr>
+        <w:pStyle w:val="style0"/>
+        <w:spacing w:after="0" w:before="0" w:line="100" w:lineRule="atLeast"/>
+        <w:jc w:val="both"/>
+      </w:pPr>
+      <w:r>
+        <w:rPr/>
+      </w:r>
+    </w:p>
+    <w:p>
+      <w:pPr>
+        <w:pStyle w:val="style0"/>
+        <w:spacing w:after="0" w:before="0" w:line="100" w:lineRule="atLeast"/>
+        <w:jc w:val="both"/>
+      </w:pPr>
+      <w:r>
+        <w:rPr/>
+      </w:r>
+    </w:p>
+    <w:p>
+      <w:pPr>
+        <w:pStyle w:val="style0"/>
+        <w:spacing w:after="0" w:before="0" w:line="100" w:lineRule="atLeast"/>
+        <w:jc w:val="both"/>
+      </w:pPr>
+      <w:r>
+        <w:rPr/>
+      </w:r>
+    </w:p>
+    <w:p>
+      <w:pPr>
+        <w:pStyle w:val="style0"/>
+        <w:spacing w:after="0" w:before="0" w:line="100" w:lineRule="atLeast"/>
+        <w:jc w:val="both"/>
+      </w:pPr>
+      <w:r>
+        <w:rPr/>
+      </w:r>
+    </w:p>
+    <w:p>
+      <w:pPr>
+        <w:pStyle w:val="style0"/>
+        <w:spacing w:after="0" w:before="0" w:line="100" w:lineRule="atLeast"/>
+        <w:jc w:val="both"/>
+      </w:pPr>
+      <w:r>
+        <w:rPr/>
+      </w:r>
+    </w:p>
+    <w:p>
+      <w:pPr>
+        <w:pStyle w:val="style0"/>
+        <w:spacing w:after="0" w:before="0" w:line="100" w:lineRule="atLeast"/>
+        <w:jc w:val="both"/>
+      </w:pPr>
+      <w:r>
+        <w:rPr/>
+      </w:r>
+    </w:p>
+    <w:p>
+      <w:pPr>
+        <w:pStyle w:val="style0"/>
+        <w:spacing w:after="0" w:before="0" w:line="100" w:lineRule="atLeast"/>
+        <w:jc w:val="both"/>
+      </w:pPr>
+      <w:r>
+        <w:rPr/>
+      </w:r>
+    </w:p>
+    <w:p>
+      <w:pPr>
+        <w:pStyle w:val="style0"/>
+        <w:spacing w:after="0" w:before="0" w:line="100" w:lineRule="atLeast"/>
+        <w:jc w:val="both"/>
+      </w:pPr>
+      <w:r>
+        <w:rPr/>
+      </w:r>
+    </w:p>
+    <w:p>
+      <w:pPr>
+        <w:pStyle w:val="style0"/>
+        <w:spacing w:after="0" w:before="0" w:line="100" w:lineRule="atLeast"/>
+        <w:jc w:val="both"/>
+      </w:pPr>
+      <w:r>
+        <w:rPr/>
+      </w:r>
+    </w:p>
+    <w:p>
+      <w:pPr>
+        <w:pStyle w:val="style0"/>
+        <w:spacing w:after="0" w:before="0" w:line="100" w:lineRule="atLeast"/>
+        <w:jc w:val="both"/>
+      </w:pPr>
+      <w:r>
+        <w:rPr/>
+      </w:r>
+    </w:p>
+    <w:p>
+      <w:pPr>
+        <w:pStyle w:val="style0"/>
+        <w:spacing w:after="0" w:before="0" w:line="100" w:lineRule="atLeast"/>
+        <w:jc w:val="both"/>
+      </w:pPr>
+      <w:r>
+        <w:rPr/>
+      </w:r>
+    </w:p>
+    <w:p>
+      <w:pPr>
+        <w:pStyle w:val="style0"/>
+        <w:spacing w:after="0" w:before="0" w:line="100" w:lineRule="atLeast"/>
+        <w:jc w:val="both"/>
+      </w:pPr>
+      <w:r>
+        <w:rPr/>
+      </w:r>
+    </w:p>
+    <w:p>
+      <w:pPr>
+        <w:pStyle w:val="style0"/>
+        <w:spacing w:after="0" w:before="0" w:line="100" w:lineRule="atLeast"/>
+        <w:jc w:val="both"/>
+      </w:pPr>
+      <w:r>
+        <w:rPr/>
+      </w:r>
+    </w:p>
+    <w:p>
+      <w:pPr>
+        <w:pStyle w:val="style0"/>
+        <w:spacing w:after="0" w:before="0" w:line="100" w:lineRule="atLeast"/>
+        <w:jc w:val="both"/>
+      </w:pPr>
+      <w:r>
+        <w:rPr/>
+      </w:r>
+    </w:p>
+    <w:p>
+      <w:pPr>
+        <w:pStyle w:val="style0"/>
+        <w:spacing w:after="0" w:before="0" w:line="100" w:lineRule="atLeast"/>
+        <w:jc w:val="both"/>
+      </w:pPr>
+      <w:r>
+        <w:rPr/>
+      </w:r>
+    </w:p>
+    <w:p>
+      <w:pPr>
+        <w:pStyle w:val="style0"/>
+        <w:spacing w:after="0" w:before="0" w:line="100" w:lineRule="atLeast"/>
+        <w:jc w:val="both"/>
+      </w:pPr>
+      <w:r>
+        <w:rPr/>
+      </w:r>
+    </w:p>
+    <w:p>
+      <w:pPr>
+        <w:pStyle w:val="style0"/>
+        <w:spacing w:after="0" w:before="0" w:line="100" w:lineRule="atLeast"/>
+        <w:jc w:val="both"/>
+      </w:pPr>
+      <w:r>
+        <w:rPr/>
+      </w:r>
+    </w:p>
+    <w:p>
+      <w:pPr>
+        <w:pStyle w:val="style0"/>
+        <w:spacing w:after="0" w:before="0" w:line="100" w:lineRule="atLeast"/>
+        <w:jc w:val="both"/>
+      </w:pPr>
+      <w:r>
+        <w:rPr/>
+      </w:r>
+    </w:p>
+    <w:p>
+      <w:pPr>
+        <w:pStyle w:val="style0"/>
+        <w:spacing w:after="0" w:before="0" w:line="100" w:lineRule="atLeast"/>
+        <w:jc w:val="both"/>
+      </w:pPr>
+      <w:r>
+        <w:rPr/>
+      </w:r>
+    </w:p>
+    <w:p>
+      <w:pPr>
+        <w:pStyle w:val="style0"/>
+        <w:spacing w:after="0" w:before="0" w:line="100" w:lineRule="atLeast"/>
+        <w:jc w:val="both"/>
+      </w:pPr>
+      <w:r>
+        <w:rPr/>
+      </w:r>
+    </w:p>
+    <w:p>
+      <w:pPr>
+        <w:pStyle w:val="style0"/>
+        <w:spacing w:after="0" w:before="0" w:line="100" w:lineRule="atLeast"/>
+        <w:jc w:val="both"/>
+      </w:pPr>
+      <w:r>
+        <w:rPr/>
+      </w:r>
+    </w:p>
+    <w:p>
+      <w:pPr>
+        <w:pStyle w:val="style0"/>
+        <w:spacing w:after="0" w:before="0" w:line="100" w:lineRule="atLeast"/>
+        <w:jc w:val="both"/>
+      </w:pPr>
+      <w:r>
+        <w:rPr/>
+      </w:r>
+    </w:p>
+    <w:p>
+      <w:pPr>
+        <w:pStyle w:val="style0"/>
+        <w:spacing w:after="0" w:before="0" w:line="100" w:lineRule="atLeast"/>
+        <w:jc w:val="both"/>
+      </w:pPr>
+      <w:r>
+        <w:rPr/>
+      </w:r>
+    </w:p>
+    <w:p>
+      <w:pPr>
+        <w:pStyle w:val="style0"/>
+        <w:spacing w:after="0" w:before="0" w:line="100" w:lineRule="atLeast"/>
+        <w:jc w:val="both"/>
+      </w:pPr>
+      <w:r>
+        <w:rPr/>
+      </w:r>
+    </w:p>
+    <w:p>
+      <w:pPr>
+        <w:pStyle w:val="style0"/>
+        <w:spacing w:after="0" w:before="0" w:line="100" w:lineRule="atLeast"/>
+        <w:jc w:val="both"/>
+      </w:pPr>
+      <w:r>
+        <w:rPr/>
+      </w:r>
+    </w:p>
+    <w:p>
+      <w:pPr>
+        <w:pStyle w:val="style0"/>
+        <w:spacing w:after="0" w:before="0" w:line="100" w:lineRule="atLeast"/>
+        <w:jc w:val="both"/>
+      </w:pPr>
+      <w:r>
+        <w:rPr/>
+      </w:r>
+    </w:p>
+    <w:p>
+      <w:pPr>
+        <w:pStyle w:val="style0"/>
+        <w:spacing w:after="0" w:before="0" w:line="100" w:lineRule="atLeast"/>
+        <w:jc w:val="both"/>
+      </w:pPr>
+      <w:r>
+        <w:rPr/>
+      </w:r>
+    </w:p>
+    <w:p>
+      <w:pPr>
+        <w:pStyle w:val="style0"/>
+        <w:spacing w:after="0" w:before="0" w:line="100" w:lineRule="atLeast"/>
+        <w:jc w:val="both"/>
+      </w:pPr>
+      <w:r>
+        <w:rPr/>
+      </w:r>
+    </w:p>
+    <w:p>
+      <w:pPr>
+        <w:pStyle w:val="style0"/>
+        <w:spacing w:after="0" w:before="0" w:line="100" w:lineRule="atLeast"/>
+        <w:jc w:val="both"/>
+      </w:pPr>
+      <w:r>
+        <w:rPr/>
+      </w:r>
+    </w:p>
+    <w:p>
+      <w:pPr>
+        <w:pStyle w:val="style0"/>
+        <w:spacing w:after="0" w:before="0" w:line="100" w:lineRule="atLeast"/>
+        <w:jc w:val="both"/>
+      </w:pPr>
+      <w:r>
+        <w:rPr/>
+      </w:r>
+    </w:p>
+    <w:p>
+      <w:pPr>
+        <w:pStyle w:val="style0"/>
+        <w:spacing w:after="0" w:before="0" w:line="100" w:lineRule="atLeast"/>
+        <w:jc w:val="both"/>
+      </w:pPr>
+      <w:r>
+        <w:rPr/>
+      </w:r>
+    </w:p>
+    <w:p>
+      <w:pPr>
+        <w:pStyle w:val="style0"/>
+        <w:spacing w:after="0" w:before="0" w:line="100" w:lineRule="atLeast"/>
+        <w:jc w:val="both"/>
+      </w:pPr>
+      <w:r>
+        <w:rPr/>
+      </w:r>
+    </w:p>
+    <w:p>
+      <w:pPr>
+        <w:pStyle w:val="style0"/>
+        <w:spacing w:after="0" w:before="0" w:line="100" w:lineRule="atLeast"/>
+        <w:jc w:val="both"/>
+      </w:pPr>
+      <w:r>
+        <w:rPr/>
+      </w:r>
+    </w:p>
+    <w:p>
+      <w:pPr>
+        <w:pStyle w:val="style0"/>
+        <w:spacing w:after="0" w:before="0" w:line="100" w:lineRule="atLeast"/>
+        <w:jc w:val="both"/>
+      </w:pPr>
+      <w:r>
+        <w:rPr/>
+      </w:r>
+    </w:p>
+    <w:p>
+      <w:pPr>
+        <w:pStyle w:val="style0"/>
+        <w:spacing w:after="0" w:before="0" w:line="100" w:lineRule="atLeast"/>
+        <w:jc w:val="both"/>
+      </w:pPr>
+      <w:r>
+        <w:rPr/>
+      </w:r>
+    </w:p>
+    <w:p>
+      <w:pPr>
+        <w:pStyle w:val="style0"/>
+        <w:spacing w:after="0" w:before="0" w:line="100" w:lineRule="atLeast"/>
+        <w:jc w:val="both"/>
+      </w:pPr>
+      <w:r>
+        <w:rPr/>
+      </w:r>
+    </w:p>
+    <w:p>
+      <w:pPr>
+        <w:pStyle w:val="style0"/>
+        <w:spacing w:after="0" w:before="0" w:line="100" w:lineRule="atLeast"/>
+        <w:jc w:val="both"/>
+      </w:pPr>
+      <w:r>
+        <w:rPr/>
+      </w:r>
+    </w:p>
+    <w:p>
+      <w:pPr>
+        <w:pStyle w:val="style0"/>
+        <w:spacing w:after="0" w:before="0" w:line="100" w:lineRule="atLeast"/>
+        <w:jc w:val="both"/>
+      </w:pPr>
+      <w:r>
+        <w:rPr/>
+      </w:r>
+    </w:p>
+    <w:p>
+      <w:pPr>
+        <w:pStyle w:val="style0"/>
+        <w:spacing w:after="0" w:before="0" w:line="100" w:lineRule="atLeast"/>
+        <w:jc w:val="both"/>
+      </w:pPr>
+      <w:r>
+        <w:rPr/>
+      </w:r>
+    </w:p>
+    <w:p>
+      <w:pPr>
+        <w:pStyle w:val="style0"/>
+        <w:spacing w:after="0" w:before="0" w:line="100" w:lineRule="atLeast"/>
+        <w:jc w:val="both"/>
+      </w:pPr>
+      <w:r>
+        <w:rPr/>
+      </w:r>
+    </w:p>
+    <w:p>
+      <w:pPr>
+        <w:pStyle w:val="style0"/>
+        <w:spacing w:after="0" w:before="0" w:line="100" w:lineRule="atLeast"/>
+        <w:jc w:val="both"/>
+      </w:pPr>
+      <w:r>
+        <w:rPr/>
+      </w:r>
+    </w:p>
+    <w:p>
+      <w:pPr>
+        <w:pStyle w:val="style0"/>
+        <w:spacing w:after="0" w:before="0" w:line="100" w:lineRule="atLeast"/>
+        <w:jc w:val="both"/>
+      </w:pPr>
+      <w:r>
+        <w:rPr/>
+      </w:r>
+    </w:p>
+    <w:p>
+      <w:pPr>
+        <w:pStyle w:val="style0"/>
+        <w:spacing w:after="0" w:before="0" w:line="100" w:lineRule="atLeast"/>
+        <w:jc w:val="both"/>
+      </w:pPr>
+      <w:r>
         <w:rPr>
           <w:b/>
           <w:bCs/>
-        </w:rPr>
-      </w:r>
-    </w:p>
-    <w:p>
-      <w:pPr>
-        <w:pStyle w:val="style0"/>
-        <w:spacing w:after="0" w:before="0" w:line="100" w:lineRule="atLeast"/>
-        <w:jc w:val="both"/>
-      </w:pPr>
-      <w:r>
-        <w:rPr>
-          <w:b w:val="false"/>
-          <w:bCs w:val="false"/>
-        </w:rPr>
-        <w:t xml:space="preserve">robot escritorX   </w:t>
-      </w:r>
-    </w:p>
-    <w:p>
-      <w:pPr>
-        <w:pStyle w:val="style0"/>
-        <w:spacing w:after="0" w:before="0" w:line="100" w:lineRule="atLeast"/>
-        <w:jc w:val="both"/>
-      </w:pPr>
-      <w:r>
-        <w:rPr>
-          <w:b w:val="false"/>
-          <w:bCs w:val="false"/>
-        </w:rPr>
-        <w:t xml:space="preserve">  </w:t>
-      </w:r>
-      <w:r>
-        <w:rPr>
-          <w:b w:val="false"/>
-          <w:bCs w:val="false"/>
-        </w:rPr>
-        <w:t xml:space="preserve">variables   </w:t>
-      </w:r>
-    </w:p>
-    <w:p>
-      <w:pPr>
-        <w:pStyle w:val="style0"/>
-        <w:spacing w:after="0" w:before="0" w:line="100" w:lineRule="atLeast"/>
-        <w:jc w:val="both"/>
-      </w:pPr>
-      <w:r>
-        <w:rPr>
-          <w:b w:val="false"/>
-          <w:bCs w:val="false"/>
-        </w:rPr>
-        <w:t xml:space="preserve">    </w:t>
-      </w:r>
-      <w:r>
-        <w:rPr>
-          <w:b w:val="false"/>
-          <w:bCs w:val="false"/>
-        </w:rPr>
-        <w:t xml:space="preserve">permisoEX: boolean   </w:t>
-      </w:r>
-    </w:p>
-    <w:p>
-      <w:pPr>
-        <w:pStyle w:val="style0"/>
-        <w:spacing w:after="0" w:before="0" w:line="100" w:lineRule="atLeast"/>
-        <w:jc w:val="both"/>
-      </w:pPr>
-      <w:r>
-        <w:rPr>
-          <w:b w:val="false"/>
-          <w:bCs w:val="false"/>
-        </w:rPr>
-        <w:t xml:space="preserve">    </w:t>
-      </w:r>
-      <w:r>
-        <w:rPr>
-          <w:b w:val="false"/>
-          <w:bCs w:val="false"/>
-        </w:rPr>
-        <w:t xml:space="preserve">plantadas1:numero   </w:t>
-      </w:r>
-      <w:r>
-        <w:rPr>
-          <w:b w:val="false"/>
-          <w:bCs w:val="false"/>
-          <w:color w:val="666666"/>
-        </w:rPr>
-        <w:t>{ total de flores depositadas}</w:t>
-      </w:r>
-    </w:p>
-    <w:p>
-      <w:pPr>
-        <w:pStyle w:val="style0"/>
-        <w:spacing w:after="0" w:before="0" w:line="100" w:lineRule="atLeast"/>
-        <w:jc w:val="both"/>
-      </w:pPr>
-      <w:r>
-        <w:rPr>
-          <w:b w:val="false"/>
-          <w:bCs w:val="false"/>
-        </w:rPr>
-        <w:t xml:space="preserve">  </w:t>
-      </w:r>
-      <w:r>
-        <w:rPr>
-          <w:b w:val="false"/>
-          <w:bCs w:val="false"/>
-        </w:rPr>
-        <w:t xml:space="preserve">comenzar </w:t>
-      </w:r>
-    </w:p>
-    <w:p>
-      <w:pPr>
-        <w:pStyle w:val="style0"/>
-        <w:spacing w:after="0" w:before="0" w:line="100" w:lineRule="atLeast"/>
-        <w:jc w:val="both"/>
-      </w:pPr>
-      <w:r>
-        <w:rPr>
-          <w:b w:val="false"/>
-          <w:bCs w:val="false"/>
-          <w:color w:val="666666"/>
-        </w:rPr>
-        <w:t xml:space="preserve">   </w:t>
-      </w:r>
-      <w:r>
-        <w:rPr>
-          <w:b w:val="false"/>
-          <w:bCs w:val="false"/>
-          <w:color w:val="666666"/>
-        </w:rPr>
-        <w:t>{ repite 3 veces la ejecucion del robot }</w:t>
-      </w:r>
-    </w:p>
-    <w:p>
-      <w:pPr>
-        <w:pStyle w:val="style0"/>
-        <w:spacing w:after="0" w:before="0" w:line="100" w:lineRule="atLeast"/>
-        <w:jc w:val="both"/>
-      </w:pPr>
-      <w:r>
-        <w:rPr>
-          <w:b w:val="false"/>
-          <w:bCs w:val="false"/>
-        </w:rPr>
-        <w:t xml:space="preserve">    </w:t>
-      </w:r>
-      <w:r>
-        <w:rPr>
-          <w:b w:val="false"/>
-          <w:bCs w:val="false"/>
-        </w:rPr>
-        <w:t xml:space="preserve">repetir 3   </w:t>
-      </w:r>
-    </w:p>
-    <w:p>
-      <w:pPr>
-        <w:pStyle w:val="style0"/>
-        <w:spacing w:after="0" w:before="0" w:line="100" w:lineRule="atLeast"/>
-        <w:jc w:val="both"/>
-      </w:pPr>
-      <w:r>
-        <w:rPr>
-          <w:b w:val="false"/>
-          <w:bCs w:val="false"/>
-        </w:rPr>
-        <w:t xml:space="preserve">      </w:t>
-      </w:r>
-      <w:r>
-        <w:rPr>
-          <w:b w:val="false"/>
-          <w:bCs w:val="false"/>
-        </w:rPr>
-        <w:t xml:space="preserve">plantadas1 := 0   </w:t>
-      </w:r>
-      <w:r>
-        <w:rPr>
-          <w:b w:val="false"/>
-          <w:bCs w:val="false"/>
-          <w:color w:val="666666"/>
-        </w:rPr>
-        <w:t>{ inicializa por cada iteracion, la cantidad de plantadas en 0 }</w:t>
-      </w:r>
-    </w:p>
-    <w:p>
-      <w:pPr>
-        <w:pStyle w:val="style0"/>
-        <w:spacing w:after="0" w:before="0" w:line="100" w:lineRule="atLeast"/>
-        <w:jc w:val="both"/>
-      </w:pPr>
-      <w:r>
-        <w:rPr>
-          <w:b w:val="false"/>
-          <w:bCs w:val="false"/>
-        </w:rPr>
-        <w:t xml:space="preserve">      </w:t>
-      </w:r>
-      <w:r>
-        <w:rPr>
-          <w:b w:val="false"/>
-          <w:bCs w:val="false"/>
-          <w:color w:val="666666"/>
-        </w:rPr>
-        <w:t xml:space="preserve">{-}       </w:t>
-      </w:r>
-    </w:p>
-    <w:p>
-      <w:pPr>
-        <w:pStyle w:val="style0"/>
-        <w:spacing w:after="0" w:before="0" w:line="100" w:lineRule="atLeast"/>
-        <w:jc w:val="both"/>
-      </w:pPr>
-      <w:r>
-        <w:rPr>
-          <w:b w:val="false"/>
-          <w:bCs w:val="false"/>
-          <w:color w:val="666666"/>
-        </w:rPr>
-        <w:t xml:space="preserve">      </w:t>
-      </w:r>
-      <w:r>
-        <w:rPr>
-          <w:b w:val="false"/>
-          <w:bCs w:val="false"/>
-          <w:color w:val="666666"/>
-        </w:rPr>
-        <w:t xml:space="preserve">{ PIDO PERMISO PARA ENTRAR }   </w:t>
-      </w:r>
-    </w:p>
-    <w:p>
-      <w:pPr>
-        <w:pStyle w:val="style0"/>
-        <w:spacing w:after="0" w:before="0" w:line="100" w:lineRule="atLeast"/>
-        <w:jc w:val="both"/>
-      </w:pPr>
-      <w:r>
-        <w:rPr>
-          <w:b w:val="false"/>
-          <w:bCs w:val="false"/>
-          <w:color w:val="666666"/>
-        </w:rPr>
-        <w:t xml:space="preserve">      </w:t>
-      </w:r>
-      <w:r>
-        <w:rPr>
-          <w:b w:val="false"/>
-          <w:bCs w:val="false"/>
-          <w:color w:val="666666"/>
-        </w:rPr>
-        <w:t xml:space="preserve">{-}       </w:t>
-      </w:r>
-      <w:r>
-        <w:rPr>
-          <w:b w:val="false"/>
-          <w:bCs w:val="false"/>
-        </w:rPr>
-        <w:t xml:space="preserve"> </w:t>
-      </w:r>
-    </w:p>
-    <w:p>
-      <w:pPr>
-        <w:pStyle w:val="style0"/>
-        <w:spacing w:after="0" w:before="0" w:line="100" w:lineRule="atLeast"/>
-        <w:jc w:val="both"/>
-      </w:pPr>
-      <w:r>
-        <w:rPr>
-          <w:b w:val="false"/>
-          <w:bCs w:val="false"/>
-        </w:rPr>
-        <w:t xml:space="preserve">      </w:t>
-      </w:r>
-      <w:r>
-        <w:rPr>
-          <w:b w:val="false"/>
-          <w:bCs w:val="false"/>
-        </w:rPr>
-        <w:t>enviarMensaje(10,O)</w:t>
-      </w:r>
-      <w:r>
-        <w:rPr>
-          <w:b w:val="false"/>
-          <w:bCs w:val="false"/>
-          <w:color w:val="666666"/>
-        </w:rPr>
-        <w:t xml:space="preserve"> { envia identificador propio }  </w:t>
-      </w:r>
-      <w:r>
-        <w:rPr>
-          <w:b w:val="false"/>
-          <w:bCs w:val="false"/>
-        </w:rPr>
-        <w:t xml:space="preserve"> </w:t>
-      </w:r>
-    </w:p>
-    <w:p>
-      <w:pPr>
-        <w:pStyle w:val="style0"/>
-        <w:spacing w:after="0" w:before="0" w:line="100" w:lineRule="atLeast"/>
-        <w:jc w:val="both"/>
-      </w:pPr>
-      <w:r>
-        <w:rPr>
-          <w:b w:val="false"/>
-          <w:bCs w:val="false"/>
-        </w:rPr>
-        <w:t xml:space="preserve">      </w:t>
-      </w:r>
-      <w:r>
-        <w:rPr>
-          <w:b w:val="false"/>
-          <w:bCs w:val="false"/>
-        </w:rPr>
-        <w:t xml:space="preserve">enviarMensaje(7,O) </w:t>
-      </w:r>
-      <w:r>
-        <w:rPr>
-          <w:b w:val="false"/>
-          <w:bCs w:val="false"/>
-          <w:color w:val="666666"/>
-        </w:rPr>
-        <w:t xml:space="preserve">{ envia la operacion para pedir permiso }  </w:t>
-      </w:r>
-      <w:r>
-        <w:rPr>
-          <w:b w:val="false"/>
-          <w:bCs w:val="false"/>
-        </w:rPr>
-        <w:t xml:space="preserve"> </w:t>
-      </w:r>
-    </w:p>
-    <w:p>
-      <w:pPr>
-        <w:pStyle w:val="style0"/>
-        <w:spacing w:after="0" w:before="0" w:line="100" w:lineRule="atLeast"/>
-        <w:jc w:val="both"/>
-      </w:pPr>
-      <w:r>
-        <w:rPr>
-          <w:b w:val="false"/>
-          <w:bCs w:val="false"/>
-        </w:rPr>
-        <w:t xml:space="preserve">      </w:t>
-      </w:r>
-      <w:r>
-        <w:rPr>
-          <w:b w:val="false"/>
-          <w:bCs w:val="false"/>
-        </w:rPr>
-        <w:t xml:space="preserve">recibirMensaje(permisoEX,O)   </w:t>
-      </w:r>
-    </w:p>
-    <w:p>
-      <w:pPr>
-        <w:pStyle w:val="style0"/>
-        <w:spacing w:after="0" w:before="0" w:line="100" w:lineRule="atLeast"/>
-        <w:jc w:val="both"/>
-      </w:pPr>
-      <w:r>
-        <w:rPr>
-          <w:b w:val="false"/>
-          <w:bCs w:val="false"/>
-        </w:rPr>
-        <w:t xml:space="preserve">      </w:t>
-      </w:r>
-      <w:r>
-        <w:rPr>
-          <w:b w:val="false"/>
-          <w:bCs w:val="false"/>
-          <w:color w:val="666666"/>
-        </w:rPr>
-        <w:t xml:space="preserve">{-}               </w:t>
-      </w:r>
-    </w:p>
-    <w:p>
-      <w:pPr>
-        <w:pStyle w:val="style0"/>
-        <w:spacing w:after="0" w:before="0" w:line="100" w:lineRule="atLeast"/>
-        <w:jc w:val="both"/>
-      </w:pPr>
-      <w:r>
-        <w:rPr>
-          <w:b w:val="false"/>
-          <w:bCs w:val="false"/>
-          <w:color w:val="666666"/>
-        </w:rPr>
-        <w:t xml:space="preserve">      </w:t>
-      </w:r>
-      <w:r>
-        <w:rPr>
-          <w:b w:val="false"/>
-          <w:bCs w:val="false"/>
-          <w:color w:val="666666"/>
-        </w:rPr>
-        <w:t xml:space="preserve">{ concedido el permiso, va a sembrar a la esquina }   </w:t>
-      </w:r>
-    </w:p>
-    <w:p>
-      <w:pPr>
-        <w:pStyle w:val="style0"/>
-        <w:spacing w:after="0" w:before="0" w:line="100" w:lineRule="atLeast"/>
-        <w:jc w:val="both"/>
-      </w:pPr>
-      <w:r>
-        <w:rPr>
-          <w:b w:val="false"/>
-          <w:bCs w:val="false"/>
-          <w:color w:val="666666"/>
-        </w:rPr>
-        <w:t xml:space="preserve">      </w:t>
-      </w:r>
-      <w:r>
-        <w:rPr>
-          <w:b w:val="false"/>
-          <w:bCs w:val="false"/>
-          <w:color w:val="666666"/>
-        </w:rPr>
-        <w:t xml:space="preserve">{-}  </w:t>
-      </w:r>
-      <w:r>
-        <w:rPr>
-          <w:b w:val="false"/>
-          <w:bCs w:val="false"/>
-        </w:rPr>
-        <w:t xml:space="preserve"> </w:t>
-      </w:r>
-    </w:p>
-    <w:p>
-      <w:pPr>
-        <w:pStyle w:val="style0"/>
-        <w:spacing w:after="0" w:before="0" w:line="100" w:lineRule="atLeast"/>
-        <w:jc w:val="both"/>
-      </w:pPr>
-      <w:r>
-        <w:rPr>
-          <w:b w:val="false"/>
-          <w:bCs w:val="false"/>
-        </w:rPr>
-        <w:t xml:space="preserve">      </w:t>
-      </w:r>
-      <w:r>
-        <w:rPr>
-          <w:b w:val="false"/>
-          <w:bCs w:val="false"/>
-        </w:rPr>
-        <w:t xml:space="preserve">si ( permisoEX = F )   </w:t>
-      </w:r>
-    </w:p>
-    <w:p>
-      <w:pPr>
-        <w:pStyle w:val="style0"/>
-        <w:spacing w:after="0" w:before="0" w:line="100" w:lineRule="atLeast"/>
-        <w:jc w:val="both"/>
-      </w:pPr>
-      <w:r>
-        <w:rPr>
-          <w:b w:val="false"/>
-          <w:bCs w:val="false"/>
-        </w:rPr>
-        <w:t xml:space="preserve">        </w:t>
-      </w:r>
-      <w:r>
-        <w:rPr>
-          <w:b w:val="false"/>
-          <w:bCs w:val="false"/>
-        </w:rPr>
-        <w:t xml:space="preserve">repetir 3   </w:t>
-      </w:r>
-    </w:p>
-    <w:p>
-      <w:pPr>
-        <w:pStyle w:val="style0"/>
-        <w:spacing w:after="0" w:before="0" w:line="100" w:lineRule="atLeast"/>
-        <w:jc w:val="both"/>
-      </w:pPr>
-      <w:r>
-        <w:rPr>
-          <w:b w:val="false"/>
-          <w:bCs w:val="false"/>
-        </w:rPr>
-        <w:t xml:space="preserve">          </w:t>
-      </w:r>
-      <w:r>
-        <w:rPr>
-          <w:b w:val="false"/>
-          <w:bCs w:val="false"/>
-        </w:rPr>
-        <w:t xml:space="preserve">derecha   </w:t>
-      </w:r>
-    </w:p>
-    <w:p>
-      <w:pPr>
-        <w:pStyle w:val="style0"/>
-        <w:spacing w:after="0" w:before="0" w:line="100" w:lineRule="atLeast"/>
-        <w:jc w:val="both"/>
-      </w:pPr>
-      <w:r>
-        <w:rPr>
-          <w:b w:val="false"/>
-          <w:bCs w:val="false"/>
-        </w:rPr>
-        <w:t xml:space="preserve">        </w:t>
-      </w:r>
-      <w:r>
-        <w:rPr>
-          <w:b w:val="false"/>
-          <w:bCs w:val="false"/>
-        </w:rPr>
-        <w:t xml:space="preserve">repetir 45   </w:t>
-      </w:r>
-    </w:p>
-    <w:p>
-      <w:pPr>
-        <w:pStyle w:val="style0"/>
-        <w:spacing w:after="0" w:before="0" w:line="100" w:lineRule="atLeast"/>
-        <w:jc w:val="both"/>
-      </w:pPr>
-      <w:r>
-        <w:rPr>
-          <w:b w:val="false"/>
-          <w:bCs w:val="false"/>
-        </w:rPr>
-        <w:t xml:space="preserve">          </w:t>
-      </w:r>
-      <w:r>
-        <w:rPr>
-          <w:b w:val="false"/>
-          <w:bCs w:val="false"/>
-        </w:rPr>
-        <w:t xml:space="preserve">mover   </w:t>
-      </w:r>
-    </w:p>
-    <w:p>
-      <w:pPr>
-        <w:pStyle w:val="style0"/>
-        <w:spacing w:after="0" w:before="0" w:line="100" w:lineRule="atLeast"/>
-        <w:jc w:val="both"/>
-      </w:pPr>
-      <w:r>
-        <w:rPr>
-          <w:b w:val="false"/>
-          <w:bCs w:val="false"/>
-        </w:rPr>
-        <w:t xml:space="preserve">        </w:t>
-      </w:r>
-      <w:r>
-        <w:rPr>
-          <w:b w:val="false"/>
-          <w:bCs w:val="false"/>
-        </w:rPr>
-        <w:t xml:space="preserve">repetir 3   </w:t>
-      </w:r>
-    </w:p>
-    <w:p>
-      <w:pPr>
-        <w:pStyle w:val="style0"/>
-        <w:spacing w:after="0" w:before="0" w:line="100" w:lineRule="atLeast"/>
-        <w:jc w:val="both"/>
-      </w:pPr>
-      <w:r>
-        <w:rPr>
-          <w:b w:val="false"/>
-          <w:bCs w:val="false"/>
-        </w:rPr>
-        <w:t xml:space="preserve">          </w:t>
-      </w:r>
-      <w:r>
-        <w:rPr>
-          <w:b w:val="false"/>
-          <w:bCs w:val="false"/>
-        </w:rPr>
-        <w:t xml:space="preserve">derecha   </w:t>
-      </w:r>
-    </w:p>
-    <w:p>
-      <w:pPr>
-        <w:pStyle w:val="style0"/>
-        <w:spacing w:after="0" w:before="0" w:line="100" w:lineRule="atLeast"/>
-        <w:jc w:val="both"/>
-      </w:pPr>
-      <w:r>
-        <w:rPr>
-          <w:b w:val="false"/>
-          <w:bCs w:val="false"/>
-        </w:rPr>
-        <w:t xml:space="preserve">        </w:t>
-      </w:r>
-      <w:r>
-        <w:rPr>
-          <w:b w:val="false"/>
-          <w:bCs w:val="false"/>
-        </w:rPr>
-        <w:t xml:space="preserve">repetir 58   </w:t>
-      </w:r>
-    </w:p>
-    <w:p>
-      <w:pPr>
-        <w:pStyle w:val="style0"/>
-        <w:spacing w:after="0" w:before="0" w:line="100" w:lineRule="atLeast"/>
-        <w:jc w:val="both"/>
-      </w:pPr>
-      <w:r>
-        <w:rPr>
-          <w:b w:val="false"/>
-          <w:bCs w:val="false"/>
-        </w:rPr>
-        <w:t xml:space="preserve">          </w:t>
-      </w:r>
-      <w:r>
-        <w:rPr>
-          <w:b w:val="false"/>
-          <w:bCs w:val="false"/>
-        </w:rPr>
-        <w:t xml:space="preserve">mover   </w:t>
-      </w:r>
-    </w:p>
-    <w:p>
-      <w:pPr>
-        <w:pStyle w:val="style0"/>
-        <w:spacing w:after="0" w:before="0" w:line="100" w:lineRule="atLeast"/>
-        <w:jc w:val="both"/>
-      </w:pPr>
-      <w:r>
-        <w:rPr>
-          <w:b w:val="false"/>
-          <w:bCs w:val="false"/>
-        </w:rPr>
-        <w:t xml:space="preserve">        </w:t>
-      </w:r>
-      <w:r>
-        <w:rPr>
-          <w:b w:val="false"/>
-          <w:bCs w:val="false"/>
-        </w:rPr>
-        <w:t xml:space="preserve">repetir 3   </w:t>
-      </w:r>
-    </w:p>
-    <w:p>
-      <w:pPr>
-        <w:pStyle w:val="style0"/>
-        <w:spacing w:after="0" w:before="0" w:line="100" w:lineRule="atLeast"/>
-        <w:jc w:val="both"/>
-      </w:pPr>
-      <w:r>
-        <w:rPr>
-          <w:b w:val="false"/>
-          <w:bCs w:val="false"/>
-        </w:rPr>
-        <w:t xml:space="preserve">          </w:t>
-      </w:r>
-      <w:r>
-        <w:rPr>
-          <w:b w:val="false"/>
-          <w:bCs w:val="false"/>
-        </w:rPr>
-        <w:t xml:space="preserve">derecha   </w:t>
-      </w:r>
-    </w:p>
-    <w:p>
-      <w:pPr>
-        <w:pStyle w:val="style0"/>
-        <w:spacing w:after="0" w:before="0" w:line="100" w:lineRule="atLeast"/>
-        <w:jc w:val="both"/>
-      </w:pPr>
-      <w:r>
-        <w:rPr>
-          <w:b w:val="false"/>
-          <w:bCs w:val="false"/>
-        </w:rPr>
-        <w:t xml:space="preserve">       </w:t>
-      </w:r>
-      <w:r>
-        <w:rPr>
-          <w:b w:val="false"/>
-          <w:bCs w:val="false"/>
-          <w:color w:val="666666"/>
-        </w:rPr>
-        <w:t xml:space="preserve"> </w:t>
-      </w:r>
-      <w:r>
-        <w:rPr>
-          <w:b w:val="false"/>
-          <w:bCs w:val="false"/>
-          <w:color w:val="666666"/>
-        </w:rPr>
-        <w:t xml:space="preserve">{-}         </w:t>
-      </w:r>
-    </w:p>
-    <w:p>
-      <w:pPr>
-        <w:pStyle w:val="style0"/>
-        <w:spacing w:after="0" w:before="0" w:line="100" w:lineRule="atLeast"/>
-        <w:jc w:val="both"/>
-      </w:pPr>
-      <w:r>
-        <w:rPr>
-          <w:b w:val="false"/>
-          <w:bCs w:val="false"/>
-          <w:color w:val="666666"/>
-        </w:rPr>
-        <w:t xml:space="preserve">        </w:t>
-      </w:r>
-      <w:r>
-        <w:rPr>
-          <w:b w:val="false"/>
-          <w:bCs w:val="false"/>
-          <w:color w:val="666666"/>
-        </w:rPr>
-        <w:t xml:space="preserve">{ empieza el sembrado :) }   </w:t>
-      </w:r>
-    </w:p>
-    <w:p>
-      <w:pPr>
-        <w:pStyle w:val="style0"/>
-        <w:spacing w:after="0" w:before="0" w:line="100" w:lineRule="atLeast"/>
-        <w:jc w:val="both"/>
-      </w:pPr>
-      <w:r>
-        <w:rPr>
-          <w:b w:val="false"/>
-          <w:bCs w:val="false"/>
-          <w:color w:val="666666"/>
-        </w:rPr>
-        <w:t xml:space="preserve">        </w:t>
-      </w:r>
-      <w:r>
-        <w:rPr>
-          <w:b w:val="false"/>
-          <w:bCs w:val="false"/>
-          <w:color w:val="666666"/>
-        </w:rPr>
-        <w:t xml:space="preserve">{-}   </w:t>
-      </w:r>
-    </w:p>
-    <w:p>
-      <w:pPr>
-        <w:pStyle w:val="style0"/>
-        <w:spacing w:after="0" w:before="0" w:line="100" w:lineRule="atLeast"/>
-        <w:jc w:val="both"/>
-      </w:pPr>
-      <w:r>
-        <w:rPr>
-          <w:b w:val="false"/>
-          <w:bCs w:val="false"/>
-        </w:rPr>
-        <w:t xml:space="preserve">        </w:t>
-      </w:r>
-      <w:r>
-        <w:rPr>
-          <w:b w:val="false"/>
-          <w:bCs w:val="false"/>
-        </w:rPr>
-        <w:t xml:space="preserve">enviarMensaje(8,O) </w:t>
-      </w:r>
-      <w:r>
-        <w:rPr>
-          <w:b w:val="false"/>
-          <w:bCs w:val="false"/>
-          <w:color w:val="666666"/>
-        </w:rPr>
-        <w:t xml:space="preserve">{ Envio mensaje para entrar }  </w:t>
-      </w:r>
-      <w:r>
-        <w:rPr>
-          <w:b w:val="false"/>
-          <w:bCs w:val="false"/>
-        </w:rPr>
-        <w:t xml:space="preserve"> </w:t>
-      </w:r>
-    </w:p>
-    <w:p>
-      <w:pPr>
-        <w:pStyle w:val="style0"/>
-        <w:spacing w:after="0" w:before="0" w:line="100" w:lineRule="atLeast"/>
-        <w:jc w:val="both"/>
-      </w:pPr>
-      <w:r>
-        <w:rPr>
-          <w:b w:val="false"/>
-          <w:bCs w:val="false"/>
-        </w:rPr>
-        <w:t xml:space="preserve">        </w:t>
-      </w:r>
-      <w:r>
-        <w:rPr>
-          <w:b w:val="false"/>
-          <w:bCs w:val="false"/>
-        </w:rPr>
-        <w:t xml:space="preserve">mientras (plantadas1 &lt; 6)   </w:t>
-      </w:r>
-    </w:p>
-    <w:p>
-      <w:pPr>
-        <w:pStyle w:val="style0"/>
-        <w:spacing w:after="0" w:before="0" w:line="100" w:lineRule="atLeast"/>
-        <w:jc w:val="both"/>
-      </w:pPr>
-      <w:r>
-        <w:rPr>
-          <w:b w:val="false"/>
-          <w:bCs w:val="false"/>
-        </w:rPr>
-        <w:t xml:space="preserve">          </w:t>
-      </w:r>
-      <w:r>
-        <w:rPr>
-          <w:b w:val="false"/>
-          <w:bCs w:val="false"/>
-        </w:rPr>
-        <w:t xml:space="preserve">bloquearEsquina(PosAv,PosCa)   </w:t>
-      </w:r>
-    </w:p>
-    <w:p>
-      <w:pPr>
-        <w:pStyle w:val="style0"/>
-        <w:spacing w:after="0" w:before="0" w:line="100" w:lineRule="atLeast"/>
-        <w:jc w:val="both"/>
-      </w:pPr>
-      <w:r>
-        <w:rPr>
-          <w:b w:val="false"/>
-          <w:bCs w:val="false"/>
-        </w:rPr>
-        <w:t xml:space="preserve">          </w:t>
-      </w:r>
-      <w:r>
-        <w:rPr>
-          <w:b w:val="false"/>
-          <w:bCs w:val="false"/>
-        </w:rPr>
-        <w:t xml:space="preserve">depositarFlor   </w:t>
-      </w:r>
-    </w:p>
-    <w:p>
-      <w:pPr>
-        <w:pStyle w:val="style0"/>
-        <w:spacing w:after="0" w:before="0" w:line="100" w:lineRule="atLeast"/>
-        <w:jc w:val="both"/>
-      </w:pPr>
-      <w:r>
-        <w:rPr>
-          <w:b w:val="false"/>
-          <w:bCs w:val="false"/>
-        </w:rPr>
-        <w:t xml:space="preserve">          </w:t>
-      </w:r>
-      <w:r>
-        <w:rPr>
-          <w:b w:val="false"/>
-          <w:bCs w:val="false"/>
-        </w:rPr>
-        <w:t xml:space="preserve">liberarEsquina(PosAv,PosCa)   </w:t>
-      </w:r>
-    </w:p>
-    <w:p>
-      <w:pPr>
-        <w:pStyle w:val="style0"/>
-        <w:spacing w:after="0" w:before="0" w:line="100" w:lineRule="atLeast"/>
-        <w:jc w:val="both"/>
-      </w:pPr>
-      <w:r>
-        <w:rPr>
-          <w:b w:val="false"/>
-          <w:bCs w:val="false"/>
-        </w:rPr>
-        <w:t xml:space="preserve">          </w:t>
-      </w:r>
-      <w:r>
-        <w:rPr>
-          <w:b w:val="false"/>
-          <w:bCs w:val="false"/>
-        </w:rPr>
-        <w:t xml:space="preserve">plantadas1 := plantadas1 + 1   </w:t>
-      </w:r>
-    </w:p>
-    <w:p>
-      <w:pPr>
-        <w:pStyle w:val="style0"/>
-        <w:spacing w:after="0" w:before="0" w:line="100" w:lineRule="atLeast"/>
-        <w:jc w:val="both"/>
-      </w:pPr>
-      <w:r>
-        <w:rPr>
-          <w:b w:val="false"/>
-          <w:bCs w:val="false"/>
-        </w:rPr>
-        <w:t xml:space="preserve">          </w:t>
-      </w:r>
-      <w:r>
-        <w:rPr>
-          <w:b w:val="false"/>
-          <w:bCs w:val="false"/>
-        </w:rPr>
-        <w:t xml:space="preserve">mover  </w:t>
-      </w:r>
-    </w:p>
-    <w:p>
-      <w:pPr>
-        <w:pStyle w:val="style0"/>
-        <w:spacing w:after="0" w:before="0" w:line="100" w:lineRule="atLeast"/>
-        <w:jc w:val="both"/>
-      </w:pPr>
-      <w:r>
-        <w:rPr>
-          <w:b w:val="false"/>
-          <w:bCs w:val="false"/>
-          <w:color w:val="666666"/>
-        </w:rPr>
-        <w:t xml:space="preserve">       </w:t>
-      </w:r>
-      <w:r>
-        <w:rPr>
-          <w:b w:val="false"/>
-          <w:bCs w:val="false"/>
-          <w:color w:val="666666"/>
-        </w:rPr>
-        <w:t>{ vuelve a su lugar de partida }</w:t>
-      </w:r>
-    </w:p>
-    <w:p>
-      <w:pPr>
-        <w:pStyle w:val="style0"/>
-        <w:spacing w:after="0" w:before="0" w:line="100" w:lineRule="atLeast"/>
-        <w:jc w:val="both"/>
-      </w:pPr>
-      <w:r>
-        <w:rPr>
-          <w:b w:val="false"/>
-          <w:bCs w:val="false"/>
-        </w:rPr>
-        <w:t xml:space="preserve">        </w:t>
-      </w:r>
-      <w:r>
-        <w:rPr>
-          <w:b w:val="false"/>
-          <w:bCs w:val="false"/>
-        </w:rPr>
-        <w:t xml:space="preserve">repetir 39   </w:t>
-      </w:r>
-    </w:p>
-    <w:p>
-      <w:pPr>
-        <w:pStyle w:val="style0"/>
-        <w:spacing w:after="0" w:before="0" w:line="100" w:lineRule="atLeast"/>
-        <w:jc w:val="both"/>
-      </w:pPr>
-      <w:r>
-        <w:rPr>
-          <w:b w:val="false"/>
-          <w:bCs w:val="false"/>
-        </w:rPr>
-        <w:t xml:space="preserve">          </w:t>
-      </w:r>
-      <w:r>
-        <w:rPr>
-          <w:b w:val="false"/>
-          <w:bCs w:val="false"/>
-        </w:rPr>
-        <w:t xml:space="preserve">mover   </w:t>
-      </w:r>
-    </w:p>
-    <w:p>
-      <w:pPr>
-        <w:pStyle w:val="style0"/>
-        <w:spacing w:after="0" w:before="0" w:line="100" w:lineRule="atLeast"/>
-        <w:jc w:val="both"/>
-      </w:pPr>
-      <w:r>
-        <w:rPr>
-          <w:b w:val="false"/>
-          <w:bCs w:val="false"/>
-        </w:rPr>
-        <w:t xml:space="preserve">        </w:t>
-      </w:r>
-      <w:r>
-        <w:rPr>
-          <w:b w:val="false"/>
-          <w:bCs w:val="false"/>
-        </w:rPr>
-        <w:t xml:space="preserve">repetir 3   </w:t>
-      </w:r>
-    </w:p>
-    <w:p>
-      <w:pPr>
-        <w:pStyle w:val="style0"/>
-        <w:spacing w:after="0" w:before="0" w:line="100" w:lineRule="atLeast"/>
-        <w:jc w:val="both"/>
-      </w:pPr>
-      <w:r>
-        <w:rPr>
-          <w:b w:val="false"/>
-          <w:bCs w:val="false"/>
-        </w:rPr>
-        <w:t xml:space="preserve">          </w:t>
-      </w:r>
-      <w:r>
-        <w:rPr>
-          <w:b w:val="false"/>
-          <w:bCs w:val="false"/>
-        </w:rPr>
-        <w:t xml:space="preserve">derecha   </w:t>
-      </w:r>
-    </w:p>
-    <w:p>
-      <w:pPr>
-        <w:pStyle w:val="style0"/>
-        <w:spacing w:after="0" w:before="0" w:line="100" w:lineRule="atLeast"/>
-        <w:jc w:val="both"/>
-      </w:pPr>
-      <w:r>
-        <w:rPr>
-          <w:b w:val="false"/>
-          <w:bCs w:val="false"/>
-        </w:rPr>
-        <w:t xml:space="preserve">        </w:t>
-      </w:r>
-      <w:r>
-        <w:rPr>
-          <w:b w:val="false"/>
-          <w:bCs w:val="false"/>
-        </w:rPr>
-        <w:t xml:space="preserve">repetir 58   </w:t>
-      </w:r>
-    </w:p>
-    <w:p>
-      <w:pPr>
-        <w:pStyle w:val="style0"/>
-        <w:spacing w:after="0" w:before="0" w:line="100" w:lineRule="atLeast"/>
-        <w:jc w:val="both"/>
-      </w:pPr>
-      <w:r>
-        <w:rPr>
-          <w:b w:val="false"/>
-          <w:bCs w:val="false"/>
-        </w:rPr>
-        <w:t xml:space="preserve">          </w:t>
-      </w:r>
-      <w:r>
-        <w:rPr>
-          <w:b w:val="false"/>
-          <w:bCs w:val="false"/>
-        </w:rPr>
-        <w:t xml:space="preserve">mover   </w:t>
-      </w:r>
-    </w:p>
-    <w:p>
-      <w:pPr>
-        <w:pStyle w:val="style0"/>
-        <w:spacing w:after="0" w:before="0" w:line="100" w:lineRule="atLeast"/>
-        <w:jc w:val="both"/>
-      </w:pPr>
-      <w:r>
-        <w:rPr>
-          <w:b w:val="false"/>
-          <w:bCs w:val="false"/>
-        </w:rPr>
-        <w:t xml:space="preserve">        </w:t>
-      </w:r>
-      <w:r>
-        <w:rPr>
-          <w:b w:val="false"/>
-          <w:bCs w:val="false"/>
-          <w:color w:val="666666"/>
-        </w:rPr>
-        <w:t xml:space="preserve">{ Avisa al organizador para salida }   </w:t>
-        <w:t xml:space="preserve"> </w:t>
-      </w:r>
-    </w:p>
-    <w:p>
-      <w:pPr>
-        <w:pStyle w:val="style0"/>
-        <w:spacing w:after="0" w:before="0" w:line="100" w:lineRule="atLeast"/>
-        <w:jc w:val="both"/>
-      </w:pPr>
-      <w:r>
-        <w:rPr>
-          <w:b w:val="false"/>
-          <w:bCs w:val="false"/>
-        </w:rPr>
-        <w:t xml:space="preserve">        </w:t>
-      </w:r>
-      <w:r>
-        <w:rPr>
-          <w:b w:val="false"/>
-          <w:bCs w:val="false"/>
-        </w:rPr>
-        <w:t xml:space="preserve">enviarMensaje(9,O)   </w:t>
-        <w:t xml:space="preserve">   </w:t>
-      </w:r>
-    </w:p>
-    <w:p>
-      <w:pPr>
-        <w:pStyle w:val="style0"/>
-        <w:spacing w:after="0" w:before="0" w:line="100" w:lineRule="atLeast"/>
-        <w:jc w:val="both"/>
-      </w:pPr>
-      <w:r>
-        <w:rPr>
-          <w:b w:val="false"/>
-          <w:bCs w:val="false"/>
-        </w:rPr>
-        <w:t xml:space="preserve">  </w:t>
-      </w:r>
-      <w:r>
-        <w:rPr>
-          <w:b w:val="false"/>
-          <w:bCs w:val="false"/>
-        </w:rPr>
-        <w:t xml:space="preserve">fin   </w:t>
+          <w:sz w:val="40"/>
+          <w:szCs w:val="40"/>
+        </w:rPr>
+        <w:t>Posible enunciado</w:t>
+      </w:r>
+    </w:p>
+    <w:p>
+      <w:pPr>
+        <w:pStyle w:val="style0"/>
+        <w:spacing w:after="0" w:before="0" w:line="100" w:lineRule="atLeast"/>
+        <w:jc w:val="both"/>
+      </w:pPr>
+      <w:r>
+        <w:rPr>
+          <w:b/>
+          <w:bCs/>
+          <w:sz w:val="40"/>
+          <w:szCs w:val="40"/>
+        </w:rPr>
+      </w:r>
+    </w:p>
+    <w:p>
+      <w:pPr>
+        <w:pStyle w:val="style0"/>
+        <w:jc w:val="left"/>
+      </w:pPr>
+      <w:r>
+        <w:rPr>
+          <w:sz w:val="22"/>
+          <w:szCs w:val="22"/>
+        </w:rPr>
+        <w:t xml:space="preserve">Se trata de simular el </w:t>
+      </w:r>
+      <w:r>
+        <w:rPr>
+          <w:b/>
+          <w:bCs/>
+          <w:sz w:val="22"/>
+          <w:szCs w:val="22"/>
+        </w:rPr>
+        <w:t>juego de la oca</w:t>
+      </w:r>
+      <w:r>
+        <w:rPr>
+          <w:sz w:val="22"/>
+          <w:szCs w:val="22"/>
+        </w:rPr>
+        <w:t>. Para lograrlo se tienen seis robots jugadores (pueden haber más o menos jugadores) y un robot coordinador.</w:t>
+        <w:br/>
+        <w:t>Cada robot jugador se posicionará en la ciudad de la siguiente manera:</w:t>
+      </w:r>
+    </w:p>
+    <w:p>
+      <w:pPr>
+        <w:pStyle w:val="style0"/>
+        <w:jc w:val="left"/>
+      </w:pPr>
+      <w:r>
+        <w:rPr>
+          <w:sz w:val="22"/>
+          <w:szCs w:val="22"/>
+        </w:rPr>
+        <w:t xml:space="preserve">-RobotJugador1 en la esquina (1,1); </w:t>
+      </w:r>
+    </w:p>
+    <w:p>
+      <w:pPr>
+        <w:pStyle w:val="style0"/>
+        <w:jc w:val="left"/>
+      </w:pPr>
+      <w:r>
+        <w:rPr>
+          <w:sz w:val="22"/>
+          <w:szCs w:val="22"/>
+        </w:rPr>
+        <w:t>-RobotJugador2 en la esquina (2,1);</w:t>
+      </w:r>
+    </w:p>
+    <w:p>
+      <w:pPr>
+        <w:pStyle w:val="style0"/>
+        <w:jc w:val="left"/>
+      </w:pPr>
+      <w:r>
+        <w:rPr>
+          <w:sz w:val="22"/>
+          <w:szCs w:val="22"/>
+        </w:rPr>
+        <w:t>-RobotJugador3 en la esquina (3,1);</w:t>
+      </w:r>
+    </w:p>
+    <w:p>
+      <w:pPr>
+        <w:pStyle w:val="style0"/>
+        <w:jc w:val="left"/>
+      </w:pPr>
+      <w:r>
+        <w:rPr>
+          <w:sz w:val="22"/>
+          <w:szCs w:val="22"/>
+        </w:rPr>
+        <w:t>-RobotJugador4 en la esquina (4,1);</w:t>
+      </w:r>
+    </w:p>
+    <w:p>
+      <w:pPr>
+        <w:pStyle w:val="style0"/>
+        <w:jc w:val="left"/>
+      </w:pPr>
+      <w:r>
+        <w:rPr>
+          <w:sz w:val="22"/>
+          <w:szCs w:val="22"/>
+        </w:rPr>
+        <w:t>-RobotJugador5 en la esquina (5,1);</w:t>
+      </w:r>
+    </w:p>
+    <w:p>
+      <w:pPr>
+        <w:pStyle w:val="style0"/>
+        <w:jc w:val="left"/>
+      </w:pPr>
+      <w:r>
+        <w:rPr>
+          <w:sz w:val="22"/>
+          <w:szCs w:val="22"/>
+        </w:rPr>
+        <w:t>-RobotJugador6 en la esquina (6,1);</w:t>
+      </w:r>
+    </w:p>
+    <w:p>
+      <w:pPr>
+        <w:pStyle w:val="style0"/>
+        <w:jc w:val="left"/>
+      </w:pPr>
+      <w:r>
+        <w:rPr>
+          <w:sz w:val="22"/>
+          <w:szCs w:val="22"/>
+        </w:rPr>
+        <w:t xml:space="preserve">El juego finalizará cuando un robot jugador </w:t>
+      </w:r>
+      <w:r>
+        <w:rPr>
+          <w:sz w:val="22"/>
+          <w:szCs w:val="22"/>
+          <w:u w:val="none"/>
+        </w:rPr>
+        <w:t>llegue</w:t>
+      </w:r>
+      <w:r>
+        <w:rPr>
+          <w:sz w:val="22"/>
+          <w:szCs w:val="22"/>
+        </w:rPr>
+        <w:t xml:space="preserve"> primero a la calle 99 luego de avanzar por su correspondiente avenida.</w:t>
+      </w:r>
+    </w:p>
+    <w:p>
+      <w:pPr>
+        <w:pStyle w:val="style0"/>
+        <w:jc w:val="left"/>
+      </w:pPr>
+      <w:r>
+        <w:rPr>
+          <w:sz w:val="22"/>
+          <w:szCs w:val="22"/>
+        </w:rPr>
+        <w:t>Comenzará el juego el RobotJugador1 y sucesivamente hasta el RobotJugador6, cada robot jugador solicitará al robot coordinador en su turno correspondiente un número para avanzar; el coordinador simulará que tira un dado al obtener un valor aleatorio entre uno y seis y se lo devolverá al jugador que esté en su turno. El coordinaron se encarga de organizar los turnos de cada robot jugador.</w:t>
+      </w:r>
+    </w:p>
+    <w:p>
+      <w:pPr>
+        <w:pStyle w:val="style0"/>
+        <w:spacing w:after="0" w:before="0" w:line="100" w:lineRule="atLeast"/>
+        <w:jc w:val="left"/>
+      </w:pPr>
+      <w:r>
+        <w:rPr>
+          <w:b w:val="false"/>
+          <w:bCs w:val="false"/>
+          <w:sz w:val="22"/>
+          <w:szCs w:val="22"/>
+        </w:rPr>
+        <w:t xml:space="preserve">Cuando el primer robot llegue al final del juego, debe informarle al coordinador que ha finalizado. El coordinador debe informar el número del robot jugador ganador. </w:t>
       </w:r>
     </w:p>
     <w:sectPr>
@@ -7103,125 +7670,6 @@
   <w:abstractNum w:abstractNumId="2">
     <w:lvl w:ilvl="0">
       <w:start w:val="1"/>
-      <w:numFmt w:val="none"/>
-      <w:suff w:val="nothing"/>
-      <w:lvlText w:val=""/>
-      <w:lvlJc w:val="left"/>
-      <w:pPr>
-        <w:tabs>
-          <w:tab w:pos="432" w:val="num"/>
-        </w:tabs>
-        <w:ind w:hanging="432" w:left="432"/>
-      </w:pPr>
-    </w:lvl>
-    <w:lvl w:ilvl="1">
-      <w:start w:val="1"/>
-      <w:numFmt w:val="none"/>
-      <w:suff w:val="nothing"/>
-      <w:lvlText w:val=""/>
-      <w:lvlJc w:val="left"/>
-      <w:pPr>
-        <w:tabs>
-          <w:tab w:pos="576" w:val="num"/>
-        </w:tabs>
-        <w:ind w:hanging="576" w:left="576"/>
-      </w:pPr>
-    </w:lvl>
-    <w:lvl w:ilvl="2">
-      <w:start w:val="1"/>
-      <w:numFmt w:val="none"/>
-      <w:suff w:val="nothing"/>
-      <w:lvlText w:val=""/>
-      <w:lvlJc w:val="left"/>
-      <w:pPr>
-        <w:tabs>
-          <w:tab w:pos="720" w:val="num"/>
-        </w:tabs>
-        <w:ind w:hanging="720" w:left="720"/>
-      </w:pPr>
-    </w:lvl>
-    <w:lvl w:ilvl="3">
-      <w:start w:val="1"/>
-      <w:numFmt w:val="none"/>
-      <w:suff w:val="nothing"/>
-      <w:lvlText w:val=""/>
-      <w:lvlJc w:val="left"/>
-      <w:pPr>
-        <w:tabs>
-          <w:tab w:pos="864" w:val="num"/>
-        </w:tabs>
-        <w:ind w:hanging="864" w:left="864"/>
-      </w:pPr>
-    </w:lvl>
-    <w:lvl w:ilvl="4">
-      <w:start w:val="1"/>
-      <w:numFmt w:val="none"/>
-      <w:suff w:val="nothing"/>
-      <w:lvlText w:val=""/>
-      <w:lvlJc w:val="left"/>
-      <w:pPr>
-        <w:tabs>
-          <w:tab w:pos="1008" w:val="num"/>
-        </w:tabs>
-        <w:ind w:hanging="1008" w:left="1008"/>
-      </w:pPr>
-    </w:lvl>
-    <w:lvl w:ilvl="5">
-      <w:start w:val="1"/>
-      <w:numFmt w:val="none"/>
-      <w:suff w:val="nothing"/>
-      <w:lvlText w:val=""/>
-      <w:lvlJc w:val="left"/>
-      <w:pPr>
-        <w:tabs>
-          <w:tab w:pos="1152" w:val="num"/>
-        </w:tabs>
-        <w:ind w:hanging="1152" w:left="1152"/>
-      </w:pPr>
-    </w:lvl>
-    <w:lvl w:ilvl="6">
-      <w:start w:val="1"/>
-      <w:numFmt w:val="none"/>
-      <w:suff w:val="nothing"/>
-      <w:lvlText w:val=""/>
-      <w:lvlJc w:val="left"/>
-      <w:pPr>
-        <w:tabs>
-          <w:tab w:pos="1296" w:val="num"/>
-        </w:tabs>
-        <w:ind w:hanging="1296" w:left="1296"/>
-      </w:pPr>
-    </w:lvl>
-    <w:lvl w:ilvl="7">
-      <w:start w:val="1"/>
-      <w:numFmt w:val="none"/>
-      <w:suff w:val="nothing"/>
-      <w:lvlText w:val=""/>
-      <w:lvlJc w:val="left"/>
-      <w:pPr>
-        <w:tabs>
-          <w:tab w:pos="1440" w:val="num"/>
-        </w:tabs>
-        <w:ind w:hanging="1440" w:left="1440"/>
-      </w:pPr>
-    </w:lvl>
-    <w:lvl w:ilvl="8">
-      <w:start w:val="1"/>
-      <w:numFmt w:val="none"/>
-      <w:suff w:val="nothing"/>
-      <w:lvlText w:val=""/>
-      <w:lvlJc w:val="left"/>
-      <w:pPr>
-        <w:tabs>
-          <w:tab w:pos="1584" w:val="num"/>
-        </w:tabs>
-        <w:ind w:hanging="1584" w:left="1584"/>
-      </w:pPr>
-    </w:lvl>
-  </w:abstractNum>
-  <w:abstractNum w:abstractNumId="3">
-    <w:lvl w:ilvl="0">
-      <w:start w:val="1"/>
       <w:numFmt w:val="bullet"/>
       <w:lvlText w:val=""/>
       <w:lvlJc w:val="left"/>
@@ -7356,7 +7804,7 @@
       </w:rPr>
     </w:lvl>
   </w:abstractNum>
-  <w:abstractNum w:abstractNumId="4">
+  <w:abstractNum w:abstractNumId="3">
     <w:lvl w:ilvl="0">
       <w:start w:val="1"/>
       <w:numFmt w:val="bullet"/>
@@ -7493,7 +7941,7 @@
       </w:rPr>
     </w:lvl>
   </w:abstractNum>
-  <w:abstractNum w:abstractNumId="5">
+  <w:abstractNum w:abstractNumId="4">
     <w:lvl w:ilvl="0">
       <w:start w:val="1"/>
       <w:numFmt w:val="bullet"/>
@@ -7603,18 +8051,123 @@
       </w:rPr>
     </w:lvl>
   </w:abstractNum>
-  <w:abstractNum w:abstractNumId="6">
+  <w:abstractNum w:abstractNumId="5">
     <w:lvl w:ilvl="0">
       <w:start w:val="1"/>
-      <w:numFmt w:val="bullet"/>
-      <w:lvlText w:val=""/>
+      <w:numFmt w:val="none"/>
+      <w:suff w:val="nothing"/>
+      <w:lvlText w:val=""/>
       <w:lvlJc w:val="left"/>
       <w:pPr>
-        <w:ind w:hanging="360" w:left="720"/>
-      </w:pPr>
-      <w:rPr>
-        <w:rFonts w:ascii="Symbol" w:cs="Symbol" w:hAnsi="Symbol" w:hint="default"/>
-      </w:rPr>
+        <w:tabs>
+          <w:tab w:pos="432" w:val="num"/>
+        </w:tabs>
+        <w:ind w:hanging="432" w:left="432"/>
+      </w:pPr>
+    </w:lvl>
+    <w:lvl w:ilvl="1">
+      <w:start w:val="1"/>
+      <w:numFmt w:val="none"/>
+      <w:suff w:val="nothing"/>
+      <w:lvlText w:val=""/>
+      <w:lvlJc w:val="left"/>
+      <w:pPr>
+        <w:tabs>
+          <w:tab w:pos="576" w:val="num"/>
+        </w:tabs>
+        <w:ind w:hanging="576" w:left="576"/>
+      </w:pPr>
+    </w:lvl>
+    <w:lvl w:ilvl="2">
+      <w:start w:val="1"/>
+      <w:numFmt w:val="none"/>
+      <w:suff w:val="nothing"/>
+      <w:lvlText w:val=""/>
+      <w:lvlJc w:val="left"/>
+      <w:pPr>
+        <w:tabs>
+          <w:tab w:pos="720" w:val="num"/>
+        </w:tabs>
+        <w:ind w:hanging="720" w:left="720"/>
+      </w:pPr>
+    </w:lvl>
+    <w:lvl w:ilvl="3">
+      <w:start w:val="1"/>
+      <w:numFmt w:val="none"/>
+      <w:suff w:val="nothing"/>
+      <w:lvlText w:val=""/>
+      <w:lvlJc w:val="left"/>
+      <w:pPr>
+        <w:tabs>
+          <w:tab w:pos="864" w:val="num"/>
+        </w:tabs>
+        <w:ind w:hanging="864" w:left="864"/>
+      </w:pPr>
+    </w:lvl>
+    <w:lvl w:ilvl="4">
+      <w:start w:val="1"/>
+      <w:numFmt w:val="none"/>
+      <w:suff w:val="nothing"/>
+      <w:lvlText w:val=""/>
+      <w:lvlJc w:val="left"/>
+      <w:pPr>
+        <w:tabs>
+          <w:tab w:pos="1008" w:val="num"/>
+        </w:tabs>
+        <w:ind w:hanging="1008" w:left="1008"/>
+      </w:pPr>
+    </w:lvl>
+    <w:lvl w:ilvl="5">
+      <w:start w:val="1"/>
+      <w:numFmt w:val="none"/>
+      <w:suff w:val="nothing"/>
+      <w:lvlText w:val=""/>
+      <w:lvlJc w:val="left"/>
+      <w:pPr>
+        <w:tabs>
+          <w:tab w:pos="1152" w:val="num"/>
+        </w:tabs>
+        <w:ind w:hanging="1152" w:left="1152"/>
+      </w:pPr>
+    </w:lvl>
+    <w:lvl w:ilvl="6">
+      <w:start w:val="1"/>
+      <w:numFmt w:val="none"/>
+      <w:suff w:val="nothing"/>
+      <w:lvlText w:val=""/>
+      <w:lvlJc w:val="left"/>
+      <w:pPr>
+        <w:tabs>
+          <w:tab w:pos="1296" w:val="num"/>
+        </w:tabs>
+        <w:ind w:hanging="1296" w:left="1296"/>
+      </w:pPr>
+    </w:lvl>
+    <w:lvl w:ilvl="7">
+      <w:start w:val="1"/>
+      <w:numFmt w:val="none"/>
+      <w:suff w:val="nothing"/>
+      <w:lvlText w:val=""/>
+      <w:lvlJc w:val="left"/>
+      <w:pPr>
+        <w:tabs>
+          <w:tab w:pos="1440" w:val="num"/>
+        </w:tabs>
+        <w:ind w:hanging="1440" w:left="1440"/>
+      </w:pPr>
+    </w:lvl>
+    <w:lvl w:ilvl="8">
+      <w:start w:val="1"/>
+      <w:numFmt w:val="none"/>
+      <w:suff w:val="nothing"/>
+      <w:lvlText w:val=""/>
+      <w:lvlJc w:val="left"/>
+      <w:pPr>
+        <w:tabs>
+          <w:tab w:pos="1584" w:val="num"/>
+        </w:tabs>
+        <w:ind w:hanging="1584" w:left="1584"/>
+      </w:pPr>
     </w:lvl>
   </w:abstractNum>
   <w:num w:numId="1">
@@ -7632,9 +8185,6 @@
   <w:num w:numId="5">
     <w:abstractNumId w:val="5"/>
   </w:num>
-  <w:num w:numId="6">
-    <w:abstractNumId w:val="6"/>
-  </w:num>
 </w:numbering>
 </file>
 
@@ -7649,7 +8199,7 @@
         <w:tab w:leader="none" w:pos="709" w:val="left"/>
       </w:tabs>
       <w:suppressAutoHyphens w:val="true"/>
-      <w:spacing w:after="160" w:before="0" w:line="256" w:lineRule="auto"/>
+      <w:spacing w:after="160" w:before="0" w:line="254" w:lineRule="auto"/>
     </w:pPr>
     <w:rPr>
       <w:rFonts w:ascii="Times New Roman" w:cs="Lohit Hindi" w:eastAsia="Droid Sans Fallback" w:hAnsi="Times New Roman"/>
@@ -7661,15 +8211,9 @@
   </w:style>
   <w:style w:styleId="style1" w:type="paragraph">
     <w:name w:val="Encabezado 1"/>
-    <w:basedOn w:val="style25"/>
-    <w:next w:val="style26"/>
-    <w:pPr>
-      <w:numPr>
-        <w:ilvl w:val="0"/>
-        <w:numId w:val="1"/>
-      </w:numPr>
-      <w:outlineLvl w:val="0"/>
-    </w:pPr>
+    <w:basedOn w:val="style29"/>
+    <w:next w:val="style30"/>
+    <w:pPr/>
     <w:rPr>
       <w:b/>
       <w:bCs/>
@@ -7747,10 +8291,38 @@
       <w:rFonts w:cs="Courier New"/>
     </w:rPr>
   </w:style>
-  <w:style w:styleId="style25" w:type="paragraph">
+  <w:style w:styleId="style25" w:type="character">
+    <w:name w:val="ListLabel 5"/>
+    <w:next w:val="style25"/>
+    <w:rPr>
+      <w:rFonts w:cs="Symbol"/>
+    </w:rPr>
+  </w:style>
+  <w:style w:styleId="style26" w:type="character">
+    <w:name w:val="ListLabel 6"/>
+    <w:next w:val="style26"/>
+    <w:rPr>
+      <w:rFonts w:cs="Times New Roman"/>
+    </w:rPr>
+  </w:style>
+  <w:style w:styleId="style27" w:type="character">
+    <w:name w:val="ListLabel 7"/>
+    <w:next w:val="style27"/>
+    <w:rPr>
+      <w:rFonts w:cs="Courier New"/>
+    </w:rPr>
+  </w:style>
+  <w:style w:styleId="style28" w:type="character">
+    <w:name w:val="ListLabel 8"/>
+    <w:next w:val="style28"/>
+    <w:rPr>
+      <w:rFonts w:cs="Wingdings"/>
+    </w:rPr>
+  </w:style>
+  <w:style w:styleId="style29" w:type="paragraph">
     <w:name w:val="Encabezado"/>
     <w:basedOn w:val="style0"/>
-    <w:next w:val="style26"/>
+    <w:next w:val="style30"/>
     <w:pPr>
       <w:keepNext/>
       <w:spacing w:after="120" w:before="240"/>
@@ -7761,28 +8333,28 @@
       <w:szCs w:val="28"/>
     </w:rPr>
   </w:style>
-  <w:style w:styleId="style26" w:type="paragraph">
+  <w:style w:styleId="style30" w:type="paragraph">
     <w:name w:val="Cuerpo de texto"/>
     <w:basedOn w:val="style0"/>
-    <w:next w:val="style26"/>
+    <w:next w:val="style30"/>
     <w:pPr>
       <w:spacing w:after="120" w:before="0"/>
     </w:pPr>
     <w:rPr/>
   </w:style>
-  <w:style w:styleId="style27" w:type="paragraph">
+  <w:style w:styleId="style31" w:type="paragraph">
     <w:name w:val="Lista"/>
-    <w:basedOn w:val="style26"/>
-    <w:next w:val="style27"/>
+    <w:basedOn w:val="style30"/>
+    <w:next w:val="style31"/>
     <w:pPr/>
     <w:rPr>
       <w:rFonts w:cs="Lohit Hindi"/>
     </w:rPr>
   </w:style>
-  <w:style w:styleId="style28" w:type="paragraph">
+  <w:style w:styleId="style32" w:type="paragraph">
     <w:name w:val="Etiqueta"/>
     <w:basedOn w:val="style0"/>
-    <w:next w:val="style28"/>
+    <w:next w:val="style32"/>
     <w:pPr>
       <w:suppressLineNumbers/>
       <w:spacing w:after="120" w:before="120"/>
@@ -7795,10 +8367,10 @@
       <w:szCs w:val="24"/>
     </w:rPr>
   </w:style>
-  <w:style w:styleId="style29" w:type="paragraph">
+  <w:style w:styleId="style33" w:type="paragraph">
     <w:name w:val="Índice"/>
     <w:basedOn w:val="style0"/>
-    <w:next w:val="style29"/>
+    <w:next w:val="style33"/>
     <w:pPr>
       <w:suppressLineNumbers/>
     </w:pPr>

--- a/informeProyecto.docx
+++ b/informeProyecto.docx
@@ -7531,6 +7531,138 @@
           <w:szCs w:val="22"/>
         </w:rPr>
         <w:t xml:space="preserve">Cuando el primer robot llegue al final del juego, debe informarle al coordinador que ha finalizado. El coordinador debe informar el número del robot jugador ganador. </w:t>
+      </w:r>
+    </w:p>
+    <w:p>
+      <w:pPr>
+        <w:pStyle w:val="style0"/>
+        <w:spacing w:after="0" w:before="0" w:line="100" w:lineRule="atLeast"/>
+        <w:jc w:val="left"/>
+      </w:pPr>
+      <w:r>
+        <w:rPr>
+          <w:b w:val="false"/>
+          <w:bCs w:val="false"/>
+          <w:sz w:val="22"/>
+          <w:szCs w:val="22"/>
+        </w:rPr>
+      </w:r>
+    </w:p>
+    <w:p>
+      <w:pPr>
+        <w:pStyle w:val="style0"/>
+        <w:spacing w:after="0" w:before="0" w:line="100" w:lineRule="atLeast"/>
+        <w:jc w:val="left"/>
+      </w:pPr>
+      <w:r>
+        <w:rPr>
+          <w:b w:val="false"/>
+          <w:bCs w:val="false"/>
+          <w:sz w:val="22"/>
+          <w:szCs w:val="22"/>
+        </w:rPr>
+      </w:r>
+    </w:p>
+    <w:p>
+      <w:pPr>
+        <w:pStyle w:val="style0"/>
+        <w:spacing w:after="0" w:before="0" w:line="100" w:lineRule="atLeast"/>
+        <w:jc w:val="left"/>
+      </w:pPr>
+      <w:r>
+        <w:rPr>
+          <w:b/>
+          <w:bCs/>
+          <w:sz w:val="40"/>
+          <w:szCs w:val="40"/>
+        </w:rPr>
+        <w:t>Conclusiones</w:t>
+      </w:r>
+    </w:p>
+    <w:p>
+      <w:pPr>
+        <w:pStyle w:val="style0"/>
+        <w:spacing w:after="0" w:before="0" w:line="100" w:lineRule="atLeast"/>
+        <w:jc w:val="left"/>
+      </w:pPr>
+      <w:r>
+        <w:rPr>
+          <w:b/>
+          <w:bCs/>
+          <w:sz w:val="40"/>
+          <w:szCs w:val="40"/>
+        </w:rPr>
+      </w:r>
+    </w:p>
+    <w:p>
+      <w:pPr>
+        <w:pStyle w:val="style0"/>
+        <w:spacing w:after="0" w:before="0" w:line="100" w:lineRule="atLeast"/>
+        <w:jc w:val="left"/>
+      </w:pPr>
+      <w:r>
+        <w:rPr>
+          <w:b w:val="false"/>
+          <w:bCs w:val="false"/>
+          <w:sz w:val="22"/>
+          <w:szCs w:val="22"/>
+          <w:u w:val="none"/>
+        </w:rPr>
+        <w:t xml:space="preserve">Debemos concluir, debido a la experiencia obtenida durante el desarrollo del programa, que las expectativas no han sido cumplidas como esperábamos. Nos hemos encontrados con varios problemas que han dificultado el proceso de resolución del trabajo propuesto. </w:t>
+      </w:r>
+    </w:p>
+    <w:p>
+      <w:pPr>
+        <w:pStyle w:val="style0"/>
+        <w:spacing w:after="0" w:before="0" w:line="100" w:lineRule="atLeast"/>
+        <w:jc w:val="left"/>
+      </w:pPr>
+      <w:r>
+        <w:rPr>
+          <w:b w:val="false"/>
+          <w:bCs w:val="false"/>
+          <w:sz w:val="22"/>
+          <w:szCs w:val="22"/>
+          <w:u w:val="none"/>
+        </w:rPr>
+        <w:t xml:space="preserve">Esto nos ha obligado a tomar algunas medidas que van en contra de los fundamentos de la programación, como por ejemplo: modularización y reutilización de código. </w:t>
+      </w:r>
+    </w:p>
+    <w:p>
+      <w:pPr>
+        <w:pStyle w:val="style0"/>
+        <w:spacing w:after="0" w:before="0" w:line="100" w:lineRule="atLeast"/>
+        <w:jc w:val="left"/>
+      </w:pPr>
+      <w:r>
+        <w:rPr>
+          <w:b w:val="false"/>
+          <w:bCs w:val="false"/>
+          <w:sz w:val="22"/>
+          <w:szCs w:val="22"/>
+          <w:u w:val="none"/>
+        </w:rPr>
+        <w:t xml:space="preserve">La mayoría del tiempo dedicado al desarrollo, fue invertido en buscar alternativas implementaciones por limitaciones del entorno e incorrecta ejecución en diferentes sistemas operativos, optando por la utilización de GNU/linux, actualmente en el que se encuentra funcionando, ya que en Windows funciona por un tiempo determinado, </w:t>
+      </w:r>
+      <w:r>
+        <w:rPr>
+          <w:b/>
+          <w:bCs/>
+          <w:sz w:val="22"/>
+          <w:szCs w:val="22"/>
+          <w:u w:val="none"/>
+        </w:rPr>
+        <w:t>sin concluir</w:t>
+      </w:r>
+      <w:r>
+        <w:rPr>
+          <w:b w:val="false"/>
+          <w:bCs w:val="false"/>
+          <w:sz w:val="22"/>
+          <w:szCs w:val="22"/>
+          <w:u w:val="none"/>
+        </w:rPr>
+        <w:t xml:space="preserve"> ni arrojar errores.</w:t>
       </w:r>
     </w:p>
     <w:sectPr>

--- a/informeProyecto.docx
+++ b/informeProyecto.docx
@@ -7,7 +7,7 @@
         <w:pStyle w:val="style1"/>
         <w:numPr>
           <w:ilvl w:val="0"/>
-          <w:numId w:val="1"/>
+          <w:numId w:val="2"/>
         </w:numPr>
         <w:spacing w:after="120" w:before="240"/>
         <w:jc w:val="center"/>
@@ -22,7 +22,7 @@
     </w:p>
     <w:p>
       <w:pPr>
-        <w:pStyle w:val="style30"/>
+        <w:pStyle w:val="style34"/>
         <w:jc w:val="center"/>
       </w:pPr>
       <w:r>
@@ -31,7 +31,7 @@
     </w:p>
     <w:p>
       <w:pPr>
-        <w:pStyle w:val="style30"/>
+        <w:pStyle w:val="style34"/>
       </w:pPr>
       <w:r>
         <w:rPr>
@@ -45,10 +45,10 @@
     </w:p>
     <w:p>
       <w:pPr>
-        <w:pStyle w:val="style30"/>
+        <w:pStyle w:val="style34"/>
         <w:numPr>
           <w:ilvl w:val="0"/>
-          <w:numId w:val="2"/>
+          <w:numId w:val="3"/>
         </w:numPr>
       </w:pPr>
       <w:r>
@@ -72,10 +72,10 @@
     </w:p>
     <w:p>
       <w:pPr>
-        <w:pStyle w:val="style30"/>
+        <w:pStyle w:val="style34"/>
         <w:numPr>
           <w:ilvl w:val="0"/>
-          <w:numId w:val="2"/>
+          <w:numId w:val="3"/>
         </w:numPr>
       </w:pPr>
       <w:r>
@@ -99,10 +99,10 @@
     </w:p>
     <w:p>
       <w:pPr>
-        <w:pStyle w:val="style30"/>
+        <w:pStyle w:val="style34"/>
         <w:numPr>
           <w:ilvl w:val="0"/>
-          <w:numId w:val="2"/>
+          <w:numId w:val="3"/>
         </w:numPr>
       </w:pPr>
       <w:r>
@@ -126,15 +126,15 @@
     </w:p>
     <w:p>
       <w:pPr>
-        <w:pStyle w:val="style30"/>
-      </w:pPr>
-      <w:r>
-        <w:rPr/>
-      </w:r>
-    </w:p>
-    <w:p>
-      <w:pPr>
-        <w:pStyle w:val="style30"/>
+        <w:pStyle w:val="style34"/>
+      </w:pPr>
+      <w:r>
+        <w:rPr/>
+      </w:r>
+    </w:p>
+    <w:p>
+      <w:pPr>
+        <w:pStyle w:val="style34"/>
       </w:pPr>
       <w:r>
         <w:rPr>
@@ -148,7 +148,7 @@
     </w:p>
     <w:p>
       <w:pPr>
-        <w:pStyle w:val="style30"/>
+        <w:pStyle w:val="style34"/>
       </w:pPr>
       <w:r>
         <w:rPr>
@@ -160,7 +160,7 @@
     </w:p>
     <w:p>
       <w:pPr>
-        <w:pStyle w:val="style30"/>
+        <w:pStyle w:val="style34"/>
       </w:pPr>
       <w:r>
         <w:rPr>
@@ -181,7 +181,7 @@
     </w:p>
     <w:p>
       <w:pPr>
-        <w:pStyle w:val="style30"/>
+        <w:pStyle w:val="style34"/>
       </w:pPr>
       <w:r>
         <w:rPr>
@@ -202,7 +202,7 @@
     </w:p>
     <w:p>
       <w:pPr>
-        <w:pStyle w:val="style30"/>
+        <w:pStyle w:val="style34"/>
       </w:pPr>
       <w:r>
         <w:rPr>
@@ -223,7 +223,7 @@
     </w:p>
     <w:p>
       <w:pPr>
-        <w:pStyle w:val="style30"/>
+        <w:pStyle w:val="style34"/>
       </w:pPr>
       <w:r>
         <w:rPr>
@@ -244,7 +244,7 @@
     </w:p>
     <w:p>
       <w:pPr>
-        <w:pStyle w:val="style30"/>
+        <w:pStyle w:val="style34"/>
       </w:pPr>
       <w:r>
         <w:rPr>
@@ -265,7 +265,7 @@
     </w:p>
     <w:p>
       <w:pPr>
-        <w:pStyle w:val="style30"/>
+        <w:pStyle w:val="style34"/>
       </w:pPr>
       <w:r>
         <w:rPr>
@@ -286,7 +286,7 @@
     </w:p>
     <w:p>
       <w:pPr>
-        <w:pStyle w:val="style30"/>
+        <w:pStyle w:val="style34"/>
       </w:pPr>
       <w:r>
         <w:rPr>
@@ -307,7 +307,7 @@
     </w:p>
     <w:p>
       <w:pPr>
-        <w:pStyle w:val="style30"/>
+        <w:pStyle w:val="style34"/>
       </w:pPr>
       <w:r>
         <w:rPr>
@@ -328,7 +328,7 @@
     </w:p>
     <w:p>
       <w:pPr>
-        <w:pStyle w:val="style30"/>
+        <w:pStyle w:val="style34"/>
       </w:pPr>
       <w:r>
         <w:rPr>
@@ -349,7 +349,7 @@
     </w:p>
     <w:p>
       <w:pPr>
-        <w:pStyle w:val="style30"/>
+        <w:pStyle w:val="style34"/>
       </w:pPr>
       <w:r>
         <w:rPr>
@@ -370,7 +370,7 @@
     </w:p>
     <w:p>
       <w:pPr>
-        <w:pStyle w:val="style30"/>
+        <w:pStyle w:val="style34"/>
       </w:pPr>
       <w:r>
         <w:rPr>
@@ -382,7 +382,7 @@
     </w:p>
     <w:p>
       <w:pPr>
-        <w:pStyle w:val="style30"/>
+        <w:pStyle w:val="style34"/>
       </w:pPr>
       <w:r>
         <w:rPr>
@@ -1109,6 +1109,43 @@
         <w:jc w:val="both"/>
       </w:pPr>
       <w:r>
+        <w:rPr>
+          <w:rFonts w:cs="Arial"/>
+          <w:color w:val="800000"/>
+          <w:sz w:val="26"/>
+          <w:szCs w:val="26"/>
+        </w:rPr>
+        <w:t xml:space="preserve">Terminada la ejecución, el programa arroja un mensaje con el carácter </w:t>
+      </w:r>
+      <w:r>
+        <w:rPr>
+          <w:rFonts w:cs="Arial"/>
+          <w:b/>
+          <w:bCs/>
+          <w:color w:val="800000"/>
+          <w:sz w:val="26"/>
+          <w:szCs w:val="26"/>
+        </w:rPr>
+        <w:t>V.</w:t>
+      </w:r>
+    </w:p>
+    <w:p>
+      <w:pPr>
+        <w:pStyle w:val="style0"/>
+        <w:spacing w:after="0" w:before="0" w:line="100" w:lineRule="atLeast"/>
+        <w:jc w:val="both"/>
+      </w:pPr>
+      <w:r>
+        <w:rPr/>
+      </w:r>
+    </w:p>
+    <w:p>
+      <w:pPr>
+        <w:pStyle w:val="style0"/>
+        <w:spacing w:after="0" w:before="0" w:line="100" w:lineRule="atLeast"/>
+        <w:jc w:val="both"/>
+      </w:pPr>
+      <w:r>
         <w:rPr/>
       </w:r>
     </w:p>
@@ -1171,7 +1208,7 @@
         <w:pStyle w:val="style0"/>
         <w:numPr>
           <w:ilvl w:val="0"/>
-          <w:numId w:val="4"/>
+          <w:numId w:val="5"/>
         </w:numPr>
         <w:spacing w:after="0" w:before="0" w:line="100" w:lineRule="atLeast"/>
         <w:jc w:val="both"/>
@@ -1188,7 +1225,7 @@
         <w:pStyle w:val="style0"/>
         <w:numPr>
           <w:ilvl w:val="0"/>
-          <w:numId w:val="3"/>
+          <w:numId w:val="4"/>
         </w:numPr>
         <w:spacing w:after="0" w:before="0" w:line="100" w:lineRule="atLeast"/>
         <w:jc w:val="both"/>
@@ -1243,7 +1280,7 @@
         <w:pStyle w:val="style0"/>
         <w:numPr>
           <w:ilvl w:val="0"/>
-          <w:numId w:val="3"/>
+          <w:numId w:val="4"/>
         </w:numPr>
         <w:spacing w:after="0" w:before="0" w:line="100" w:lineRule="atLeast"/>
         <w:jc w:val="both"/>
@@ -1262,7 +1299,7 @@
         <w:pStyle w:val="style0"/>
         <w:numPr>
           <w:ilvl w:val="0"/>
-          <w:numId w:val="3"/>
+          <w:numId w:val="4"/>
         </w:numPr>
         <w:spacing w:after="0" w:before="0" w:line="100" w:lineRule="atLeast"/>
         <w:jc w:val="both"/>
@@ -1281,7 +1318,7 @@
         <w:pStyle w:val="style0"/>
         <w:numPr>
           <w:ilvl w:val="0"/>
-          <w:numId w:val="3"/>
+          <w:numId w:val="4"/>
         </w:numPr>
         <w:spacing w:after="0" w:before="0" w:line="100" w:lineRule="atLeast"/>
         <w:jc w:val="both"/>
@@ -1300,7 +1337,7 @@
         <w:pStyle w:val="style0"/>
         <w:numPr>
           <w:ilvl w:val="0"/>
-          <w:numId w:val="3"/>
+          <w:numId w:val="4"/>
         </w:numPr>
         <w:spacing w:after="0" w:before="0" w:line="100" w:lineRule="atLeast"/>
         <w:jc w:val="both"/>
@@ -1319,7 +1356,7 @@
         <w:pStyle w:val="style0"/>
         <w:numPr>
           <w:ilvl w:val="0"/>
-          <w:numId w:val="3"/>
+          <w:numId w:val="4"/>
         </w:numPr>
         <w:spacing w:after="0" w:before="0" w:line="100" w:lineRule="atLeast"/>
         <w:jc w:val="both"/>
@@ -1338,7 +1375,7 @@
         <w:pStyle w:val="style0"/>
         <w:numPr>
           <w:ilvl w:val="0"/>
-          <w:numId w:val="3"/>
+          <w:numId w:val="4"/>
         </w:numPr>
         <w:spacing w:after="0" w:before="0" w:line="100" w:lineRule="atLeast"/>
         <w:jc w:val="both"/>
@@ -1357,7 +1394,7 @@
         <w:pStyle w:val="style0"/>
         <w:numPr>
           <w:ilvl w:val="0"/>
-          <w:numId w:val="3"/>
+          <w:numId w:val="4"/>
         </w:numPr>
         <w:spacing w:after="0" w:before="0" w:line="100" w:lineRule="atLeast"/>
         <w:jc w:val="both"/>
@@ -7359,223 +7396,208 @@
         <w:jc w:val="both"/>
       </w:pPr>
       <w:r>
+        <w:rPr/>
+      </w:r>
+    </w:p>
+    <w:p>
+      <w:pPr>
+        <w:pStyle w:val="style0"/>
+        <w:jc w:val="left"/>
+      </w:pPr>
+      <w:r>
+        <w:rPr>
+          <w:sz w:val="22"/>
+          <w:szCs w:val="22"/>
+        </w:rPr>
+        <w:t xml:space="preserve">Se trata de simular el </w:t>
+      </w:r>
+      <w:r>
+        <w:rPr>
+          <w:b/>
+          <w:bCs/>
+          <w:sz w:val="22"/>
+          <w:szCs w:val="22"/>
+        </w:rPr>
+        <w:t>juego de la oca</w:t>
+      </w:r>
+      <w:r>
+        <w:rPr>
+          <w:sz w:val="22"/>
+          <w:szCs w:val="22"/>
+        </w:rPr>
+        <w:t>. Para lograrlo se tienen seis robots jugadores (pueden haber más o menos jugadores) y un robot coordinador.</w:t>
+        <w:br/>
+        <w:t>Cada robot jugador se posicionará en la ciudad de la siguiente manera:</w:t>
+      </w:r>
+    </w:p>
+    <w:p>
+      <w:pPr>
+        <w:pStyle w:val="style0"/>
+        <w:jc w:val="left"/>
+      </w:pPr>
+      <w:r>
+        <w:rPr>
+          <w:sz w:val="22"/>
+          <w:szCs w:val="22"/>
+        </w:rPr>
+        <w:t xml:space="preserve">-RobotJugador1 en la esquina (1,1); </w:t>
+      </w:r>
+    </w:p>
+    <w:p>
+      <w:pPr>
+        <w:pStyle w:val="style0"/>
+        <w:jc w:val="left"/>
+      </w:pPr>
+      <w:r>
+        <w:rPr>
+          <w:sz w:val="22"/>
+          <w:szCs w:val="22"/>
+        </w:rPr>
+        <w:t>-RobotJugador2 en la esquina (2,1);</w:t>
+      </w:r>
+    </w:p>
+    <w:p>
+      <w:pPr>
+        <w:pStyle w:val="style0"/>
+        <w:jc w:val="left"/>
+      </w:pPr>
+      <w:r>
+        <w:rPr>
+          <w:sz w:val="22"/>
+          <w:szCs w:val="22"/>
+        </w:rPr>
+        <w:t>-RobotJugador3 en la esquina (3,1);</w:t>
+      </w:r>
+    </w:p>
+    <w:p>
+      <w:pPr>
+        <w:pStyle w:val="style0"/>
+        <w:jc w:val="left"/>
+      </w:pPr>
+      <w:r>
+        <w:rPr>
+          <w:sz w:val="22"/>
+          <w:szCs w:val="22"/>
+        </w:rPr>
+        <w:t>-RobotJugador4 en la esquina (4,1);</w:t>
+      </w:r>
+    </w:p>
+    <w:p>
+      <w:pPr>
+        <w:pStyle w:val="style0"/>
+        <w:jc w:val="left"/>
+      </w:pPr>
+      <w:r>
+        <w:rPr>
+          <w:sz w:val="22"/>
+          <w:szCs w:val="22"/>
+        </w:rPr>
+        <w:t>-RobotJugador5 en la esquina (5,1);</w:t>
+      </w:r>
+    </w:p>
+    <w:p>
+      <w:pPr>
+        <w:pStyle w:val="style0"/>
+        <w:jc w:val="left"/>
+      </w:pPr>
+      <w:r>
+        <w:rPr>
+          <w:sz w:val="22"/>
+          <w:szCs w:val="22"/>
+        </w:rPr>
+        <w:t>-RobotJugador6 en la esquina (6,1);</w:t>
+      </w:r>
+    </w:p>
+    <w:p>
+      <w:pPr>
+        <w:pStyle w:val="style0"/>
+        <w:jc w:val="left"/>
+      </w:pPr>
+      <w:r>
+        <w:rPr>
+          <w:sz w:val="22"/>
+          <w:szCs w:val="22"/>
+        </w:rPr>
+        <w:t xml:space="preserve">El juego finalizará cuando un robot jugador </w:t>
+      </w:r>
+      <w:r>
+        <w:rPr>
+          <w:sz w:val="22"/>
+          <w:szCs w:val="22"/>
+          <w:u w:val="none"/>
+        </w:rPr>
+        <w:t>llegue</w:t>
+      </w:r>
+      <w:r>
+        <w:rPr>
+          <w:sz w:val="22"/>
+          <w:szCs w:val="22"/>
+        </w:rPr>
+        <w:t xml:space="preserve"> primero a la calle 99 luego de avanzar por su correspondiente avenida.</w:t>
+      </w:r>
+    </w:p>
+    <w:p>
+      <w:pPr>
+        <w:pStyle w:val="style0"/>
+        <w:jc w:val="left"/>
+      </w:pPr>
+      <w:r>
+        <w:rPr>
+          <w:sz w:val="22"/>
+          <w:szCs w:val="22"/>
+        </w:rPr>
+        <w:t>Comenzará el juego el RobotJugador1 y sucesivamente hasta el RobotJugador6, cada robot jugador solicitará al robot coordinador en su turno correspondiente un número para avanzar; el coordinador simulará que tira un dado al obtener un valor aleatorio entre uno y seis y se lo devolverá al jugador que esté en su turno. El coordinaron se encarga de organizar los turnos de cada robot jugador.</w:t>
+      </w:r>
+    </w:p>
+    <w:p>
+      <w:pPr>
+        <w:pStyle w:val="style0"/>
+        <w:spacing w:after="0" w:before="0" w:line="100" w:lineRule="atLeast"/>
+        <w:jc w:val="left"/>
+      </w:pPr>
+      <w:r>
+        <w:rPr>
+          <w:b w:val="false"/>
+          <w:bCs w:val="false"/>
+          <w:sz w:val="22"/>
+          <w:szCs w:val="22"/>
+        </w:rPr>
+        <w:t xml:space="preserve">Cuando el primer robot llegue al final del juego, debe informarle al coordinador que ha finalizado. El coordinador debe informar el número del robot jugador ganador. </w:t>
+      </w:r>
+    </w:p>
+    <w:p>
+      <w:pPr>
+        <w:pStyle w:val="style0"/>
+        <w:spacing w:after="0" w:before="0" w:line="100" w:lineRule="atLeast"/>
+        <w:jc w:val="left"/>
+      </w:pPr>
+      <w:r>
+        <w:rPr/>
+      </w:r>
+    </w:p>
+    <w:p>
+      <w:pPr>
+        <w:pStyle w:val="style0"/>
+        <w:spacing w:after="0" w:before="0" w:line="100" w:lineRule="atLeast"/>
+        <w:jc w:val="left"/>
+      </w:pPr>
+      <w:r>
+        <w:rPr/>
+      </w:r>
+    </w:p>
+    <w:p>
+      <w:pPr>
+        <w:pStyle w:val="style0"/>
+        <w:spacing w:after="0" w:before="0" w:line="100" w:lineRule="atLeast"/>
+        <w:jc w:val="left"/>
+      </w:pPr>
+      <w:r>
         <w:rPr>
           <w:b/>
           <w:bCs/>
           <w:sz w:val="40"/>
           <w:szCs w:val="40"/>
         </w:rPr>
-      </w:r>
-    </w:p>
-    <w:p>
-      <w:pPr>
-        <w:pStyle w:val="style0"/>
-        <w:jc w:val="left"/>
-      </w:pPr>
-      <w:r>
-        <w:rPr>
-          <w:sz w:val="22"/>
-          <w:szCs w:val="22"/>
-        </w:rPr>
-        <w:t xml:space="preserve">Se trata de simular el </w:t>
-      </w:r>
-      <w:r>
-        <w:rPr>
-          <w:b/>
-          <w:bCs/>
-          <w:sz w:val="22"/>
-          <w:szCs w:val="22"/>
-        </w:rPr>
-        <w:t>juego de la oca</w:t>
-      </w:r>
-      <w:r>
-        <w:rPr>
-          <w:sz w:val="22"/>
-          <w:szCs w:val="22"/>
-        </w:rPr>
-        <w:t>. Para lograrlo se tienen seis robots jugadores (pueden haber más o menos jugadores) y un robot coordinador.</w:t>
-        <w:br/>
-        <w:t>Cada robot jugador se posicionará en la ciudad de la siguiente manera:</w:t>
-      </w:r>
-    </w:p>
-    <w:p>
-      <w:pPr>
-        <w:pStyle w:val="style0"/>
-        <w:jc w:val="left"/>
-      </w:pPr>
-      <w:r>
-        <w:rPr>
-          <w:sz w:val="22"/>
-          <w:szCs w:val="22"/>
-        </w:rPr>
-        <w:t xml:space="preserve">-RobotJugador1 en la esquina (1,1); </w:t>
-      </w:r>
-    </w:p>
-    <w:p>
-      <w:pPr>
-        <w:pStyle w:val="style0"/>
-        <w:jc w:val="left"/>
-      </w:pPr>
-      <w:r>
-        <w:rPr>
-          <w:sz w:val="22"/>
-          <w:szCs w:val="22"/>
-        </w:rPr>
-        <w:t>-RobotJugador2 en la esquina (2,1);</w:t>
-      </w:r>
-    </w:p>
-    <w:p>
-      <w:pPr>
-        <w:pStyle w:val="style0"/>
-        <w:jc w:val="left"/>
-      </w:pPr>
-      <w:r>
-        <w:rPr>
-          <w:sz w:val="22"/>
-          <w:szCs w:val="22"/>
-        </w:rPr>
-        <w:t>-RobotJugador3 en la esquina (3,1);</w:t>
-      </w:r>
-    </w:p>
-    <w:p>
-      <w:pPr>
-        <w:pStyle w:val="style0"/>
-        <w:jc w:val="left"/>
-      </w:pPr>
-      <w:r>
-        <w:rPr>
-          <w:sz w:val="22"/>
-          <w:szCs w:val="22"/>
-        </w:rPr>
-        <w:t>-RobotJugador4 en la esquina (4,1);</w:t>
-      </w:r>
-    </w:p>
-    <w:p>
-      <w:pPr>
-        <w:pStyle w:val="style0"/>
-        <w:jc w:val="left"/>
-      </w:pPr>
-      <w:r>
-        <w:rPr>
-          <w:sz w:val="22"/>
-          <w:szCs w:val="22"/>
-        </w:rPr>
-        <w:t>-RobotJugador5 en la esquina (5,1);</w:t>
-      </w:r>
-    </w:p>
-    <w:p>
-      <w:pPr>
-        <w:pStyle w:val="style0"/>
-        <w:jc w:val="left"/>
-      </w:pPr>
-      <w:r>
-        <w:rPr>
-          <w:sz w:val="22"/>
-          <w:szCs w:val="22"/>
-        </w:rPr>
-        <w:t>-RobotJugador6 en la esquina (6,1);</w:t>
-      </w:r>
-    </w:p>
-    <w:p>
-      <w:pPr>
-        <w:pStyle w:val="style0"/>
-        <w:jc w:val="left"/>
-      </w:pPr>
-      <w:r>
-        <w:rPr>
-          <w:sz w:val="22"/>
-          <w:szCs w:val="22"/>
-        </w:rPr>
-        <w:t xml:space="preserve">El juego finalizará cuando un robot jugador </w:t>
-      </w:r>
-      <w:r>
-        <w:rPr>
-          <w:sz w:val="22"/>
-          <w:szCs w:val="22"/>
-          <w:u w:val="none"/>
-        </w:rPr>
-        <w:t>llegue</w:t>
-      </w:r>
-      <w:r>
-        <w:rPr>
-          <w:sz w:val="22"/>
-          <w:szCs w:val="22"/>
-        </w:rPr>
-        <w:t xml:space="preserve"> primero a la calle 99 luego de avanzar por su correspondiente avenida.</w:t>
-      </w:r>
-    </w:p>
-    <w:p>
-      <w:pPr>
-        <w:pStyle w:val="style0"/>
-        <w:jc w:val="left"/>
-      </w:pPr>
-      <w:r>
-        <w:rPr>
-          <w:sz w:val="22"/>
-          <w:szCs w:val="22"/>
-        </w:rPr>
-        <w:t>Comenzará el juego el RobotJugador1 y sucesivamente hasta el RobotJugador6, cada robot jugador solicitará al robot coordinador en su turno correspondiente un número para avanzar; el coordinador simulará que tira un dado al obtener un valor aleatorio entre uno y seis y se lo devolverá al jugador que esté en su turno. El coordinaron se encarga de organizar los turnos de cada robot jugador.</w:t>
-      </w:r>
-    </w:p>
-    <w:p>
-      <w:pPr>
-        <w:pStyle w:val="style0"/>
-        <w:spacing w:after="0" w:before="0" w:line="100" w:lineRule="atLeast"/>
-        <w:jc w:val="left"/>
-      </w:pPr>
-      <w:r>
-        <w:rPr>
-          <w:b w:val="false"/>
-          <w:bCs w:val="false"/>
-          <w:sz w:val="22"/>
-          <w:szCs w:val="22"/>
-        </w:rPr>
-        <w:t xml:space="preserve">Cuando el primer robot llegue al final del juego, debe informarle al coordinador que ha finalizado. El coordinador debe informar el número del robot jugador ganador. </w:t>
-      </w:r>
-    </w:p>
-    <w:p>
-      <w:pPr>
-        <w:pStyle w:val="style0"/>
-        <w:spacing w:after="0" w:before="0" w:line="100" w:lineRule="atLeast"/>
-        <w:jc w:val="left"/>
-      </w:pPr>
-      <w:r>
-        <w:rPr>
-          <w:b w:val="false"/>
-          <w:bCs w:val="false"/>
-          <w:sz w:val="22"/>
-          <w:szCs w:val="22"/>
-        </w:rPr>
-      </w:r>
-    </w:p>
-    <w:p>
-      <w:pPr>
-        <w:pStyle w:val="style0"/>
-        <w:spacing w:after="0" w:before="0" w:line="100" w:lineRule="atLeast"/>
-        <w:jc w:val="left"/>
-      </w:pPr>
-      <w:r>
-        <w:rPr>
-          <w:b w:val="false"/>
-          <w:bCs w:val="false"/>
-          <w:sz w:val="22"/>
-          <w:szCs w:val="22"/>
-        </w:rPr>
-      </w:r>
-    </w:p>
-    <w:p>
-      <w:pPr>
-        <w:pStyle w:val="style0"/>
-        <w:spacing w:after="0" w:before="0" w:line="100" w:lineRule="atLeast"/>
-        <w:jc w:val="left"/>
-      </w:pPr>
-      <w:r>
-        <w:rPr>
-          <w:b/>
-          <w:bCs/>
-          <w:sz w:val="40"/>
-          <w:szCs w:val="40"/>
-        </w:rPr>
         <w:t>Conclusiones</w:t>
       </w:r>
     </w:p>
@@ -7586,12 +7608,7 @@
         <w:jc w:val="left"/>
       </w:pPr>
       <w:r>
-        <w:rPr>
-          <w:b/>
-          <w:bCs/>
-          <w:sz w:val="40"/>
-          <w:szCs w:val="40"/>
-        </w:rPr>
+        <w:rPr/>
       </w:r>
     </w:p>
     <w:p>
@@ -7802,6 +7819,125 @@
   <w:abstractNum w:abstractNumId="2">
     <w:lvl w:ilvl="0">
       <w:start w:val="1"/>
+      <w:numFmt w:val="none"/>
+      <w:suff w:val="nothing"/>
+      <w:lvlText w:val=""/>
+      <w:lvlJc w:val="left"/>
+      <w:pPr>
+        <w:tabs>
+          <w:tab w:pos="432" w:val="num"/>
+        </w:tabs>
+        <w:ind w:hanging="432" w:left="432"/>
+      </w:pPr>
+    </w:lvl>
+    <w:lvl w:ilvl="1">
+      <w:start w:val="1"/>
+      <w:numFmt w:val="none"/>
+      <w:suff w:val="nothing"/>
+      <w:lvlText w:val=""/>
+      <w:lvlJc w:val="left"/>
+      <w:pPr>
+        <w:tabs>
+          <w:tab w:pos="576" w:val="num"/>
+        </w:tabs>
+        <w:ind w:hanging="576" w:left="576"/>
+      </w:pPr>
+    </w:lvl>
+    <w:lvl w:ilvl="2">
+      <w:start w:val="1"/>
+      <w:numFmt w:val="none"/>
+      <w:suff w:val="nothing"/>
+      <w:lvlText w:val=""/>
+      <w:lvlJc w:val="left"/>
+      <w:pPr>
+        <w:tabs>
+          <w:tab w:pos="720" w:val="num"/>
+        </w:tabs>
+        <w:ind w:hanging="720" w:left="720"/>
+      </w:pPr>
+    </w:lvl>
+    <w:lvl w:ilvl="3">
+      <w:start w:val="1"/>
+      <w:numFmt w:val="none"/>
+      <w:suff w:val="nothing"/>
+      <w:lvlText w:val=""/>
+      <w:lvlJc w:val="left"/>
+      <w:pPr>
+        <w:tabs>
+          <w:tab w:pos="864" w:val="num"/>
+        </w:tabs>
+        <w:ind w:hanging="864" w:left="864"/>
+      </w:pPr>
+    </w:lvl>
+    <w:lvl w:ilvl="4">
+      <w:start w:val="1"/>
+      <w:numFmt w:val="none"/>
+      <w:suff w:val="nothing"/>
+      <w:lvlText w:val=""/>
+      <w:lvlJc w:val="left"/>
+      <w:pPr>
+        <w:tabs>
+          <w:tab w:pos="1008" w:val="num"/>
+        </w:tabs>
+        <w:ind w:hanging="1008" w:left="1008"/>
+      </w:pPr>
+    </w:lvl>
+    <w:lvl w:ilvl="5">
+      <w:start w:val="1"/>
+      <w:numFmt w:val="none"/>
+      <w:suff w:val="nothing"/>
+      <w:lvlText w:val=""/>
+      <w:lvlJc w:val="left"/>
+      <w:pPr>
+        <w:tabs>
+          <w:tab w:pos="1152" w:val="num"/>
+        </w:tabs>
+        <w:ind w:hanging="1152" w:left="1152"/>
+      </w:pPr>
+    </w:lvl>
+    <w:lvl w:ilvl="6">
+      <w:start w:val="1"/>
+      <w:numFmt w:val="none"/>
+      <w:suff w:val="nothing"/>
+      <w:lvlText w:val=""/>
+      <w:lvlJc w:val="left"/>
+      <w:pPr>
+        <w:tabs>
+          <w:tab w:pos="1296" w:val="num"/>
+        </w:tabs>
+        <w:ind w:hanging="1296" w:left="1296"/>
+      </w:pPr>
+    </w:lvl>
+    <w:lvl w:ilvl="7">
+      <w:start w:val="1"/>
+      <w:numFmt w:val="none"/>
+      <w:suff w:val="nothing"/>
+      <w:lvlText w:val=""/>
+      <w:lvlJc w:val="left"/>
+      <w:pPr>
+        <w:tabs>
+          <w:tab w:pos="1440" w:val="num"/>
+        </w:tabs>
+        <w:ind w:hanging="1440" w:left="1440"/>
+      </w:pPr>
+    </w:lvl>
+    <w:lvl w:ilvl="8">
+      <w:start w:val="1"/>
+      <w:numFmt w:val="none"/>
+      <w:suff w:val="nothing"/>
+      <w:lvlText w:val=""/>
+      <w:lvlJc w:val="left"/>
+      <w:pPr>
+        <w:tabs>
+          <w:tab w:pos="1584" w:val="num"/>
+        </w:tabs>
+        <w:ind w:hanging="1584" w:left="1584"/>
+      </w:pPr>
+    </w:lvl>
+  </w:abstractNum>
+  <w:abstractNum w:abstractNumId="3">
+    <w:lvl w:ilvl="0">
+      <w:start w:val="1"/>
       <w:numFmt w:val="bullet"/>
       <w:lvlText w:val=""/>
       <w:lvlJc w:val="left"/>
@@ -7936,7 +8072,7 @@
       </w:rPr>
     </w:lvl>
   </w:abstractNum>
-  <w:abstractNum w:abstractNumId="3">
+  <w:abstractNum w:abstractNumId="4">
     <w:lvl w:ilvl="0">
       <w:start w:val="1"/>
       <w:numFmt w:val="bullet"/>
@@ -8073,7 +8209,7 @@
       </w:rPr>
     </w:lvl>
   </w:abstractNum>
-  <w:abstractNum w:abstractNumId="4">
+  <w:abstractNum w:abstractNumId="5">
     <w:lvl w:ilvl="0">
       <w:start w:val="1"/>
       <w:numFmt w:val="bullet"/>
@@ -8181,125 +8317,6 @@
       <w:rPr>
         <w:rFonts w:ascii="Wingdings" w:cs="Wingdings" w:hAnsi="Wingdings" w:hint="default"/>
       </w:rPr>
-    </w:lvl>
-  </w:abstractNum>
-  <w:abstractNum w:abstractNumId="5">
-    <w:lvl w:ilvl="0">
-      <w:start w:val="1"/>
-      <w:numFmt w:val="none"/>
-      <w:suff w:val="nothing"/>
-      <w:lvlText w:val=""/>
-      <w:lvlJc w:val="left"/>
-      <w:pPr>
-        <w:tabs>
-          <w:tab w:pos="432" w:val="num"/>
-        </w:tabs>
-        <w:ind w:hanging="432" w:left="432"/>
-      </w:pPr>
-    </w:lvl>
-    <w:lvl w:ilvl="1">
-      <w:start w:val="1"/>
-      <w:numFmt w:val="none"/>
-      <w:suff w:val="nothing"/>
-      <w:lvlText w:val=""/>
-      <w:lvlJc w:val="left"/>
-      <w:pPr>
-        <w:tabs>
-          <w:tab w:pos="576" w:val="num"/>
-        </w:tabs>
-        <w:ind w:hanging="576" w:left="576"/>
-      </w:pPr>
-    </w:lvl>
-    <w:lvl w:ilvl="2">
-      <w:start w:val="1"/>
-      <w:numFmt w:val="none"/>
-      <w:suff w:val="nothing"/>
-      <w:lvlText w:val=""/>
-      <w:lvlJc w:val="left"/>
-      <w:pPr>
-        <w:tabs>
-          <w:tab w:pos="720" w:val="num"/>
-        </w:tabs>
-        <w:ind w:hanging="720" w:left="720"/>
-      </w:pPr>
-    </w:lvl>
-    <w:lvl w:ilvl="3">
-      <w:start w:val="1"/>
-      <w:numFmt w:val="none"/>
-      <w:suff w:val="nothing"/>
-      <w:lvlText w:val=""/>
-      <w:lvlJc w:val="left"/>
-      <w:pPr>
-        <w:tabs>
-          <w:tab w:pos="864" w:val="num"/>
-        </w:tabs>
-        <w:ind w:hanging="864" w:left="864"/>
-      </w:pPr>
-    </w:lvl>
-    <w:lvl w:ilvl="4">
-      <w:start w:val="1"/>
-      <w:numFmt w:val="none"/>
-      <w:suff w:val="nothing"/>
-      <w:lvlText w:val=""/>
-      <w:lvlJc w:val="left"/>
-      <w:pPr>
-        <w:tabs>
-          <w:tab w:pos="1008" w:val="num"/>
-        </w:tabs>
-        <w:ind w:hanging="1008" w:left="1008"/>
-      </w:pPr>
-    </w:lvl>
-    <w:lvl w:ilvl="5">
-      <w:start w:val="1"/>
-      <w:numFmt w:val="none"/>
-      <w:suff w:val="nothing"/>
-      <w:lvlText w:val=""/>
-      <w:lvlJc w:val="left"/>
-      <w:pPr>
-        <w:tabs>
-          <w:tab w:pos="1152" w:val="num"/>
-        </w:tabs>
-        <w:ind w:hanging="1152" w:left="1152"/>
-      </w:pPr>
-    </w:lvl>
-    <w:lvl w:ilvl="6">
-      <w:start w:val="1"/>
-      <w:numFmt w:val="none"/>
-      <w:suff w:val="nothing"/>
-      <w:lvlText w:val=""/>
-      <w:lvlJc w:val="left"/>
-      <w:pPr>
-        <w:tabs>
-          <w:tab w:pos="1296" w:val="num"/>
-        </w:tabs>
-        <w:ind w:hanging="1296" w:left="1296"/>
-      </w:pPr>
-    </w:lvl>
-    <w:lvl w:ilvl="7">
-      <w:start w:val="1"/>
-      <w:numFmt w:val="none"/>
-      <w:suff w:val="nothing"/>
-      <w:lvlText w:val=""/>
-      <w:lvlJc w:val="left"/>
-      <w:pPr>
-        <w:tabs>
-          <w:tab w:pos="1440" w:val="num"/>
-        </w:tabs>
-        <w:ind w:hanging="1440" w:left="1440"/>
-      </w:pPr>
-    </w:lvl>
-    <w:lvl w:ilvl="8">
-      <w:start w:val="1"/>
-      <w:numFmt w:val="none"/>
-      <w:suff w:val="nothing"/>
-      <w:lvlText w:val=""/>
-      <w:lvlJc w:val="left"/>
-      <w:pPr>
-        <w:tabs>
-          <w:tab w:pos="1584" w:val="num"/>
-        </w:tabs>
-        <w:ind w:hanging="1584" w:left="1584"/>
-      </w:pPr>
     </w:lvl>
   </w:abstractNum>
   <w:num w:numId="1">
@@ -8331,7 +8348,7 @@
         <w:tab w:leader="none" w:pos="709" w:val="left"/>
       </w:tabs>
       <w:suppressAutoHyphens w:val="true"/>
-      <w:spacing w:after="160" w:before="0" w:line="254" w:lineRule="auto"/>
+      <w:spacing w:after="160" w:before="0" w:line="252" w:lineRule="auto"/>
     </w:pPr>
     <w:rPr>
       <w:rFonts w:ascii="Times New Roman" w:cs="Lohit Hindi" w:eastAsia="Droid Sans Fallback" w:hAnsi="Times New Roman"/>
@@ -8343,9 +8360,15 @@
   </w:style>
   <w:style w:styleId="style1" w:type="paragraph">
     <w:name w:val="Encabezado 1"/>
-    <w:basedOn w:val="style29"/>
-    <w:next w:val="style30"/>
-    <w:pPr/>
+    <w:basedOn w:val="style33"/>
+    <w:next w:val="style34"/>
+    <w:pPr>
+      <w:numPr>
+        <w:ilvl w:val="0"/>
+        <w:numId w:val="1"/>
+      </w:numPr>
+      <w:outlineLvl w:val="0"/>
+    </w:pPr>
     <w:rPr>
       <w:b/>
       <w:bCs/>
@@ -8451,10 +8474,38 @@
       <w:rFonts w:cs="Wingdings"/>
     </w:rPr>
   </w:style>
-  <w:style w:styleId="style29" w:type="paragraph">
+  <w:style w:styleId="style29" w:type="character">
+    <w:name w:val="ListLabel 9"/>
+    <w:next w:val="style29"/>
+    <w:rPr>
+      <w:rFonts w:cs="Symbol"/>
+    </w:rPr>
+  </w:style>
+  <w:style w:styleId="style30" w:type="character">
+    <w:name w:val="ListLabel 10"/>
+    <w:next w:val="style30"/>
+    <w:rPr>
+      <w:rFonts w:cs="Times New Roman"/>
+    </w:rPr>
+  </w:style>
+  <w:style w:styleId="style31" w:type="character">
+    <w:name w:val="ListLabel 11"/>
+    <w:next w:val="style31"/>
+    <w:rPr>
+      <w:rFonts w:cs="Courier New"/>
+    </w:rPr>
+  </w:style>
+  <w:style w:styleId="style32" w:type="character">
+    <w:name w:val="ListLabel 12"/>
+    <w:next w:val="style32"/>
+    <w:rPr>
+      <w:rFonts w:cs="Wingdings"/>
+    </w:rPr>
+  </w:style>
+  <w:style w:styleId="style33" w:type="paragraph">
     <w:name w:val="Encabezado"/>
     <w:basedOn w:val="style0"/>
-    <w:next w:val="style30"/>
+    <w:next w:val="style34"/>
     <w:pPr>
       <w:keepNext/>
       <w:spacing w:after="120" w:before="240"/>
@@ -8465,28 +8516,28 @@
       <w:szCs w:val="28"/>
     </w:rPr>
   </w:style>
-  <w:style w:styleId="style30" w:type="paragraph">
+  <w:style w:styleId="style34" w:type="paragraph">
     <w:name w:val="Cuerpo de texto"/>
     <w:basedOn w:val="style0"/>
-    <w:next w:val="style30"/>
+    <w:next w:val="style34"/>
     <w:pPr>
       <w:spacing w:after="120" w:before="0"/>
     </w:pPr>
     <w:rPr/>
   </w:style>
-  <w:style w:styleId="style31" w:type="paragraph">
+  <w:style w:styleId="style35" w:type="paragraph">
     <w:name w:val="Lista"/>
-    <w:basedOn w:val="style30"/>
-    <w:next w:val="style31"/>
+    <w:basedOn w:val="style34"/>
+    <w:next w:val="style35"/>
     <w:pPr/>
     <w:rPr>
       <w:rFonts w:cs="Lohit Hindi"/>
     </w:rPr>
   </w:style>
-  <w:style w:styleId="style32" w:type="paragraph">
+  <w:style w:styleId="style36" w:type="paragraph">
     <w:name w:val="Etiqueta"/>
     <w:basedOn w:val="style0"/>
-    <w:next w:val="style32"/>
+    <w:next w:val="style36"/>
     <w:pPr>
       <w:suppressLineNumbers/>
       <w:spacing w:after="120" w:before="120"/>
@@ -8499,10 +8550,10 @@
       <w:szCs w:val="24"/>
     </w:rPr>
   </w:style>
-  <w:style w:styleId="style33" w:type="paragraph">
+  <w:style w:styleId="style37" w:type="paragraph">
     <w:name w:val="Índice"/>
     <w:basedOn w:val="style0"/>
-    <w:next w:val="style33"/>
+    <w:next w:val="style37"/>
     <w:pPr>
       <w:suppressLineNumbers/>
     </w:pPr>
